--- a/Отчёт по практике.docx
+++ b/Отчёт по практике.docx
@@ -688,6 +688,7 @@
         </w:rPr>
         <w:tab/>
       </w:r>
+      <w:bookmarkStart w:id="0" w:name="_Hlk66715105"/>
       <w:r>
         <w:rPr>
           <w:rFonts w:ascii="Times New Roman" w:hAnsi="Times New Roman" w:cs="Times New Roman"/>
@@ -723,6 +724,7 @@
         </w:rPr>
         <w:t>»</w:t>
       </w:r>
+      <w:bookmarkEnd w:id="0"/>
       <w:r>
         <w:rPr>
           <w:rFonts w:ascii="Times New Roman" w:hAnsi="Times New Roman" w:cs="Times New Roman"/>
@@ -805,22 +807,62 @@
         <w:rPr>
           <w:rFonts w:ascii="Times New Roman" w:hAnsi="Times New Roman" w:cs="Times New Roman"/>
           <w:bCs/>
-          <w:i/>
-          <w:color w:val="000000"/>
-          <w:sz w:val="24"/>
-          <w:szCs w:val="24"/>
-        </w:rPr>
-      </w:pPr>
-      <w:r>
-        <w:rPr>
-          <w:rFonts w:ascii="Times New Roman" w:hAnsi="Times New Roman" w:cs="Times New Roman"/>
-          <w:bCs/>
-          <w:i/>
-          <w:color w:val="000000"/>
-          <w:sz w:val="24"/>
-          <w:szCs w:val="24"/>
-        </w:rPr>
-        <w:t>Текст отчета</w:t>
+          <w:color w:val="000000"/>
+          <w:sz w:val="24"/>
+          <w:szCs w:val="24"/>
+        </w:rPr>
+      </w:pPr>
+      <w:r>
+        <w:rPr>
+          <w:rFonts w:ascii="Times New Roman" w:hAnsi="Times New Roman" w:cs="Times New Roman"/>
+          <w:bCs/>
+          <w:color w:val="000000"/>
+          <w:sz w:val="24"/>
+          <w:szCs w:val="24"/>
+        </w:rPr>
+        <w:t xml:space="preserve">Учебная практика проходила на предприятии </w:t>
+      </w:r>
+      <w:r>
+        <w:rPr>
+          <w:rFonts w:ascii="Times New Roman" w:hAnsi="Times New Roman" w:cs="Times New Roman"/>
+          <w:bCs/>
+          <w:color w:val="000000"/>
+          <w:sz w:val="24"/>
+          <w:szCs w:val="24"/>
+        </w:rPr>
+        <w:t xml:space="preserve">ООО «С-Терра </w:t>
+      </w:r>
+      <w:proofErr w:type="spellStart"/>
+      <w:r>
+        <w:rPr>
+          <w:rFonts w:ascii="Times New Roman" w:hAnsi="Times New Roman" w:cs="Times New Roman"/>
+          <w:bCs/>
+          <w:color w:val="000000"/>
+          <w:sz w:val="24"/>
+          <w:szCs w:val="24"/>
+        </w:rPr>
+        <w:t>СиЭсПи</w:t>
+      </w:r>
+      <w:proofErr w:type="spellEnd"/>
+      <w:r>
+        <w:rPr>
+          <w:rFonts w:ascii="Times New Roman" w:hAnsi="Times New Roman" w:cs="Times New Roman"/>
+          <w:bCs/>
+          <w:color w:val="000000"/>
+          <w:sz w:val="24"/>
+          <w:szCs w:val="24"/>
+        </w:rPr>
+        <w:t>»</w:t>
+      </w:r>
+      <w:r>
+        <w:rPr>
+          <w:rFonts w:ascii="Times New Roman" w:hAnsi="Times New Roman" w:cs="Times New Roman"/>
+          <w:bCs/>
+          <w:color w:val="000000"/>
+          <w:sz w:val="24"/>
+          <w:szCs w:val="24"/>
+        </w:rPr>
+        <w:t xml:space="preserve"> в отделе … Отдел … занимается разработкой, тестированием и сопровождением программных продуктов кампании.</w:t>
       </w:r>
     </w:p>
     <w:p>
@@ -838,34 +880,26 @@
           <w:szCs w:val="24"/>
         </w:rPr>
       </w:pPr>
-      <w:proofErr w:type="gramStart"/>
-      <w:r>
-        <w:rPr>
-          <w:rFonts w:ascii="Times New Roman" w:hAnsi="Times New Roman" w:cs="Times New Roman"/>
-          <w:sz w:val="24"/>
-          <w:szCs w:val="24"/>
-        </w:rPr>
-        <w:t>&lt; Приводится</w:t>
-      </w:r>
-      <w:proofErr w:type="gramEnd"/>
-      <w:r>
-        <w:rPr>
-          <w:rFonts w:ascii="Times New Roman" w:hAnsi="Times New Roman" w:cs="Times New Roman"/>
-          <w:sz w:val="24"/>
-          <w:szCs w:val="24"/>
-        </w:rPr>
-        <w:t xml:space="preserve">  структурированный отчет, отражающий результаты, полученные во время прохождения практики в соответствии с индивидуальным заданием. Объем отчета устанавливается выпускающим учебным </w:t>
-      </w:r>
-      <w:proofErr w:type="gramStart"/>
-      <w:r>
-        <w:rPr>
-          <w:rFonts w:ascii="Times New Roman" w:hAnsi="Times New Roman" w:cs="Times New Roman"/>
-          <w:sz w:val="24"/>
-          <w:szCs w:val="24"/>
-        </w:rPr>
-        <w:t>подразделением &gt;</w:t>
-      </w:r>
-      <w:proofErr w:type="gramEnd"/>
+      <w:r>
+        <w:rPr>
+          <w:rFonts w:ascii="Times New Roman" w:hAnsi="Times New Roman" w:cs="Times New Roman"/>
+          <w:bCs/>
+          <w:color w:val="000000"/>
+          <w:sz w:val="24"/>
+          <w:szCs w:val="24"/>
+        </w:rPr>
+        <w:t xml:space="preserve">Продукты сетевой защиты С-Терра реализуют любые сценарии построения виртуальных частных сетей. </w:t>
+      </w:r>
+      <w:r>
+        <w:rPr>
+          <w:rFonts w:ascii="Times New Roman" w:hAnsi="Times New Roman" w:cs="Times New Roman"/>
+          <w:bCs/>
+          <w:color w:val="000000"/>
+          <w:sz w:val="24"/>
+          <w:szCs w:val="24"/>
+        </w:rPr>
+        <w:t xml:space="preserve">Это обеспечивается применением </w:t>
+      </w:r>
     </w:p>
     <w:p>
       <w:pPr>
@@ -984,16 +1018,158 @@
         <w:suppressLineNumbers/>
         <w:shd w:val="clear" w:color="auto" w:fill="FFFFFF"/>
         <w:suppressAutoHyphens/>
-        <w:spacing w:after="120"/>
-        <w:jc w:val="both"/>
-        <w:rPr>
-          <w:rFonts w:ascii="Times New Roman" w:hAnsi="Times New Roman" w:cs="Times New Roman"/>
-          <w:bCs/>
-          <w:color w:val="000000"/>
-          <w:sz w:val="24"/>
-          <w:szCs w:val="24"/>
-        </w:rPr>
-      </w:pPr>
+        <w:spacing w:after="240" w:line="240" w:lineRule="auto"/>
+        <w:rPr>
+          <w:rFonts w:ascii="Times New Roman" w:hAnsi="Times New Roman" w:cs="Times New Roman"/>
+          <w:bCs/>
+          <w:color w:val="000000"/>
+          <w:sz w:val="24"/>
+          <w:szCs w:val="24"/>
+        </w:rPr>
+      </w:pPr>
+      <w:r>
+        <w:rPr>
+          <w:rFonts w:ascii="Times New Roman" w:hAnsi="Times New Roman" w:cs="Times New Roman"/>
+          <w:bCs/>
+          <w:color w:val="000000"/>
+          <w:sz w:val="24"/>
+          <w:szCs w:val="24"/>
+        </w:rPr>
+        <w:t>Руководитель практики от МИЭТ</w:t>
+      </w:r>
+      <w:r>
+        <w:rPr>
+          <w:rFonts w:ascii="Times New Roman" w:hAnsi="Times New Roman" w:cs="Times New Roman"/>
+          <w:sz w:val="24"/>
+          <w:szCs w:val="24"/>
+        </w:rPr>
+        <w:tab/>
+      </w:r>
+      <w:r>
+        <w:rPr>
+          <w:rFonts w:ascii="Times New Roman" w:hAnsi="Times New Roman" w:cs="Times New Roman"/>
+          <w:sz w:val="24"/>
+          <w:szCs w:val="24"/>
+        </w:rPr>
+        <w:tab/>
+      </w:r>
+      <w:r>
+        <w:rPr>
+          <w:rFonts w:ascii="Times New Roman" w:hAnsi="Times New Roman" w:cs="Times New Roman"/>
+          <w:sz w:val="24"/>
+          <w:szCs w:val="24"/>
+        </w:rPr>
+        <w:tab/>
+      </w:r>
+      <w:r>
+        <w:rPr>
+          <w:rFonts w:ascii="Times New Roman" w:hAnsi="Times New Roman" w:cs="Times New Roman"/>
+          <w:sz w:val="24"/>
+          <w:szCs w:val="24"/>
+        </w:rPr>
+        <w:tab/>
+        <w:t>_____________ /</w:t>
+      </w:r>
+      <w:r>
+        <w:rPr>
+          <w:rFonts w:ascii="Times New Roman" w:hAnsi="Times New Roman" w:cs="Times New Roman"/>
+          <w:sz w:val="24"/>
+          <w:szCs w:val="24"/>
+          <w:u w:val="single"/>
+        </w:rPr>
+        <w:t>Касимов Р. А</w:t>
+      </w:r>
+      <w:r>
+        <w:rPr>
+          <w:rFonts w:ascii="Times New Roman" w:hAnsi="Times New Roman" w:cs="Times New Roman"/>
+          <w:sz w:val="24"/>
+          <w:szCs w:val="24"/>
+        </w:rPr>
+        <w:t>__/</w:t>
+      </w:r>
+    </w:p>
+    <w:p>
+      <w:pPr>
+        <w:pStyle w:val="a3"/>
+        <w:rPr>
+          <w:sz w:val="18"/>
+          <w:szCs w:val="18"/>
+        </w:rPr>
+      </w:pPr>
+      <w:r>
+        <w:rPr>
+          <w:bCs/>
+          <w:color w:val="000000"/>
+          <w:sz w:val="24"/>
+          <w:szCs w:val="24"/>
+        </w:rPr>
+        <w:t>Ответственное лицо</w:t>
+      </w:r>
+      <w:r>
+        <w:rPr>
+          <w:bCs/>
+          <w:color w:val="000000"/>
+          <w:sz w:val="24"/>
+          <w:szCs w:val="24"/>
+        </w:rPr>
+        <w:t>:</w:t>
+      </w:r>
+      <w:r>
+        <w:rPr>
+          <w:bCs/>
+          <w:color w:val="000000"/>
+          <w:sz w:val="24"/>
+          <w:szCs w:val="24"/>
+        </w:rPr>
+        <w:t xml:space="preserve"> </w:t>
+      </w:r>
+      <w:r>
+        <w:rPr>
+          <w:bCs/>
+          <w:color w:val="000000"/>
+          <w:sz w:val="24"/>
+          <w:szCs w:val="24"/>
+          <w:u w:val="single"/>
+        </w:rPr>
+        <w:t>Начальник отдела (Отдел агента, мобильных решений и систем управления)</w:t>
+      </w:r>
+      <w:r>
+        <w:rPr>
+          <w:sz w:val="24"/>
+          <w:szCs w:val="24"/>
+          <w:u w:val="single"/>
+        </w:rPr>
+        <w:tab/>
+      </w:r>
+      <w:r>
+        <w:rPr>
+          <w:sz w:val="24"/>
+          <w:szCs w:val="24"/>
+          <w:u w:val="single"/>
+        </w:rPr>
+        <w:tab/>
+      </w:r>
+      <w:r>
+        <w:rPr>
+          <w:sz w:val="24"/>
+          <w:szCs w:val="24"/>
+        </w:rPr>
+        <w:t>_______/________________/</w:t>
+      </w:r>
+      <w:r>
+        <w:rPr>
+          <w:sz w:val="18"/>
+          <w:szCs w:val="18"/>
+        </w:rPr>
+        <w:t>_________________</w:t>
+      </w:r>
+      <w:r>
+        <w:rPr>
+          <w:sz w:val="24"/>
+          <w:szCs w:val="24"/>
+        </w:rPr>
+        <w:t>/</w:t>
+      </w:r>
     </w:p>
     <w:p>
       <w:pPr>
@@ -1005,164 +1181,6 @@
           <w:rFonts w:ascii="Times New Roman" w:hAnsi="Times New Roman" w:cs="Times New Roman"/>
           <w:bCs/>
           <w:color w:val="000000"/>
-          <w:sz w:val="24"/>
-          <w:szCs w:val="24"/>
-        </w:rPr>
-      </w:pPr>
-      <w:r>
-        <w:rPr>
-          <w:rFonts w:ascii="Times New Roman" w:hAnsi="Times New Roman" w:cs="Times New Roman"/>
-          <w:bCs/>
-          <w:color w:val="000000"/>
-          <w:sz w:val="24"/>
-          <w:szCs w:val="24"/>
-        </w:rPr>
-        <w:t>Руководитель практики от МИЭТ</w:t>
-      </w:r>
-      <w:r>
-        <w:rPr>
-          <w:rFonts w:ascii="Times New Roman" w:hAnsi="Times New Roman" w:cs="Times New Roman"/>
-          <w:sz w:val="24"/>
-          <w:szCs w:val="24"/>
-        </w:rPr>
-        <w:tab/>
-      </w:r>
-      <w:r>
-        <w:rPr>
-          <w:rFonts w:ascii="Times New Roman" w:hAnsi="Times New Roman" w:cs="Times New Roman"/>
-          <w:sz w:val="24"/>
-          <w:szCs w:val="24"/>
-        </w:rPr>
-        <w:tab/>
-      </w:r>
-      <w:r>
-        <w:rPr>
-          <w:rFonts w:ascii="Times New Roman" w:hAnsi="Times New Roman" w:cs="Times New Roman"/>
-          <w:sz w:val="24"/>
-          <w:szCs w:val="24"/>
-        </w:rPr>
-        <w:tab/>
-      </w:r>
-      <w:r>
-        <w:rPr>
-          <w:rFonts w:ascii="Times New Roman" w:hAnsi="Times New Roman" w:cs="Times New Roman"/>
-          <w:sz w:val="24"/>
-          <w:szCs w:val="24"/>
-        </w:rPr>
-        <w:tab/>
-        <w:t>_____________ /</w:t>
-      </w:r>
-      <w:r>
-        <w:rPr>
-          <w:rFonts w:ascii="Times New Roman" w:hAnsi="Times New Roman" w:cs="Times New Roman"/>
-          <w:sz w:val="24"/>
-          <w:szCs w:val="24"/>
-          <w:u w:val="single"/>
-        </w:rPr>
-        <w:t>Касимов Р. А</w:t>
-      </w:r>
-      <w:r>
-        <w:rPr>
-          <w:rFonts w:ascii="Times New Roman" w:hAnsi="Times New Roman" w:cs="Times New Roman"/>
-          <w:sz w:val="24"/>
-          <w:szCs w:val="24"/>
-        </w:rPr>
-        <w:t>__/</w:t>
-      </w:r>
-    </w:p>
-    <w:p>
-      <w:pPr>
-        <w:pStyle w:val="a3"/>
-        <w:rPr>
-          <w:sz w:val="18"/>
-          <w:szCs w:val="18"/>
-        </w:rPr>
-      </w:pPr>
-      <w:r>
-        <w:rPr>
-          <w:bCs/>
-          <w:color w:val="000000"/>
-          <w:sz w:val="24"/>
-          <w:szCs w:val="24"/>
-        </w:rPr>
-        <w:t>Ответственное лицо</w:t>
-      </w:r>
-      <w:r>
-        <w:rPr>
-          <w:bCs/>
-          <w:color w:val="000000"/>
-          <w:sz w:val="24"/>
-          <w:szCs w:val="24"/>
-        </w:rPr>
-        <w:t>:</w:t>
-      </w:r>
-      <w:r>
-        <w:rPr>
-          <w:bCs/>
-          <w:color w:val="000000"/>
-          <w:sz w:val="24"/>
-          <w:szCs w:val="24"/>
-        </w:rPr>
-        <w:t xml:space="preserve"> </w:t>
-      </w:r>
-      <w:r>
-        <w:rPr>
-          <w:bCs/>
-          <w:color w:val="000000"/>
-          <w:sz w:val="24"/>
-          <w:szCs w:val="24"/>
-          <w:u w:val="single"/>
-        </w:rPr>
-        <w:t>Начальник отдела (Отдел агента, мобильных решений и систем управления)</w:t>
-      </w:r>
-      <w:r>
-        <w:rPr>
-          <w:sz w:val="24"/>
-          <w:szCs w:val="24"/>
-          <w:u w:val="single"/>
-        </w:rPr>
-        <w:tab/>
-      </w:r>
-      <w:r>
-        <w:rPr>
-          <w:sz w:val="24"/>
-          <w:szCs w:val="24"/>
-          <w:u w:val="single"/>
-        </w:rPr>
-        <w:tab/>
-      </w:r>
-      <w:r>
-        <w:rPr>
-          <w:sz w:val="24"/>
-          <w:szCs w:val="24"/>
-        </w:rPr>
-        <w:t>_______/________________/</w:t>
-      </w:r>
-      <w:r>
-        <w:rPr>
-          <w:sz w:val="18"/>
-          <w:szCs w:val="18"/>
-        </w:rPr>
-        <w:t>_________________</w:t>
-      </w:r>
-      <w:r>
-        <w:rPr>
-          <w:sz w:val="24"/>
-          <w:szCs w:val="24"/>
-        </w:rPr>
-        <w:t>/</w:t>
-      </w:r>
-    </w:p>
-    <w:p>
-      <w:pPr>
-        <w:suppressLineNumbers/>
-        <w:shd w:val="clear" w:color="auto" w:fill="FFFFFF"/>
-        <w:suppressAutoHyphens/>
-        <w:spacing w:after="240" w:line="240" w:lineRule="auto"/>
-        <w:rPr>
-          <w:rFonts w:ascii="Times New Roman" w:hAnsi="Times New Roman" w:cs="Times New Roman"/>
-          <w:bCs/>
-          <w:color w:val="000000"/>
           <w:sz w:val="20"/>
           <w:szCs w:val="24"/>
         </w:rPr>
@@ -1250,7 +1268,6 @@
         </w:rPr>
         <w:tab/>
       </w:r>
-      <w:proofErr w:type="gramStart"/>
       <w:r>
         <w:rPr>
           <w:rFonts w:ascii="Times New Roman" w:hAnsi="Times New Roman" w:cs="Times New Roman"/>
@@ -1259,17 +1276,7 @@
           <w:szCs w:val="18"/>
         </w:rPr>
         <w:tab/>
-        <w:t>( расшифровка</w:t>
-      </w:r>
-      <w:proofErr w:type="gramEnd"/>
-      <w:r>
-        <w:rPr>
-          <w:rFonts w:ascii="Times New Roman" w:hAnsi="Times New Roman" w:cs="Times New Roman"/>
-          <w:color w:val="000000"/>
-          <w:sz w:val="14"/>
-          <w:szCs w:val="18"/>
-        </w:rPr>
-        <w:t>)</w:t>
+        <w:t>( расшифровка)</w:t>
       </w:r>
     </w:p>
     <w:p>

--- a/Отчёт по практике.docx
+++ b/Отчёт по практике.docx
@@ -12,8 +12,8 @@
           <w:rFonts w:ascii="Times New Roman" w:hAnsi="Times New Roman" w:cs="Times New Roman"/>
           <w:b/>
           <w:caps/>
-          <w:sz w:val="24"/>
-          <w:szCs w:val="24"/>
+          <w:sz w:val="26"/>
+          <w:szCs w:val="26"/>
         </w:rPr>
       </w:pPr>
       <w:r>
@@ -21,8 +21,8 @@
           <w:rFonts w:ascii="Times New Roman" w:hAnsi="Times New Roman" w:cs="Times New Roman"/>
           <w:b/>
           <w:caps/>
-          <w:sz w:val="24"/>
-          <w:szCs w:val="24"/>
+          <w:sz w:val="26"/>
+          <w:szCs w:val="26"/>
         </w:rPr>
         <w:t>Отчёт по практике</w:t>
       </w:r>
@@ -39,8 +39,8 @@
           <w:b/>
           <w:bCs/>
           <w:color w:val="000000"/>
-          <w:sz w:val="24"/>
-          <w:szCs w:val="24"/>
+          <w:sz w:val="26"/>
+          <w:szCs w:val="26"/>
         </w:rPr>
       </w:pPr>
     </w:p>
@@ -54,8 +54,8 @@
           <w:rFonts w:ascii="Times New Roman" w:hAnsi="Times New Roman" w:cs="Times New Roman"/>
           <w:bCs/>
           <w:color w:val="000000"/>
-          <w:sz w:val="24"/>
-          <w:szCs w:val="24"/>
+          <w:sz w:val="26"/>
+          <w:szCs w:val="26"/>
           <w:u w:val="single"/>
         </w:rPr>
       </w:pPr>
@@ -64,8 +64,8 @@
           <w:rFonts w:ascii="Times New Roman" w:hAnsi="Times New Roman" w:cs="Times New Roman"/>
           <w:bCs/>
           <w:color w:val="000000"/>
-          <w:sz w:val="24"/>
-          <w:szCs w:val="24"/>
+          <w:sz w:val="26"/>
+          <w:szCs w:val="26"/>
         </w:rPr>
         <w:t xml:space="preserve">Студент: </w:t>
       </w:r>
@@ -74,30 +74,31 @@
           <w:rFonts w:ascii="Times New Roman" w:hAnsi="Times New Roman" w:cs="Times New Roman"/>
           <w:bCs/>
           <w:color w:val="000000"/>
-          <w:sz w:val="24"/>
-          <w:szCs w:val="24"/>
+          <w:sz w:val="26"/>
+          <w:szCs w:val="26"/>
           <w:u w:val="single"/>
         </w:rPr>
         <w:tab/>
-      </w:r>
-      <w:r>
-        <w:rPr>
-          <w:rFonts w:ascii="Times New Roman" w:hAnsi="Times New Roman" w:cs="Times New Roman"/>
-          <w:bCs/>
-          <w:color w:val="000000"/>
-          <w:sz w:val="24"/>
-          <w:szCs w:val="24"/>
+        <w:t>Федотов Алексей Александрович</w:t>
+      </w:r>
+      <w:r>
+        <w:rPr>
+          <w:rFonts w:ascii="Times New Roman" w:hAnsi="Times New Roman" w:cs="Times New Roman"/>
+          <w:bCs/>
+          <w:color w:val="000000"/>
+          <w:sz w:val="26"/>
+          <w:szCs w:val="26"/>
           <w:u w:val="single"/>
         </w:rPr>
-        <w:t>Федотов Алексей Александрович</w:t>
-      </w:r>
-      <w:r>
-        <w:rPr>
-          <w:rFonts w:ascii="Times New Roman" w:hAnsi="Times New Roman" w:cs="Times New Roman"/>
-          <w:bCs/>
-          <w:color w:val="000000"/>
-          <w:sz w:val="24"/>
-          <w:szCs w:val="24"/>
+        <w:tab/>
+      </w:r>
+      <w:r>
+        <w:rPr>
+          <w:rFonts w:ascii="Times New Roman" w:hAnsi="Times New Roman" w:cs="Times New Roman"/>
+          <w:bCs/>
+          <w:color w:val="000000"/>
+          <w:sz w:val="26"/>
+          <w:szCs w:val="26"/>
           <w:u w:val="single"/>
         </w:rPr>
         <w:tab/>
@@ -107,51 +108,78 @@
           <w:rFonts w:ascii="Times New Roman" w:hAnsi="Times New Roman" w:cs="Times New Roman"/>
           <w:bCs/>
           <w:color w:val="000000"/>
-          <w:sz w:val="24"/>
-          <w:szCs w:val="24"/>
+          <w:sz w:val="26"/>
+          <w:szCs w:val="26"/>
+        </w:rPr>
+        <w:t xml:space="preserve">Группа: </w:t>
+      </w:r>
+      <w:r>
+        <w:rPr>
+          <w:rFonts w:ascii="Times New Roman" w:hAnsi="Times New Roman" w:cs="Times New Roman"/>
+          <w:bCs/>
+          <w:color w:val="000000"/>
+          <w:sz w:val="26"/>
+          <w:szCs w:val="26"/>
           <w:u w:val="single"/>
         </w:rPr>
         <w:tab/>
-      </w:r>
-      <w:r>
-        <w:rPr>
-          <w:rFonts w:ascii="Times New Roman" w:hAnsi="Times New Roman" w:cs="Times New Roman"/>
-          <w:bCs/>
-          <w:color w:val="000000"/>
-          <w:sz w:val="24"/>
-          <w:szCs w:val="24"/>
-        </w:rPr>
-        <w:t xml:space="preserve">Группа: </w:t>
-      </w:r>
-      <w:r>
-        <w:rPr>
-          <w:rFonts w:ascii="Times New Roman" w:hAnsi="Times New Roman" w:cs="Times New Roman"/>
-          <w:bCs/>
-          <w:color w:val="000000"/>
-          <w:sz w:val="24"/>
-          <w:szCs w:val="24"/>
+        <w:t>ПИН-41</w:t>
+      </w:r>
+      <w:r>
+        <w:rPr>
+          <w:rFonts w:ascii="Times New Roman" w:hAnsi="Times New Roman" w:cs="Times New Roman"/>
+          <w:bCs/>
+          <w:color w:val="000000"/>
+          <w:sz w:val="26"/>
+          <w:szCs w:val="26"/>
           <w:u w:val="single"/>
         </w:rPr>
         <w:tab/>
       </w:r>
-      <w:r>
-        <w:rPr>
-          <w:rFonts w:ascii="Times New Roman" w:hAnsi="Times New Roman" w:cs="Times New Roman"/>
-          <w:bCs/>
-          <w:color w:val="000000"/>
-          <w:sz w:val="24"/>
-          <w:szCs w:val="24"/>
+    </w:p>
+    <w:p>
+      <w:pPr>
+        <w:suppressLineNumbers/>
+        <w:shd w:val="clear" w:color="auto" w:fill="FFFFFF"/>
+        <w:suppressAutoHyphens/>
+        <w:spacing w:after="120"/>
+        <w:rPr>
+          <w:rFonts w:ascii="Times New Roman" w:hAnsi="Times New Roman" w:cs="Times New Roman"/>
+          <w:bCs/>
+          <w:color w:val="000000"/>
+          <w:sz w:val="26"/>
+          <w:szCs w:val="26"/>
+        </w:rPr>
+      </w:pPr>
+      <w:r>
+        <w:rPr>
+          <w:rFonts w:ascii="Times New Roman" w:hAnsi="Times New Roman" w:cs="Times New Roman"/>
+          <w:bCs/>
+          <w:color w:val="000000"/>
+          <w:sz w:val="26"/>
+          <w:szCs w:val="26"/>
+        </w:rPr>
+        <w:t xml:space="preserve">Направление: </w:t>
+      </w:r>
+      <w:r>
+        <w:rPr>
+          <w:rFonts w:ascii="Times New Roman" w:hAnsi="Times New Roman" w:cs="Times New Roman"/>
+          <w:bCs/>
+          <w:color w:val="000000"/>
+          <w:sz w:val="26"/>
+          <w:szCs w:val="26"/>
           <w:u w:val="single"/>
         </w:rPr>
-        <w:t>ПИН-41</w:t>
-      </w:r>
-      <w:r>
-        <w:rPr>
-          <w:rFonts w:ascii="Times New Roman" w:hAnsi="Times New Roman" w:cs="Times New Roman"/>
-          <w:bCs/>
-          <w:color w:val="000000"/>
-          <w:sz w:val="24"/>
-          <w:szCs w:val="24"/>
+        <w:tab/>
+        <w:t>09.03.04 Программная инженерия</w:t>
+      </w:r>
+      <w:r>
+        <w:rPr>
+          <w:rFonts w:ascii="Times New Roman" w:hAnsi="Times New Roman" w:cs="Times New Roman"/>
+          <w:bCs/>
+          <w:color w:val="000000"/>
+          <w:sz w:val="26"/>
+          <w:szCs w:val="26"/>
           <w:u w:val="single"/>
         </w:rPr>
         <w:tab/>
@@ -161,12 +189,45 @@
           <w:rFonts w:ascii="Times New Roman" w:hAnsi="Times New Roman" w:cs="Times New Roman"/>
           <w:bCs/>
           <w:color w:val="000000"/>
-          <w:sz w:val="24"/>
-          <w:szCs w:val="24"/>
+          <w:sz w:val="26"/>
+          <w:szCs w:val="26"/>
           <w:u w:val="single"/>
         </w:rPr>
         <w:tab/>
       </w:r>
+      <w:r>
+        <w:rPr>
+          <w:rFonts w:ascii="Times New Roman" w:hAnsi="Times New Roman" w:cs="Times New Roman"/>
+          <w:bCs/>
+          <w:color w:val="000000"/>
+          <w:sz w:val="26"/>
+          <w:szCs w:val="26"/>
+          <w:u w:val="single"/>
+        </w:rPr>
+        <w:tab/>
+      </w:r>
+      <w:r>
+        <w:rPr>
+          <w:rFonts w:ascii="Times New Roman" w:hAnsi="Times New Roman" w:cs="Times New Roman"/>
+          <w:bCs/>
+          <w:color w:val="000000"/>
+          <w:sz w:val="26"/>
+          <w:szCs w:val="26"/>
+          <w:u w:val="single"/>
+        </w:rPr>
+        <w:tab/>
+      </w:r>
+      <w:r>
+        <w:rPr>
+          <w:rFonts w:ascii="Times New Roman" w:hAnsi="Times New Roman" w:cs="Times New Roman"/>
+          <w:bCs/>
+          <w:color w:val="000000"/>
+          <w:sz w:val="26"/>
+          <w:szCs w:val="26"/>
+          <w:u w:val="single"/>
+        </w:rPr>
+        <w:tab/>
+      </w:r>
     </w:p>
     <w:p>
       <w:pPr>
@@ -178,49 +239,50 @@
           <w:rFonts w:ascii="Times New Roman" w:hAnsi="Times New Roman" w:cs="Times New Roman"/>
           <w:bCs/>
           <w:color w:val="000000"/>
-          <w:sz w:val="24"/>
-          <w:szCs w:val="24"/>
-        </w:rPr>
-      </w:pPr>
-      <w:r>
-        <w:rPr>
-          <w:rFonts w:ascii="Times New Roman" w:hAnsi="Times New Roman" w:cs="Times New Roman"/>
-          <w:bCs/>
-          <w:color w:val="000000"/>
-          <w:sz w:val="24"/>
-          <w:szCs w:val="24"/>
-        </w:rPr>
-        <w:t xml:space="preserve">Направление: </w:t>
-      </w:r>
-      <w:r>
-        <w:rPr>
-          <w:rFonts w:ascii="Times New Roman" w:hAnsi="Times New Roman" w:cs="Times New Roman"/>
-          <w:bCs/>
-          <w:color w:val="000000"/>
-          <w:sz w:val="24"/>
-          <w:szCs w:val="24"/>
+          <w:sz w:val="26"/>
+          <w:szCs w:val="26"/>
+        </w:rPr>
+      </w:pPr>
+      <w:r>
+        <w:rPr>
+          <w:rFonts w:ascii="Times New Roman" w:hAnsi="Times New Roman" w:cs="Times New Roman"/>
+          <w:bCs/>
+          <w:color w:val="000000"/>
+          <w:sz w:val="26"/>
+          <w:szCs w:val="26"/>
+        </w:rPr>
+        <w:t>Образовательная программа:</w:t>
+      </w:r>
+      <w:r>
+        <w:rPr>
+          <w:rFonts w:ascii="Times New Roman" w:hAnsi="Times New Roman" w:cs="Times New Roman"/>
+          <w:bCs/>
+          <w:color w:val="000000"/>
+          <w:sz w:val="26"/>
+          <w:szCs w:val="26"/>
           <w:u w:val="single"/>
         </w:rPr>
         <w:tab/>
-      </w:r>
-      <w:r>
-        <w:rPr>
-          <w:rFonts w:ascii="Times New Roman" w:hAnsi="Times New Roman" w:cs="Times New Roman"/>
-          <w:bCs/>
-          <w:color w:val="000000"/>
-          <w:sz w:val="24"/>
-          <w:szCs w:val="24"/>
+        <w:t>Программные технологии распределенной обработки информации</w:t>
+      </w:r>
+      <w:r>
+        <w:rPr>
+          <w:rFonts w:ascii="Times New Roman" w:hAnsi="Times New Roman" w:cs="Times New Roman"/>
+          <w:bCs/>
+          <w:color w:val="000000"/>
+          <w:sz w:val="26"/>
+          <w:szCs w:val="26"/>
           <w:u w:val="single"/>
         </w:rPr>
-        <w:t>09.03.04 Программная инженерия</w:t>
-      </w:r>
-      <w:r>
-        <w:rPr>
-          <w:rFonts w:ascii="Times New Roman" w:hAnsi="Times New Roman" w:cs="Times New Roman"/>
-          <w:bCs/>
-          <w:color w:val="000000"/>
-          <w:sz w:val="24"/>
-          <w:szCs w:val="24"/>
+        <w:tab/>
+      </w:r>
+      <w:r>
+        <w:rPr>
+          <w:rFonts w:ascii="Times New Roman" w:hAnsi="Times New Roman" w:cs="Times New Roman"/>
+          <w:bCs/>
+          <w:color w:val="000000"/>
+          <w:sz w:val="26"/>
+          <w:szCs w:val="26"/>
           <w:u w:val="single"/>
         </w:rPr>
         <w:tab/>
@@ -230,8 +292,8 @@
           <w:rFonts w:ascii="Times New Roman" w:hAnsi="Times New Roman" w:cs="Times New Roman"/>
           <w:bCs/>
           <w:color w:val="000000"/>
-          <w:sz w:val="24"/>
-          <w:szCs w:val="24"/>
+          <w:sz w:val="26"/>
+          <w:szCs w:val="26"/>
           <w:u w:val="single"/>
         </w:rPr>
         <w:tab/>
@@ -241,8 +303,8 @@
           <w:rFonts w:ascii="Times New Roman" w:hAnsi="Times New Roman" w:cs="Times New Roman"/>
           <w:bCs/>
           <w:color w:val="000000"/>
-          <w:sz w:val="24"/>
-          <w:szCs w:val="24"/>
+          <w:sz w:val="26"/>
+          <w:szCs w:val="26"/>
           <w:u w:val="single"/>
         </w:rPr>
         <w:tab/>
@@ -252,8 +314,8 @@
           <w:rFonts w:ascii="Times New Roman" w:hAnsi="Times New Roman" w:cs="Times New Roman"/>
           <w:bCs/>
           <w:color w:val="000000"/>
-          <w:sz w:val="24"/>
-          <w:szCs w:val="24"/>
+          <w:sz w:val="26"/>
+          <w:szCs w:val="26"/>
           <w:u w:val="single"/>
         </w:rPr>
         <w:tab/>
@@ -263,8 +325,8 @@
           <w:rFonts w:ascii="Times New Roman" w:hAnsi="Times New Roman" w:cs="Times New Roman"/>
           <w:bCs/>
           <w:color w:val="000000"/>
-          <w:sz w:val="24"/>
-          <w:szCs w:val="24"/>
+          <w:sz w:val="26"/>
+          <w:szCs w:val="26"/>
           <w:u w:val="single"/>
         </w:rPr>
         <w:tab/>
@@ -274,12 +336,161 @@
           <w:rFonts w:ascii="Times New Roman" w:hAnsi="Times New Roman" w:cs="Times New Roman"/>
           <w:bCs/>
           <w:color w:val="000000"/>
-          <w:sz w:val="24"/>
-          <w:szCs w:val="24"/>
+          <w:sz w:val="26"/>
+          <w:szCs w:val="26"/>
           <w:u w:val="single"/>
         </w:rPr>
         <w:tab/>
       </w:r>
+      <w:r>
+        <w:rPr>
+          <w:rFonts w:ascii="Times New Roman" w:hAnsi="Times New Roman" w:cs="Times New Roman"/>
+          <w:bCs/>
+          <w:color w:val="000000"/>
+          <w:sz w:val="26"/>
+          <w:szCs w:val="26"/>
+          <w:u w:val="single"/>
+        </w:rPr>
+        <w:tab/>
+      </w:r>
+      <w:r>
+        <w:rPr>
+          <w:rFonts w:ascii="Times New Roman" w:hAnsi="Times New Roman" w:cs="Times New Roman"/>
+          <w:bCs/>
+          <w:color w:val="000000"/>
+          <w:sz w:val="26"/>
+          <w:szCs w:val="26"/>
+          <w:u w:val="single"/>
+        </w:rPr>
+        <w:tab/>
+      </w:r>
+      <w:r>
+        <w:rPr>
+          <w:rFonts w:ascii="Times New Roman" w:hAnsi="Times New Roman" w:cs="Times New Roman"/>
+          <w:bCs/>
+          <w:color w:val="000000"/>
+          <w:sz w:val="26"/>
+          <w:szCs w:val="26"/>
+          <w:u w:val="single"/>
+        </w:rPr>
+        <w:tab/>
+      </w:r>
+    </w:p>
+    <w:p>
+      <w:pPr>
+        <w:pStyle w:val="3"/>
+        <w:suppressLineNumbers/>
+        <w:suppressAutoHyphens/>
+        <w:spacing w:before="0" w:after="120"/>
+        <w:rPr>
+          <w:rFonts w:ascii="Times New Roman" w:hAnsi="Times New Roman" w:cs="Times New Roman"/>
+          <w:b/>
+          <w:color w:val="000000"/>
+          <w:sz w:val="26"/>
+          <w:szCs w:val="26"/>
+          <w:u w:val="single"/>
+        </w:rPr>
+      </w:pPr>
+      <w:r>
+        <w:rPr>
+          <w:rFonts w:ascii="Times New Roman" w:hAnsi="Times New Roman" w:cs="Times New Roman"/>
+          <w:color w:val="000000"/>
+          <w:sz w:val="26"/>
+          <w:szCs w:val="26"/>
+        </w:rPr>
+        <w:t xml:space="preserve">Вид и тип практики: </w:t>
+      </w:r>
+      <w:r>
+        <w:rPr>
+          <w:rFonts w:ascii="Times New Roman" w:hAnsi="Times New Roman" w:cs="Times New Roman"/>
+          <w:color w:val="000000"/>
+          <w:sz w:val="26"/>
+          <w:szCs w:val="26"/>
+          <w:u w:val="single"/>
+        </w:rPr>
+        <w:tab/>
+        <w:t>Учебная практика - практика по получению первичных профессиональных умений и навыков, в т.ч. первичных умений и навыков научно-исследовательской деятельности)</w:t>
+      </w:r>
+      <w:r>
+        <w:rPr>
+          <w:rFonts w:ascii="Times New Roman" w:hAnsi="Times New Roman" w:cs="Times New Roman"/>
+          <w:color w:val="000000"/>
+          <w:sz w:val="26"/>
+          <w:szCs w:val="26"/>
+          <w:u w:val="single"/>
+        </w:rPr>
+        <w:tab/>
+      </w:r>
+      <w:r>
+        <w:rPr>
+          <w:rFonts w:ascii="Times New Roman" w:hAnsi="Times New Roman" w:cs="Times New Roman"/>
+          <w:color w:val="000000"/>
+          <w:sz w:val="26"/>
+          <w:szCs w:val="26"/>
+          <w:u w:val="single"/>
+        </w:rPr>
+        <w:tab/>
+      </w:r>
+      <w:r>
+        <w:rPr>
+          <w:rFonts w:ascii="Times New Roman" w:hAnsi="Times New Roman" w:cs="Times New Roman"/>
+          <w:color w:val="000000"/>
+          <w:sz w:val="26"/>
+          <w:szCs w:val="26"/>
+          <w:u w:val="single"/>
+        </w:rPr>
+        <w:tab/>
+      </w:r>
+      <w:r>
+        <w:rPr>
+          <w:rFonts w:ascii="Times New Roman" w:hAnsi="Times New Roman" w:cs="Times New Roman"/>
+          <w:color w:val="000000"/>
+          <w:sz w:val="26"/>
+          <w:szCs w:val="26"/>
+          <w:u w:val="single"/>
+        </w:rPr>
+        <w:tab/>
+      </w:r>
+      <w:r>
+        <w:rPr>
+          <w:rFonts w:ascii="Times New Roman" w:hAnsi="Times New Roman" w:cs="Times New Roman"/>
+          <w:color w:val="000000"/>
+          <w:sz w:val="26"/>
+          <w:szCs w:val="26"/>
+          <w:u w:val="single"/>
+        </w:rPr>
+        <w:tab/>
+      </w:r>
+      <w:r>
+        <w:rPr>
+          <w:rFonts w:ascii="Times New Roman" w:hAnsi="Times New Roman" w:cs="Times New Roman"/>
+          <w:color w:val="000000"/>
+          <w:sz w:val="26"/>
+          <w:szCs w:val="26"/>
+          <w:u w:val="single"/>
+        </w:rPr>
+        <w:tab/>
+      </w:r>
+      <w:r>
+        <w:rPr>
+          <w:rFonts w:ascii="Times New Roman" w:hAnsi="Times New Roman" w:cs="Times New Roman"/>
+          <w:color w:val="000000"/>
+          <w:sz w:val="26"/>
+          <w:szCs w:val="26"/>
+          <w:u w:val="single"/>
+        </w:rPr>
+        <w:tab/>
+      </w:r>
+      <w:r>
+        <w:rPr>
+          <w:rFonts w:ascii="Times New Roman" w:hAnsi="Times New Roman" w:cs="Times New Roman"/>
+          <w:color w:val="000000"/>
+          <w:sz w:val="26"/>
+          <w:szCs w:val="26"/>
+          <w:u w:val="single"/>
+        </w:rPr>
+        <w:tab/>
+      </w:r>
     </w:p>
     <w:p>
       <w:pPr>
@@ -291,350 +502,19 @@
           <w:rFonts w:ascii="Times New Roman" w:hAnsi="Times New Roman" w:cs="Times New Roman"/>
           <w:bCs/>
           <w:color w:val="000000"/>
-          <w:sz w:val="24"/>
-          <w:szCs w:val="24"/>
-        </w:rPr>
-      </w:pPr>
-      <w:r>
-        <w:rPr>
-          <w:rFonts w:ascii="Times New Roman" w:hAnsi="Times New Roman" w:cs="Times New Roman"/>
-          <w:bCs/>
-          <w:color w:val="000000"/>
-          <w:sz w:val="24"/>
-          <w:szCs w:val="24"/>
-        </w:rPr>
-        <w:t>Образовательная программа:</w:t>
-      </w:r>
-      <w:r>
-        <w:rPr>
-          <w:rFonts w:ascii="Times New Roman" w:hAnsi="Times New Roman" w:cs="Times New Roman"/>
-          <w:bCs/>
-          <w:color w:val="000000"/>
-          <w:sz w:val="24"/>
-          <w:szCs w:val="24"/>
-          <w:u w:val="single"/>
-        </w:rPr>
-        <w:tab/>
-      </w:r>
-      <w:r>
-        <w:rPr>
-          <w:rFonts w:ascii="Times New Roman" w:hAnsi="Times New Roman" w:cs="Times New Roman"/>
-          <w:bCs/>
-          <w:color w:val="000000"/>
-          <w:sz w:val="24"/>
-          <w:szCs w:val="24"/>
-          <w:u w:val="single"/>
-        </w:rPr>
-        <w:t>Программные технологии распределенной обработки информации</w:t>
-      </w:r>
-      <w:r>
-        <w:rPr>
-          <w:rFonts w:ascii="Times New Roman" w:hAnsi="Times New Roman" w:cs="Times New Roman"/>
-          <w:bCs/>
-          <w:color w:val="000000"/>
-          <w:sz w:val="24"/>
-          <w:szCs w:val="24"/>
-          <w:u w:val="single"/>
-        </w:rPr>
-        <w:tab/>
-      </w:r>
-      <w:r>
-        <w:rPr>
-          <w:rFonts w:ascii="Times New Roman" w:hAnsi="Times New Roman" w:cs="Times New Roman"/>
-          <w:bCs/>
-          <w:color w:val="000000"/>
-          <w:sz w:val="24"/>
-          <w:szCs w:val="24"/>
-          <w:u w:val="single"/>
-        </w:rPr>
-        <w:tab/>
-      </w:r>
-      <w:r>
-        <w:rPr>
-          <w:rFonts w:ascii="Times New Roman" w:hAnsi="Times New Roman" w:cs="Times New Roman"/>
-          <w:bCs/>
-          <w:color w:val="000000"/>
-          <w:sz w:val="24"/>
-          <w:szCs w:val="24"/>
-          <w:u w:val="single"/>
-        </w:rPr>
-        <w:tab/>
-      </w:r>
-      <w:r>
-        <w:rPr>
-          <w:rFonts w:ascii="Times New Roman" w:hAnsi="Times New Roman" w:cs="Times New Roman"/>
-          <w:bCs/>
-          <w:color w:val="000000"/>
-          <w:sz w:val="24"/>
-          <w:szCs w:val="24"/>
-          <w:u w:val="single"/>
-        </w:rPr>
-        <w:tab/>
-      </w:r>
-      <w:r>
-        <w:rPr>
-          <w:rFonts w:ascii="Times New Roman" w:hAnsi="Times New Roman" w:cs="Times New Roman"/>
-          <w:bCs/>
-          <w:color w:val="000000"/>
-          <w:sz w:val="24"/>
-          <w:szCs w:val="24"/>
-          <w:u w:val="single"/>
-        </w:rPr>
-        <w:tab/>
-      </w:r>
-      <w:r>
-        <w:rPr>
-          <w:rFonts w:ascii="Times New Roman" w:hAnsi="Times New Roman" w:cs="Times New Roman"/>
-          <w:bCs/>
-          <w:color w:val="000000"/>
-          <w:sz w:val="24"/>
-          <w:szCs w:val="24"/>
-          <w:u w:val="single"/>
-        </w:rPr>
-        <w:tab/>
-      </w:r>
-      <w:r>
-        <w:rPr>
-          <w:rFonts w:ascii="Times New Roman" w:hAnsi="Times New Roman" w:cs="Times New Roman"/>
-          <w:bCs/>
-          <w:color w:val="000000"/>
-          <w:sz w:val="24"/>
-          <w:szCs w:val="24"/>
-          <w:u w:val="single"/>
-        </w:rPr>
-        <w:tab/>
-        <w:t>________________________</w:t>
-      </w:r>
-      <w:r>
-        <w:rPr>
-          <w:rFonts w:ascii="Times New Roman" w:hAnsi="Times New Roman" w:cs="Times New Roman"/>
-          <w:bCs/>
-          <w:color w:val="000000"/>
-          <w:sz w:val="24"/>
-          <w:szCs w:val="24"/>
-          <w:u w:val="single"/>
-        </w:rPr>
-        <w:tab/>
-      </w:r>
-    </w:p>
-    <w:p>
-      <w:pPr>
-        <w:pStyle w:val="3"/>
-        <w:suppressLineNumbers/>
-        <w:suppressAutoHyphens/>
-        <w:spacing w:before="0" w:after="120"/>
-        <w:rPr>
-          <w:rFonts w:ascii="Times New Roman" w:hAnsi="Times New Roman" w:cs="Times New Roman"/>
-          <w:b/>
-          <w:color w:val="000000"/>
-          <w:sz w:val="24"/>
-          <w:szCs w:val="24"/>
-          <w:u w:val="single"/>
-        </w:rPr>
-      </w:pPr>
-      <w:r>
-        <w:rPr>
-          <w:rFonts w:ascii="Times New Roman" w:hAnsi="Times New Roman" w:cs="Times New Roman"/>
-          <w:color w:val="000000"/>
-          <w:sz w:val="24"/>
-          <w:szCs w:val="24"/>
-        </w:rPr>
-        <w:t xml:space="preserve">Вид и тип практики: </w:t>
-      </w:r>
-      <w:r>
-        <w:rPr>
-          <w:rFonts w:ascii="Times New Roman" w:hAnsi="Times New Roman" w:cs="Times New Roman"/>
-          <w:color w:val="000000"/>
-          <w:sz w:val="24"/>
-          <w:szCs w:val="24"/>
-          <w:u w:val="single"/>
-        </w:rPr>
-        <w:tab/>
-      </w:r>
-      <w:r>
-        <w:rPr>
-          <w:rFonts w:ascii="Times New Roman" w:hAnsi="Times New Roman" w:cs="Times New Roman"/>
-          <w:color w:val="000000"/>
-          <w:sz w:val="24"/>
-          <w:szCs w:val="24"/>
-          <w:u w:val="single"/>
-        </w:rPr>
-        <w:t>Учебная практика - практика по получению первичных</w:t>
-      </w:r>
-      <w:r>
-        <w:rPr>
-          <w:rFonts w:ascii="Times New Roman" w:hAnsi="Times New Roman" w:cs="Times New Roman"/>
-          <w:color w:val="000000"/>
-          <w:sz w:val="24"/>
-          <w:szCs w:val="24"/>
-          <w:u w:val="single"/>
-        </w:rPr>
-        <w:t xml:space="preserve"> </w:t>
-      </w:r>
-      <w:r>
-        <w:rPr>
-          <w:rFonts w:ascii="Times New Roman" w:hAnsi="Times New Roman" w:cs="Times New Roman"/>
-          <w:color w:val="000000"/>
-          <w:sz w:val="24"/>
-          <w:szCs w:val="24"/>
-          <w:u w:val="single"/>
-        </w:rPr>
-        <w:t>профессиональных умений и навыков, в т.ч. первичных умений и навыков научно-исследовательской деятельности)</w:t>
-      </w:r>
-      <w:r>
-        <w:rPr>
-          <w:rFonts w:ascii="Times New Roman" w:hAnsi="Times New Roman" w:cs="Times New Roman"/>
-          <w:color w:val="000000"/>
-          <w:sz w:val="24"/>
-          <w:szCs w:val="24"/>
-          <w:u w:val="single"/>
-        </w:rPr>
-        <w:tab/>
-      </w:r>
-      <w:r>
-        <w:rPr>
-          <w:rFonts w:ascii="Times New Roman" w:hAnsi="Times New Roman" w:cs="Times New Roman"/>
-          <w:color w:val="000000"/>
-          <w:sz w:val="24"/>
-          <w:szCs w:val="24"/>
-          <w:u w:val="single"/>
-        </w:rPr>
-        <w:tab/>
-      </w:r>
-      <w:r>
-        <w:rPr>
-          <w:rFonts w:ascii="Times New Roman" w:hAnsi="Times New Roman" w:cs="Times New Roman"/>
-          <w:color w:val="000000"/>
-          <w:sz w:val="24"/>
-          <w:szCs w:val="24"/>
-          <w:u w:val="single"/>
-        </w:rPr>
-        <w:tab/>
-      </w:r>
-      <w:r>
-        <w:rPr>
-          <w:rFonts w:ascii="Times New Roman" w:hAnsi="Times New Roman" w:cs="Times New Roman"/>
-          <w:color w:val="000000"/>
-          <w:sz w:val="24"/>
-          <w:szCs w:val="24"/>
-          <w:u w:val="single"/>
-        </w:rPr>
-        <w:tab/>
-      </w:r>
-      <w:r>
-        <w:rPr>
-          <w:rFonts w:ascii="Times New Roman" w:hAnsi="Times New Roman" w:cs="Times New Roman"/>
-          <w:color w:val="000000"/>
-          <w:sz w:val="24"/>
-          <w:szCs w:val="24"/>
-          <w:u w:val="single"/>
-        </w:rPr>
-        <w:tab/>
-      </w:r>
-      <w:r>
-        <w:rPr>
-          <w:rFonts w:ascii="Times New Roman" w:hAnsi="Times New Roman" w:cs="Times New Roman"/>
-          <w:color w:val="000000"/>
-          <w:sz w:val="24"/>
-          <w:szCs w:val="24"/>
-          <w:u w:val="single"/>
-        </w:rPr>
-        <w:tab/>
-      </w:r>
-      <w:r>
-        <w:rPr>
-          <w:rFonts w:ascii="Times New Roman" w:hAnsi="Times New Roman" w:cs="Times New Roman"/>
-          <w:color w:val="000000"/>
-          <w:sz w:val="24"/>
-          <w:szCs w:val="24"/>
-          <w:u w:val="single"/>
-        </w:rPr>
-        <w:tab/>
-      </w:r>
-      <w:r>
-        <w:rPr>
-          <w:rFonts w:ascii="Times New Roman" w:hAnsi="Times New Roman" w:cs="Times New Roman"/>
-          <w:color w:val="000000"/>
-          <w:sz w:val="24"/>
-          <w:szCs w:val="24"/>
-          <w:u w:val="single"/>
-        </w:rPr>
-        <w:tab/>
-      </w:r>
-      <w:r>
-        <w:rPr>
-          <w:rFonts w:ascii="Times New Roman" w:hAnsi="Times New Roman" w:cs="Times New Roman"/>
-          <w:color w:val="000000"/>
-          <w:sz w:val="24"/>
-          <w:szCs w:val="24"/>
-          <w:u w:val="single"/>
-        </w:rPr>
-        <w:tab/>
-      </w:r>
-    </w:p>
-    <w:p>
-      <w:pPr>
-        <w:suppressLineNumbers/>
-        <w:shd w:val="clear" w:color="auto" w:fill="FFFFFF"/>
-        <w:suppressAutoHyphens/>
-        <w:spacing w:after="120"/>
-        <w:rPr>
-          <w:rFonts w:ascii="Times New Roman" w:hAnsi="Times New Roman" w:cs="Times New Roman"/>
-          <w:bCs/>
-          <w:color w:val="000000"/>
-          <w:sz w:val="24"/>
-          <w:szCs w:val="24"/>
-        </w:rPr>
-      </w:pPr>
-      <w:r>
-        <w:rPr>
-          <w:rFonts w:ascii="Times New Roman" w:hAnsi="Times New Roman" w:cs="Times New Roman"/>
-          <w:bCs/>
-          <w:color w:val="000000"/>
-          <w:sz w:val="24"/>
-          <w:szCs w:val="24"/>
-        </w:rPr>
-        <w:t>Весенний</w:t>
-      </w:r>
-      <w:r>
-        <w:rPr>
-          <w:rFonts w:ascii="Times New Roman" w:hAnsi="Times New Roman" w:cs="Times New Roman"/>
-          <w:bCs/>
-          <w:color w:val="000000"/>
-          <w:sz w:val="24"/>
-          <w:szCs w:val="24"/>
-        </w:rPr>
-        <w:t xml:space="preserve"> </w:t>
-      </w:r>
-      <w:r>
-        <w:rPr>
-          <w:rFonts w:ascii="Times New Roman" w:hAnsi="Times New Roman" w:cs="Times New Roman"/>
-          <w:bCs/>
-          <w:color w:val="000000"/>
-          <w:sz w:val="24"/>
-          <w:szCs w:val="24"/>
-        </w:rPr>
-        <w:t>семестр 20</w:t>
-      </w:r>
-      <w:r>
-        <w:rPr>
-          <w:rFonts w:ascii="Times New Roman" w:hAnsi="Times New Roman" w:cs="Times New Roman"/>
-          <w:bCs/>
-          <w:color w:val="000000"/>
-          <w:sz w:val="24"/>
-          <w:szCs w:val="24"/>
-        </w:rPr>
-        <w:t>21</w:t>
-      </w:r>
-      <w:r>
-        <w:rPr>
-          <w:rFonts w:ascii="Times New Roman" w:hAnsi="Times New Roman" w:cs="Times New Roman"/>
-          <w:bCs/>
-          <w:color w:val="000000"/>
-          <w:sz w:val="24"/>
-          <w:szCs w:val="24"/>
-        </w:rPr>
-        <w:t xml:space="preserve"> учебного года</w:t>
+          <w:sz w:val="26"/>
+          <w:szCs w:val="26"/>
+        </w:rPr>
+      </w:pPr>
+      <w:r>
+        <w:rPr>
+          <w:rFonts w:ascii="Times New Roman" w:hAnsi="Times New Roman" w:cs="Times New Roman"/>
+          <w:bCs/>
+          <w:color w:val="000000"/>
+          <w:sz w:val="26"/>
+          <w:szCs w:val="26"/>
+        </w:rPr>
+        <w:t>Весенний семестр 2021 учебного года</w:t>
       </w:r>
     </w:p>
     <w:p>
@@ -648,8 +528,8 @@
           <w:rFonts w:ascii="Times New Roman" w:hAnsi="Times New Roman" w:cs="Times New Roman"/>
           <w:bCs/>
           <w:color w:val="000000"/>
-          <w:sz w:val="24"/>
-          <w:szCs w:val="24"/>
+          <w:sz w:val="26"/>
+          <w:szCs w:val="26"/>
         </w:rPr>
       </w:pPr>
     </w:p>
@@ -663,17 +543,17 @@
           <w:rFonts w:ascii="Times New Roman" w:hAnsi="Times New Roman" w:cs="Times New Roman"/>
           <w:bCs/>
           <w:color w:val="000000"/>
-          <w:sz w:val="24"/>
-          <w:szCs w:val="24"/>
-        </w:rPr>
-      </w:pPr>
-      <w:r>
-        <w:rPr>
-          <w:rFonts w:ascii="Times New Roman" w:hAnsi="Times New Roman" w:cs="Times New Roman"/>
-          <w:bCs/>
-          <w:color w:val="000000"/>
-          <w:sz w:val="24"/>
-          <w:szCs w:val="24"/>
+          <w:sz w:val="26"/>
+          <w:szCs w:val="26"/>
+        </w:rPr>
+      </w:pPr>
+      <w:r>
+        <w:rPr>
+          <w:rFonts w:ascii="Times New Roman" w:hAnsi="Times New Roman" w:cs="Times New Roman"/>
+          <w:bCs/>
+          <w:color w:val="000000"/>
+          <w:sz w:val="26"/>
+          <w:szCs w:val="26"/>
         </w:rPr>
         <w:t xml:space="preserve">Место прохождения практики: </w:t>
       </w:r>
@@ -682,8 +562,8 @@
           <w:rFonts w:ascii="Times New Roman" w:hAnsi="Times New Roman" w:cs="Times New Roman"/>
           <w:bCs/>
           <w:color w:val="000000"/>
-          <w:sz w:val="24"/>
-          <w:szCs w:val="24"/>
+          <w:sz w:val="26"/>
+          <w:szCs w:val="26"/>
           <w:u w:val="single"/>
         </w:rPr>
         <w:tab/>
@@ -694,44 +574,42 @@
           <w:rFonts w:ascii="Times New Roman" w:hAnsi="Times New Roman" w:cs="Times New Roman"/>
           <w:bCs/>
           <w:color w:val="000000"/>
-          <w:sz w:val="24"/>
-          <w:szCs w:val="24"/>
+          <w:sz w:val="26"/>
+          <w:szCs w:val="26"/>
           <w:u w:val="single"/>
         </w:rPr>
-        <w:t xml:space="preserve">ООО «С-Терра </w:t>
-      </w:r>
-      <w:proofErr w:type="spellStart"/>
-      <w:r>
-        <w:rPr>
-          <w:rFonts w:ascii="Times New Roman" w:hAnsi="Times New Roman" w:cs="Times New Roman"/>
-          <w:bCs/>
-          <w:color w:val="000000"/>
-          <w:sz w:val="24"/>
-          <w:szCs w:val="24"/>
+        <w:t>ООО «С-Терра СиЭсПи»</w:t>
+      </w:r>
+      <w:bookmarkEnd w:id="0"/>
+      <w:r>
+        <w:rPr>
+          <w:rFonts w:ascii="Times New Roman" w:hAnsi="Times New Roman" w:cs="Times New Roman"/>
+          <w:bCs/>
+          <w:color w:val="000000"/>
+          <w:sz w:val="26"/>
+          <w:szCs w:val="26"/>
           <w:u w:val="single"/>
         </w:rPr>
-        <w:t>СиЭсПи</w:t>
-      </w:r>
-      <w:proofErr w:type="spellEnd"/>
-      <w:r>
-        <w:rPr>
-          <w:rFonts w:ascii="Times New Roman" w:hAnsi="Times New Roman" w:cs="Times New Roman"/>
-          <w:bCs/>
-          <w:color w:val="000000"/>
-          <w:sz w:val="24"/>
-          <w:szCs w:val="24"/>
+        <w:tab/>
+      </w:r>
+      <w:r>
+        <w:rPr>
+          <w:rFonts w:ascii="Times New Roman" w:hAnsi="Times New Roman" w:cs="Times New Roman"/>
+          <w:bCs/>
+          <w:color w:val="000000"/>
+          <w:sz w:val="26"/>
+          <w:szCs w:val="26"/>
           <w:u w:val="single"/>
         </w:rPr>
-        <w:t>»</w:t>
-      </w:r>
-      <w:bookmarkEnd w:id="0"/>
-      <w:r>
-        <w:rPr>
-          <w:rFonts w:ascii="Times New Roman" w:hAnsi="Times New Roman" w:cs="Times New Roman"/>
-          <w:bCs/>
-          <w:color w:val="000000"/>
-          <w:sz w:val="24"/>
-          <w:szCs w:val="24"/>
+        <w:tab/>
+      </w:r>
+      <w:r>
+        <w:rPr>
+          <w:rFonts w:ascii="Times New Roman" w:hAnsi="Times New Roman" w:cs="Times New Roman"/>
+          <w:bCs/>
+          <w:color w:val="000000"/>
+          <w:sz w:val="26"/>
+          <w:szCs w:val="26"/>
           <w:u w:val="single"/>
         </w:rPr>
         <w:tab/>
@@ -741,8 +619,8 @@
           <w:rFonts w:ascii="Times New Roman" w:hAnsi="Times New Roman" w:cs="Times New Roman"/>
           <w:bCs/>
           <w:color w:val="000000"/>
-          <w:sz w:val="24"/>
-          <w:szCs w:val="24"/>
+          <w:sz w:val="26"/>
+          <w:szCs w:val="26"/>
           <w:u w:val="single"/>
         </w:rPr>
         <w:tab/>
@@ -752,30 +630,8 @@
           <w:rFonts w:ascii="Times New Roman" w:hAnsi="Times New Roman" w:cs="Times New Roman"/>
           <w:bCs/>
           <w:color w:val="000000"/>
-          <w:sz w:val="24"/>
-          <w:szCs w:val="24"/>
-          <w:u w:val="single"/>
-        </w:rPr>
-        <w:tab/>
-      </w:r>
-      <w:r>
-        <w:rPr>
-          <w:rFonts w:ascii="Times New Roman" w:hAnsi="Times New Roman" w:cs="Times New Roman"/>
-          <w:bCs/>
-          <w:color w:val="000000"/>
-          <w:sz w:val="24"/>
-          <w:szCs w:val="24"/>
-          <w:u w:val="single"/>
-        </w:rPr>
-        <w:tab/>
-      </w:r>
-      <w:r>
-        <w:rPr>
-          <w:rFonts w:ascii="Times New Roman" w:hAnsi="Times New Roman" w:cs="Times New Roman"/>
-          <w:bCs/>
-          <w:color w:val="000000"/>
-          <w:sz w:val="24"/>
-          <w:szCs w:val="24"/>
+          <w:sz w:val="26"/>
+          <w:szCs w:val="26"/>
           <w:u w:val="single"/>
         </w:rPr>
         <w:tab/>
@@ -792,8 +648,8 @@
           <w:rFonts w:ascii="Times New Roman" w:hAnsi="Times New Roman" w:cs="Times New Roman"/>
           <w:bCs/>
           <w:color w:val="000000"/>
-          <w:sz w:val="24"/>
-          <w:szCs w:val="24"/>
+          <w:sz w:val="26"/>
+          <w:szCs w:val="26"/>
         </w:rPr>
       </w:pPr>
     </w:p>
@@ -808,62 +664,10 @@
           <w:rFonts w:ascii="Times New Roman" w:hAnsi="Times New Roman" w:cs="Times New Roman"/>
           <w:bCs/>
           <w:color w:val="000000"/>
-          <w:sz w:val="24"/>
-          <w:szCs w:val="24"/>
-        </w:rPr>
-      </w:pPr>
-      <w:r>
-        <w:rPr>
-          <w:rFonts w:ascii="Times New Roman" w:hAnsi="Times New Roman" w:cs="Times New Roman"/>
-          <w:bCs/>
-          <w:color w:val="000000"/>
-          <w:sz w:val="24"/>
-          <w:szCs w:val="24"/>
-        </w:rPr>
-        <w:t xml:space="preserve">Учебная практика проходила на предприятии </w:t>
-      </w:r>
-      <w:r>
-        <w:rPr>
-          <w:rFonts w:ascii="Times New Roman" w:hAnsi="Times New Roman" w:cs="Times New Roman"/>
-          <w:bCs/>
-          <w:color w:val="000000"/>
-          <w:sz w:val="24"/>
-          <w:szCs w:val="24"/>
-        </w:rPr>
-        <w:t xml:space="preserve">ООО «С-Терра </w:t>
-      </w:r>
-      <w:proofErr w:type="spellStart"/>
-      <w:r>
-        <w:rPr>
-          <w:rFonts w:ascii="Times New Roman" w:hAnsi="Times New Roman" w:cs="Times New Roman"/>
-          <w:bCs/>
-          <w:color w:val="000000"/>
-          <w:sz w:val="24"/>
-          <w:szCs w:val="24"/>
-        </w:rPr>
-        <w:t>СиЭсПи</w:t>
-      </w:r>
-      <w:proofErr w:type="spellEnd"/>
-      <w:r>
-        <w:rPr>
-          <w:rFonts w:ascii="Times New Roman" w:hAnsi="Times New Roman" w:cs="Times New Roman"/>
-          <w:bCs/>
-          <w:color w:val="000000"/>
-          <w:sz w:val="24"/>
-          <w:szCs w:val="24"/>
-        </w:rPr>
-        <w:t>»</w:t>
-      </w:r>
-      <w:r>
-        <w:rPr>
-          <w:rFonts w:ascii="Times New Roman" w:hAnsi="Times New Roman" w:cs="Times New Roman"/>
-          <w:bCs/>
-          <w:color w:val="000000"/>
-          <w:sz w:val="24"/>
-          <w:szCs w:val="24"/>
-        </w:rPr>
-        <w:t xml:space="preserve"> в отделе … Отдел … занимается разработкой, тестированием и сопровождением программных продуктов кампании.</w:t>
-      </w:r>
+          <w:sz w:val="26"/>
+          <w:szCs w:val="26"/>
+        </w:rPr>
+      </w:pPr>
     </w:p>
     <w:p>
       <w:pPr>
@@ -876,30 +680,10 @@
           <w:rFonts w:ascii="Times New Roman" w:hAnsi="Times New Roman" w:cs="Times New Roman"/>
           <w:bCs/>
           <w:color w:val="000000"/>
-          <w:sz w:val="24"/>
-          <w:szCs w:val="24"/>
-        </w:rPr>
-      </w:pPr>
-      <w:r>
-        <w:rPr>
-          <w:rFonts w:ascii="Times New Roman" w:hAnsi="Times New Roman" w:cs="Times New Roman"/>
-          <w:bCs/>
-          <w:color w:val="000000"/>
-          <w:sz w:val="24"/>
-          <w:szCs w:val="24"/>
-        </w:rPr>
-        <w:t xml:space="preserve">Продукты сетевой защиты С-Терра реализуют любые сценарии построения виртуальных частных сетей. </w:t>
-      </w:r>
-      <w:r>
-        <w:rPr>
-          <w:rFonts w:ascii="Times New Roman" w:hAnsi="Times New Roman" w:cs="Times New Roman"/>
-          <w:bCs/>
-          <w:color w:val="000000"/>
-          <w:sz w:val="24"/>
-          <w:szCs w:val="24"/>
-        </w:rPr>
-        <w:t xml:space="preserve">Это обеспечивается применением </w:t>
-      </w:r>
+          <w:sz w:val="26"/>
+          <w:szCs w:val="26"/>
+        </w:rPr>
+      </w:pPr>
     </w:p>
     <w:p>
       <w:pPr>
@@ -912,8 +696,8 @@
           <w:rFonts w:ascii="Times New Roman" w:hAnsi="Times New Roman" w:cs="Times New Roman"/>
           <w:bCs/>
           <w:color w:val="000000"/>
-          <w:sz w:val="24"/>
-          <w:szCs w:val="24"/>
+          <w:sz w:val="26"/>
+          <w:szCs w:val="26"/>
         </w:rPr>
       </w:pPr>
     </w:p>
@@ -928,8 +712,8 @@
           <w:rFonts w:ascii="Times New Roman" w:hAnsi="Times New Roman" w:cs="Times New Roman"/>
           <w:bCs/>
           <w:color w:val="000000"/>
-          <w:sz w:val="24"/>
-          <w:szCs w:val="24"/>
+          <w:sz w:val="26"/>
+          <w:szCs w:val="26"/>
         </w:rPr>
       </w:pPr>
     </w:p>
@@ -944,8 +728,8 @@
           <w:rFonts w:ascii="Times New Roman" w:hAnsi="Times New Roman" w:cs="Times New Roman"/>
           <w:bCs/>
           <w:color w:val="000000"/>
-          <w:sz w:val="24"/>
-          <w:szCs w:val="24"/>
+          <w:sz w:val="26"/>
+          <w:szCs w:val="26"/>
         </w:rPr>
       </w:pPr>
     </w:p>
@@ -960,8 +744,8 @@
           <w:rFonts w:ascii="Times New Roman" w:hAnsi="Times New Roman" w:cs="Times New Roman"/>
           <w:bCs/>
           <w:color w:val="000000"/>
-          <w:sz w:val="24"/>
-          <w:szCs w:val="24"/>
+          <w:sz w:val="26"/>
+          <w:szCs w:val="26"/>
         </w:rPr>
       </w:pPr>
     </w:p>
@@ -976,8 +760,8 @@
           <w:rFonts w:ascii="Times New Roman" w:hAnsi="Times New Roman" w:cs="Times New Roman"/>
           <w:bCs/>
           <w:color w:val="000000"/>
-          <w:sz w:val="24"/>
-          <w:szCs w:val="24"/>
+          <w:sz w:val="26"/>
+          <w:szCs w:val="26"/>
         </w:rPr>
       </w:pPr>
     </w:p>
@@ -992,8 +776,8 @@
           <w:rFonts w:ascii="Times New Roman" w:hAnsi="Times New Roman" w:cs="Times New Roman"/>
           <w:bCs/>
           <w:color w:val="000000"/>
-          <w:sz w:val="24"/>
-          <w:szCs w:val="24"/>
+          <w:sz w:val="26"/>
+          <w:szCs w:val="26"/>
         </w:rPr>
       </w:pPr>
     </w:p>
@@ -1008,8 +792,8 @@
           <w:rFonts w:ascii="Times New Roman" w:hAnsi="Times New Roman" w:cs="Times New Roman"/>
           <w:bCs/>
           <w:color w:val="000000"/>
-          <w:sz w:val="24"/>
-          <w:szCs w:val="24"/>
+          <w:sz w:val="26"/>
+          <w:szCs w:val="26"/>
         </w:rPr>
       </w:pPr>
     </w:p>
@@ -1023,238 +807,207 @@
           <w:rFonts w:ascii="Times New Roman" w:hAnsi="Times New Roman" w:cs="Times New Roman"/>
           <w:bCs/>
           <w:color w:val="000000"/>
-          <w:sz w:val="24"/>
-          <w:szCs w:val="24"/>
-        </w:rPr>
-      </w:pPr>
-      <w:r>
-        <w:rPr>
-          <w:rFonts w:ascii="Times New Roman" w:hAnsi="Times New Roman" w:cs="Times New Roman"/>
-          <w:bCs/>
-          <w:color w:val="000000"/>
-          <w:sz w:val="24"/>
-          <w:szCs w:val="24"/>
+          <w:sz w:val="26"/>
+          <w:szCs w:val="26"/>
+        </w:rPr>
+      </w:pPr>
+      <w:r>
+        <w:rPr>
+          <w:rFonts w:ascii="Times New Roman" w:hAnsi="Times New Roman" w:cs="Times New Roman"/>
+          <w:bCs/>
+          <w:color w:val="000000"/>
+          <w:sz w:val="26"/>
+          <w:szCs w:val="26"/>
         </w:rPr>
         <w:t>Руководитель практики от МИЭТ</w:t>
       </w:r>
       <w:r>
         <w:rPr>
           <w:rFonts w:ascii="Times New Roman" w:hAnsi="Times New Roman" w:cs="Times New Roman"/>
-          <w:sz w:val="24"/>
-          <w:szCs w:val="24"/>
+          <w:sz w:val="26"/>
+          <w:szCs w:val="26"/>
         </w:rPr>
         <w:tab/>
       </w:r>
       <w:r>
         <w:rPr>
           <w:rFonts w:ascii="Times New Roman" w:hAnsi="Times New Roman" w:cs="Times New Roman"/>
-          <w:sz w:val="24"/>
-          <w:szCs w:val="24"/>
+          <w:sz w:val="26"/>
+          <w:szCs w:val="26"/>
         </w:rPr>
         <w:tab/>
-      </w:r>
-      <w:r>
-        <w:rPr>
-          <w:rFonts w:ascii="Times New Roman" w:hAnsi="Times New Roman" w:cs="Times New Roman"/>
-          <w:sz w:val="24"/>
-          <w:szCs w:val="24"/>
+        <w:t>___________ /</w:t>
+      </w:r>
+      <w:r>
+        <w:rPr>
+          <w:rFonts w:ascii="Times New Roman" w:hAnsi="Times New Roman" w:cs="Times New Roman"/>
+          <w:sz w:val="26"/>
+          <w:szCs w:val="26"/>
+          <w:u w:val="single"/>
+        </w:rPr>
+        <w:t xml:space="preserve">    Касимов Р. А       </w:t>
+      </w:r>
+      <w:r>
+        <w:rPr>
+          <w:rFonts w:ascii="Times New Roman" w:hAnsi="Times New Roman" w:cs="Times New Roman"/>
+          <w:sz w:val="26"/>
+          <w:szCs w:val="26"/>
+        </w:rPr>
+        <w:t>/</w:t>
+      </w:r>
+    </w:p>
+    <w:p>
+      <w:pPr>
+        <w:pStyle w:val="a3"/>
+        <w:jc w:val="left"/>
+        <w:rPr>
+          <w:szCs w:val="26"/>
+        </w:rPr>
+      </w:pPr>
+      <w:r>
+        <w:rPr>
+          <w:bCs/>
+          <w:color w:val="000000"/>
+          <w:szCs w:val="26"/>
+        </w:rPr>
+        <w:t xml:space="preserve">Ответственное лицо: </w:t>
+      </w:r>
+      <w:r>
+        <w:rPr>
+          <w:bCs/>
+          <w:color w:val="000000"/>
+          <w:szCs w:val="26"/>
+        </w:rPr>
+        <w:t xml:space="preserve">  </w:t>
+      </w:r>
+      <w:r>
+        <w:rPr>
+          <w:bCs/>
+          <w:color w:val="000000"/>
+          <w:szCs w:val="26"/>
+        </w:rPr>
+        <w:t xml:space="preserve"> </w:t>
+      </w:r>
+      <w:r>
+        <w:rPr>
+          <w:bCs/>
+          <w:color w:val="000000"/>
+          <w:szCs w:val="26"/>
+          <w:u w:val="single"/>
+        </w:rPr>
+        <w:t xml:space="preserve">    Начальник отдела  </w:t>
+      </w:r>
+      <w:r>
+        <w:rPr>
+          <w:szCs w:val="26"/>
+        </w:rPr>
+        <w:t>/</w:t>
+      </w:r>
+      <w:r>
+        <w:rPr>
+          <w:szCs w:val="26"/>
+          <w:u w:val="single"/>
         </w:rPr>
         <w:tab/>
       </w:r>
       <w:r>
         <w:rPr>
-          <w:rFonts w:ascii="Times New Roman" w:hAnsi="Times New Roman" w:cs="Times New Roman"/>
-          <w:sz w:val="24"/>
-          <w:szCs w:val="24"/>
+          <w:szCs w:val="26"/>
+          <w:u w:val="single"/>
         </w:rPr>
         <w:tab/>
-        <w:t>_____________ /</w:t>
-      </w:r>
-      <w:r>
-        <w:rPr>
-          <w:rFonts w:ascii="Times New Roman" w:hAnsi="Times New Roman" w:cs="Times New Roman"/>
-          <w:sz w:val="24"/>
-          <w:szCs w:val="24"/>
+        <w:t xml:space="preserve">    </w:t>
+      </w:r>
+      <w:r>
+        <w:rPr>
+          <w:szCs w:val="26"/>
+        </w:rPr>
+        <w:t>/</w:t>
+      </w:r>
+      <w:r>
+        <w:rPr>
+          <w:szCs w:val="26"/>
           <w:u w:val="single"/>
         </w:rPr>
-        <w:t>Касимов Р. А</w:t>
-      </w:r>
-      <w:r>
-        <w:rPr>
-          <w:rFonts w:ascii="Times New Roman" w:hAnsi="Times New Roman" w:cs="Times New Roman"/>
-          <w:sz w:val="24"/>
-          <w:szCs w:val="24"/>
-        </w:rPr>
-        <w:t>__/</w:t>
-      </w:r>
-    </w:p>
-    <w:p>
-      <w:pPr>
-        <w:pStyle w:val="a3"/>
-        <w:rPr>
-          <w:sz w:val="18"/>
-          <w:szCs w:val="18"/>
-        </w:rPr>
-      </w:pPr>
-      <w:r>
-        <w:rPr>
-          <w:bCs/>
-          <w:color w:val="000000"/>
-          <w:sz w:val="24"/>
-          <w:szCs w:val="24"/>
-        </w:rPr>
-        <w:t>Ответственное лицо</w:t>
-      </w:r>
-      <w:r>
-        <w:rPr>
-          <w:bCs/>
-          <w:color w:val="000000"/>
-          <w:sz w:val="24"/>
-          <w:szCs w:val="24"/>
-        </w:rPr>
-        <w:t>:</w:t>
-      </w:r>
-      <w:r>
-        <w:rPr>
-          <w:bCs/>
-          <w:color w:val="000000"/>
-          <w:sz w:val="24"/>
-          <w:szCs w:val="24"/>
-        </w:rPr>
-        <w:t xml:space="preserve"> </w:t>
-      </w:r>
-      <w:r>
-        <w:rPr>
-          <w:bCs/>
-          <w:color w:val="000000"/>
-          <w:sz w:val="24"/>
-          <w:szCs w:val="24"/>
+        <w:t xml:space="preserve">   Х</w:t>
+      </w:r>
+      <w:r>
+        <w:rPr>
+          <w:szCs w:val="26"/>
           <w:u w:val="single"/>
         </w:rPr>
-        <w:t>Начальник отдела (Отдел агента, мобильных решений и систем управления)</w:t>
-      </w:r>
-      <w:r>
-        <w:rPr>
-          <w:sz w:val="24"/>
-          <w:szCs w:val="24"/>
+        <w:t>аритонов Р.</w:t>
+      </w:r>
+      <w:r>
+        <w:rPr>
+          <w:szCs w:val="26"/>
           <w:u w:val="single"/>
         </w:rPr>
+        <w:t xml:space="preserve">Л  </w:t>
+      </w:r>
+      <w:r>
+        <w:rPr>
+          <w:szCs w:val="26"/>
+        </w:rPr>
+        <w:t>/</w:t>
+      </w:r>
+    </w:p>
+    <w:p>
+      <w:pPr>
+        <w:suppressLineNumbers/>
+        <w:shd w:val="clear" w:color="auto" w:fill="FFFFFF"/>
+        <w:suppressAutoHyphens/>
+        <w:spacing w:after="240" w:line="240" w:lineRule="auto"/>
+        <w:rPr>
+          <w:rFonts w:ascii="Times New Roman" w:hAnsi="Times New Roman" w:cs="Times New Roman"/>
+          <w:bCs/>
+          <w:color w:val="000000"/>
+          <w:sz w:val="20"/>
+          <w:szCs w:val="20"/>
+        </w:rPr>
+      </w:pPr>
+      <w:r>
+        <w:rPr>
+          <w:rFonts w:ascii="Times New Roman" w:hAnsi="Times New Roman" w:cs="Times New Roman"/>
+          <w:color w:val="000000"/>
+          <w:sz w:val="26"/>
+          <w:szCs w:val="26"/>
+        </w:rPr>
+        <w:t xml:space="preserve">                                </w:t>
+      </w:r>
+      <w:r>
+        <w:rPr>
+          <w:rFonts w:ascii="Times New Roman" w:hAnsi="Times New Roman" w:cs="Times New Roman"/>
+          <w:color w:val="000000"/>
+          <w:sz w:val="26"/>
+          <w:szCs w:val="26"/>
+        </w:rPr>
         <w:tab/>
       </w:r>
       <w:r>
         <w:rPr>
-          <w:sz w:val="24"/>
-          <w:szCs w:val="24"/>
-          <w:u w:val="single"/>
+          <w:rFonts w:ascii="Times New Roman" w:hAnsi="Times New Roman" w:cs="Times New Roman"/>
+          <w:color w:val="000000"/>
+          <w:sz w:val="26"/>
+          <w:szCs w:val="26"/>
         </w:rPr>
         <w:tab/>
       </w:r>
       <w:r>
         <w:rPr>
-          <w:sz w:val="24"/>
-          <w:szCs w:val="24"/>
-        </w:rPr>
-        <w:t>_______/________________/</w:t>
-      </w:r>
-      <w:r>
-        <w:rPr>
-          <w:sz w:val="18"/>
-          <w:szCs w:val="18"/>
-        </w:rPr>
-        <w:t>_________________</w:t>
-      </w:r>
-      <w:r>
-        <w:rPr>
-          <w:sz w:val="24"/>
-          <w:szCs w:val="24"/>
-        </w:rPr>
-        <w:t>/</w:t>
-      </w:r>
-    </w:p>
-    <w:p>
-      <w:pPr>
-        <w:suppressLineNumbers/>
-        <w:shd w:val="clear" w:color="auto" w:fill="FFFFFF"/>
-        <w:suppressAutoHyphens/>
-        <w:spacing w:after="240" w:line="240" w:lineRule="auto"/>
-        <w:rPr>
-          <w:rFonts w:ascii="Times New Roman" w:hAnsi="Times New Roman" w:cs="Times New Roman"/>
-          <w:bCs/>
+          <w:rFonts w:ascii="Times New Roman" w:hAnsi="Times New Roman" w:cs="Times New Roman"/>
           <w:color w:val="000000"/>
           <w:sz w:val="20"/>
-          <w:szCs w:val="24"/>
-        </w:rPr>
-      </w:pPr>
-      <w:r>
-        <w:rPr>
-          <w:rFonts w:ascii="Times New Roman" w:hAnsi="Times New Roman" w:cs="Times New Roman"/>
-          <w:color w:val="000000"/>
-          <w:sz w:val="14"/>
-          <w:szCs w:val="18"/>
-        </w:rPr>
-        <w:t xml:space="preserve">                                </w:t>
-      </w:r>
-      <w:r>
-        <w:rPr>
-          <w:rFonts w:ascii="Times New Roman" w:hAnsi="Times New Roman" w:cs="Times New Roman"/>
-          <w:color w:val="000000"/>
-          <w:sz w:val="14"/>
-          <w:szCs w:val="18"/>
-        </w:rPr>
-        <w:tab/>
-      </w:r>
-      <w:r>
-        <w:rPr>
-          <w:rFonts w:ascii="Times New Roman" w:hAnsi="Times New Roman" w:cs="Times New Roman"/>
-          <w:color w:val="000000"/>
-          <w:sz w:val="14"/>
-          <w:szCs w:val="18"/>
-        </w:rPr>
-        <w:tab/>
-      </w:r>
-      <w:r>
-        <w:rPr>
-          <w:rFonts w:ascii="Times New Roman" w:hAnsi="Times New Roman" w:cs="Times New Roman"/>
-          <w:color w:val="000000"/>
-          <w:sz w:val="14"/>
-          <w:szCs w:val="18"/>
-        </w:rPr>
-        <w:tab/>
-      </w:r>
-      <w:r>
-        <w:rPr>
-          <w:rFonts w:ascii="Times New Roman" w:hAnsi="Times New Roman" w:cs="Times New Roman"/>
-          <w:color w:val="000000"/>
-          <w:sz w:val="14"/>
-          <w:szCs w:val="18"/>
-        </w:rPr>
-        <w:tab/>
-      </w:r>
-      <w:r>
-        <w:rPr>
-          <w:rFonts w:ascii="Times New Roman" w:hAnsi="Times New Roman" w:cs="Times New Roman"/>
-          <w:color w:val="000000"/>
-          <w:sz w:val="14"/>
-          <w:szCs w:val="18"/>
-        </w:rPr>
-        <w:tab/>
+          <w:szCs w:val="20"/>
+        </w:rPr>
         <w:t xml:space="preserve">(должность) </w:t>
       </w:r>
       <w:r>
         <w:rPr>
           <w:rFonts w:ascii="Times New Roman" w:hAnsi="Times New Roman" w:cs="Times New Roman"/>
           <w:color w:val="000000"/>
-          <w:sz w:val="14"/>
-          <w:szCs w:val="18"/>
-        </w:rPr>
-        <w:tab/>
-      </w:r>
-      <w:r>
-        <w:rPr>
-          <w:rFonts w:ascii="Times New Roman" w:hAnsi="Times New Roman" w:cs="Times New Roman"/>
-          <w:color w:val="000000"/>
-          <w:sz w:val="14"/>
-          <w:szCs w:val="18"/>
+          <w:sz w:val="20"/>
+          <w:szCs w:val="20"/>
         </w:rPr>
         <w:tab/>
         <w:t>(подпись)</w:t>
@@ -1263,8 +1016,8 @@
         <w:rPr>
           <w:rFonts w:ascii="Times New Roman" w:hAnsi="Times New Roman" w:cs="Times New Roman"/>
           <w:color w:val="000000"/>
-          <w:sz w:val="14"/>
-          <w:szCs w:val="18"/>
+          <w:sz w:val="20"/>
+          <w:szCs w:val="20"/>
         </w:rPr>
         <w:tab/>
       </w:r>
@@ -1272,11 +1025,28 @@
         <w:rPr>
           <w:rFonts w:ascii="Times New Roman" w:hAnsi="Times New Roman" w:cs="Times New Roman"/>
           <w:color w:val="000000"/>
-          <w:sz w:val="14"/>
-          <w:szCs w:val="18"/>
+          <w:sz w:val="20"/>
+          <w:szCs w:val="20"/>
         </w:rPr>
         <w:tab/>
-        <w:t>( расшифровка)</w:t>
+      </w:r>
+      <w:r>
+        <w:rPr>
+          <w:rFonts w:ascii="Times New Roman" w:hAnsi="Times New Roman" w:cs="Times New Roman"/>
+          <w:color w:val="000000"/>
+          <w:sz w:val="20"/>
+          <w:szCs w:val="20"/>
+        </w:rPr>
+        <w:tab/>
+      </w:r>
+      <w:r>
+        <w:rPr>
+          <w:rFonts w:ascii="Times New Roman" w:hAnsi="Times New Roman" w:cs="Times New Roman"/>
+          <w:color w:val="000000"/>
+          <w:sz w:val="20"/>
+          <w:szCs w:val="20"/>
+        </w:rPr>
+        <w:t>(расшифровка)</w:t>
       </w:r>
     </w:p>
     <w:p>
@@ -1286,79 +1056,4655 @@
         <w:spacing w:line="240" w:lineRule="auto"/>
         <w:rPr>
           <w:rFonts w:ascii="Times New Roman" w:hAnsi="Times New Roman" w:cs="Times New Roman"/>
-          <w:sz w:val="24"/>
-          <w:szCs w:val="24"/>
-        </w:rPr>
-      </w:pPr>
-      <w:r>
-        <w:rPr>
-          <w:rFonts w:ascii="Times New Roman" w:hAnsi="Times New Roman" w:cs="Times New Roman"/>
-          <w:bCs/>
-          <w:color w:val="000000"/>
-          <w:sz w:val="24"/>
-          <w:szCs w:val="24"/>
+          <w:sz w:val="26"/>
+          <w:szCs w:val="26"/>
+        </w:rPr>
+      </w:pPr>
+      <w:r>
+        <w:rPr>
+          <w:rFonts w:ascii="Times New Roman" w:hAnsi="Times New Roman" w:cs="Times New Roman"/>
+          <w:bCs/>
+          <w:color w:val="000000"/>
+          <w:sz w:val="26"/>
+          <w:szCs w:val="26"/>
         </w:rPr>
         <w:t>Студент</w:t>
       </w:r>
       <w:r>
         <w:rPr>
           <w:rFonts w:ascii="Times New Roman" w:hAnsi="Times New Roman" w:cs="Times New Roman"/>
-          <w:sz w:val="24"/>
-          <w:szCs w:val="24"/>
+          <w:sz w:val="26"/>
+          <w:szCs w:val="26"/>
         </w:rPr>
         <w:tab/>
       </w:r>
       <w:r>
         <w:rPr>
           <w:rFonts w:ascii="Times New Roman" w:hAnsi="Times New Roman" w:cs="Times New Roman"/>
-          <w:sz w:val="24"/>
-          <w:szCs w:val="24"/>
+          <w:sz w:val="26"/>
+          <w:szCs w:val="26"/>
         </w:rPr>
         <w:tab/>
       </w:r>
       <w:r>
         <w:rPr>
           <w:rFonts w:ascii="Times New Roman" w:hAnsi="Times New Roman" w:cs="Times New Roman"/>
-          <w:sz w:val="24"/>
-          <w:szCs w:val="24"/>
+          <w:sz w:val="26"/>
+          <w:szCs w:val="26"/>
         </w:rPr>
         <w:tab/>
       </w:r>
       <w:r>
         <w:rPr>
           <w:rFonts w:ascii="Times New Roman" w:hAnsi="Times New Roman" w:cs="Times New Roman"/>
-          <w:sz w:val="24"/>
-          <w:szCs w:val="24"/>
+          <w:sz w:val="26"/>
+          <w:szCs w:val="26"/>
         </w:rPr>
         <w:tab/>
       </w:r>
       <w:r>
         <w:rPr>
           <w:rFonts w:ascii="Times New Roman" w:hAnsi="Times New Roman" w:cs="Times New Roman"/>
-          <w:sz w:val="24"/>
-          <w:szCs w:val="24"/>
+          <w:sz w:val="26"/>
+          <w:szCs w:val="26"/>
         </w:rPr>
         <w:tab/>
       </w:r>
       <w:r>
         <w:rPr>
           <w:rFonts w:ascii="Times New Roman" w:hAnsi="Times New Roman" w:cs="Times New Roman"/>
-          <w:sz w:val="24"/>
-          <w:szCs w:val="24"/>
+          <w:sz w:val="26"/>
+          <w:szCs w:val="26"/>
         </w:rPr>
         <w:tab/>
-      </w:r>
-      <w:r>
-        <w:rPr>
-          <w:rFonts w:ascii="Times New Roman" w:hAnsi="Times New Roman" w:cs="Times New Roman"/>
-          <w:sz w:val="24"/>
-          <w:szCs w:val="24"/>
-        </w:rPr>
-        <w:tab/>
-        <w:t>______________/_____________/</w:t>
-      </w:r>
-    </w:p>
-    <w:p/>
+        <w:t>______________/</w:t>
+      </w:r>
+      <w:r>
+        <w:rPr>
+          <w:rFonts w:ascii="Times New Roman" w:hAnsi="Times New Roman" w:cs="Times New Roman"/>
+          <w:sz w:val="26"/>
+          <w:szCs w:val="26"/>
+          <w:u w:val="single"/>
+        </w:rPr>
+        <w:t xml:space="preserve"> Ф</w:t>
+      </w:r>
+      <w:r>
+        <w:rPr>
+          <w:rFonts w:ascii="Times New Roman" w:hAnsi="Times New Roman" w:cs="Times New Roman"/>
+          <w:sz w:val="26"/>
+          <w:szCs w:val="26"/>
+          <w:u w:val="single"/>
+        </w:rPr>
+        <w:t>едотов А. А</w:t>
+      </w:r>
+      <w:r>
+        <w:rPr>
+          <w:rFonts w:ascii="Times New Roman" w:hAnsi="Times New Roman" w:cs="Times New Roman"/>
+          <w:sz w:val="26"/>
+          <w:szCs w:val="26"/>
+        </w:rPr>
+        <w:t>_/</w:t>
+      </w:r>
+    </w:p>
+    <w:p>
+      <w:pPr>
+        <w:spacing w:after="160" w:line="259" w:lineRule="auto"/>
+        <w:rPr>
+          <w:rFonts w:ascii="Times New Roman" w:hAnsi="Times New Roman" w:cs="Times New Roman"/>
+          <w:bCs/>
+          <w:color w:val="000000"/>
+          <w:sz w:val="26"/>
+          <w:szCs w:val="26"/>
+        </w:rPr>
+      </w:pPr>
+      <w:r>
+        <w:rPr>
+          <w:rFonts w:ascii="Times New Roman" w:hAnsi="Times New Roman" w:cs="Times New Roman"/>
+          <w:bCs/>
+          <w:color w:val="000000"/>
+          <w:sz w:val="26"/>
+          <w:szCs w:val="26"/>
+        </w:rPr>
+        <w:br w:type="page"/>
+      </w:r>
+    </w:p>
+    <w:p>
+      <w:pPr>
+        <w:suppressLineNumbers/>
+        <w:shd w:val="clear" w:color="auto" w:fill="FFFFFF"/>
+        <w:suppressAutoHyphens/>
+        <w:spacing w:after="120"/>
+        <w:jc w:val="both"/>
+        <w:rPr>
+          <w:rFonts w:ascii="Times New Roman" w:hAnsi="Times New Roman" w:cs="Times New Roman"/>
+          <w:bCs/>
+          <w:color w:val="000000"/>
+          <w:sz w:val="26"/>
+          <w:szCs w:val="26"/>
+        </w:rPr>
+      </w:pPr>
+    </w:p>
+    <w:p>
+      <w:pPr>
+        <w:suppressLineNumbers/>
+        <w:shd w:val="clear" w:color="auto" w:fill="FFFFFF"/>
+        <w:suppressAutoHyphens/>
+        <w:spacing w:after="120"/>
+        <w:jc w:val="both"/>
+        <w:rPr>
+          <w:rFonts w:ascii="Times New Roman" w:hAnsi="Times New Roman" w:cs="Times New Roman"/>
+          <w:bCs/>
+          <w:color w:val="000000"/>
+          <w:sz w:val="26"/>
+          <w:szCs w:val="26"/>
+        </w:rPr>
+      </w:pPr>
+      <w:r>
+        <w:rPr>
+          <w:rFonts w:ascii="Times New Roman" w:hAnsi="Times New Roman" w:cs="Times New Roman"/>
+          <w:bCs/>
+          <w:color w:val="000000"/>
+          <w:sz w:val="26"/>
+          <w:szCs w:val="26"/>
+        </w:rPr>
+        <w:t xml:space="preserve">Учебная практика проходила на предприятии ООО «С-Терра СиЭсПи» в отделе </w:t>
+      </w:r>
+      <w:r>
+        <w:rPr>
+          <w:rFonts w:ascii="Times New Roman" w:hAnsi="Times New Roman" w:cs="Times New Roman"/>
+          <w:bCs/>
+          <w:color w:val="000000"/>
+          <w:sz w:val="26"/>
+          <w:szCs w:val="26"/>
+        </w:rPr>
+        <w:t>агента, мобильных решений и систем управления</w:t>
+      </w:r>
+      <w:r>
+        <w:rPr>
+          <w:rFonts w:ascii="Times New Roman" w:hAnsi="Times New Roman" w:cs="Times New Roman"/>
+          <w:bCs/>
+          <w:color w:val="000000"/>
+          <w:sz w:val="26"/>
+          <w:szCs w:val="26"/>
+        </w:rPr>
+        <w:t>. Этот отдел</w:t>
+      </w:r>
+      <w:r>
+        <w:rPr>
+          <w:rFonts w:ascii="Times New Roman" w:hAnsi="Times New Roman" w:cs="Times New Roman"/>
+          <w:bCs/>
+          <w:color w:val="000000"/>
+          <w:sz w:val="26"/>
+          <w:szCs w:val="26"/>
+        </w:rPr>
+        <w:t xml:space="preserve"> занимается разработкой, тестированием и сопровождением программных продуктов кампании.</w:t>
+      </w:r>
+    </w:p>
+    <w:p>
+      <w:pPr>
+        <w:suppressLineNumbers/>
+        <w:shd w:val="clear" w:color="auto" w:fill="FFFFFF"/>
+        <w:suppressAutoHyphens/>
+        <w:spacing w:after="120"/>
+        <w:jc w:val="both"/>
+        <w:rPr>
+          <w:rFonts w:ascii="Times New Roman" w:hAnsi="Times New Roman" w:cs="Times New Roman"/>
+          <w:bCs/>
+          <w:color w:val="000000"/>
+          <w:sz w:val="26"/>
+          <w:szCs w:val="26"/>
+        </w:rPr>
+      </w:pPr>
+      <w:r>
+        <w:rPr>
+          <w:rFonts w:ascii="Times New Roman" w:hAnsi="Times New Roman" w:cs="Times New Roman"/>
+          <w:bCs/>
+          <w:color w:val="000000"/>
+          <w:sz w:val="26"/>
+          <w:szCs w:val="26"/>
+        </w:rPr>
+        <w:t>П</w:t>
+      </w:r>
+      <w:r>
+        <w:rPr>
+          <w:rFonts w:ascii="Times New Roman" w:hAnsi="Times New Roman" w:cs="Times New Roman"/>
+          <w:bCs/>
+          <w:color w:val="000000"/>
+          <w:sz w:val="26"/>
+          <w:szCs w:val="26"/>
+        </w:rPr>
+        <w:t>родукция компании «С-Терра СиЭсПи» используется как в государственных учреждениях, так и в коммерческих организациях в соответствии с отраслевыми стандартами и требованиями по защите информации, в том числе:</w:t>
+      </w:r>
+    </w:p>
+    <w:p>
+      <w:pPr>
+        <w:pStyle w:val="a5"/>
+        <w:numPr>
+          <w:ilvl w:val="0"/>
+          <w:numId w:val="1"/>
+        </w:numPr>
+        <w:suppressLineNumbers/>
+        <w:shd w:val="clear" w:color="auto" w:fill="FFFFFF"/>
+        <w:suppressAutoHyphens/>
+        <w:spacing w:after="120"/>
+        <w:jc w:val="both"/>
+        <w:rPr>
+          <w:rFonts w:ascii="Times New Roman" w:hAnsi="Times New Roman" w:cs="Times New Roman"/>
+          <w:bCs/>
+          <w:color w:val="000000"/>
+          <w:sz w:val="26"/>
+          <w:szCs w:val="26"/>
+        </w:rPr>
+      </w:pPr>
+      <w:r>
+        <w:rPr>
+          <w:rFonts w:ascii="Times New Roman" w:hAnsi="Times New Roman" w:cs="Times New Roman"/>
+          <w:bCs/>
+          <w:color w:val="000000"/>
+          <w:sz w:val="26"/>
+          <w:szCs w:val="26"/>
+        </w:rPr>
+        <w:t>защите конфиденциальной информации органов государственной власти в соответствии с СТР‑К, а также совместным приказом ФСБ и ФСТЭК от 31 августа 2010 года №416/489</w:t>
+      </w:r>
+    </w:p>
+    <w:p>
+      <w:pPr>
+        <w:pStyle w:val="a5"/>
+        <w:numPr>
+          <w:ilvl w:val="0"/>
+          <w:numId w:val="1"/>
+        </w:numPr>
+        <w:suppressLineNumbers/>
+        <w:shd w:val="clear" w:color="auto" w:fill="FFFFFF"/>
+        <w:suppressAutoHyphens/>
+        <w:spacing w:after="120"/>
+        <w:jc w:val="both"/>
+        <w:rPr>
+          <w:rFonts w:ascii="Times New Roman" w:hAnsi="Times New Roman" w:cs="Times New Roman"/>
+          <w:bCs/>
+          <w:color w:val="000000"/>
+          <w:sz w:val="26"/>
+          <w:szCs w:val="26"/>
+        </w:rPr>
+      </w:pPr>
+      <w:r>
+        <w:rPr>
+          <w:rFonts w:ascii="Times New Roman" w:hAnsi="Times New Roman" w:cs="Times New Roman"/>
+          <w:bCs/>
+          <w:color w:val="000000"/>
+          <w:sz w:val="26"/>
+          <w:szCs w:val="26"/>
+        </w:rPr>
+        <w:t>защите подключения информационных систем государственных органов к Интернет в соответствии с Указом Президента РФ от 17 марта 2008 года №351, Постановлением Правительства РФ от 18 мая 2009 года №424, Приказом ФСО от 7 августа 2009 года №487</w:t>
+      </w:r>
+    </w:p>
+    <w:p>
+      <w:pPr>
+        <w:pStyle w:val="a5"/>
+        <w:numPr>
+          <w:ilvl w:val="0"/>
+          <w:numId w:val="1"/>
+        </w:numPr>
+        <w:suppressLineNumbers/>
+        <w:shd w:val="clear" w:color="auto" w:fill="FFFFFF"/>
+        <w:suppressAutoHyphens/>
+        <w:spacing w:after="120"/>
+        <w:jc w:val="both"/>
+        <w:rPr>
+          <w:rFonts w:ascii="Times New Roman" w:hAnsi="Times New Roman" w:cs="Times New Roman"/>
+          <w:bCs/>
+          <w:color w:val="000000"/>
+          <w:sz w:val="26"/>
+          <w:szCs w:val="26"/>
+        </w:rPr>
+      </w:pPr>
+      <w:r>
+        <w:rPr>
+          <w:rFonts w:ascii="Times New Roman" w:hAnsi="Times New Roman" w:cs="Times New Roman"/>
+          <w:bCs/>
+          <w:color w:val="000000"/>
+          <w:sz w:val="26"/>
+          <w:szCs w:val="26"/>
+        </w:rPr>
+        <w:t>защите персональных данных в соответствии с методическими рекомендациями ФСБ по защите персональных данных, а также в соответствии с отраслевыми стандартами Банка России, НАУФОР, НАПФ, операторов связи и др.</w:t>
+      </w:r>
+    </w:p>
+    <w:p>
+      <w:pPr>
+        <w:pStyle w:val="a5"/>
+        <w:numPr>
+          <w:ilvl w:val="0"/>
+          <w:numId w:val="1"/>
+        </w:numPr>
+        <w:suppressLineNumbers/>
+        <w:shd w:val="clear" w:color="auto" w:fill="FFFFFF"/>
+        <w:suppressAutoHyphens/>
+        <w:spacing w:after="120"/>
+        <w:jc w:val="both"/>
+        <w:rPr>
+          <w:rFonts w:ascii="Times New Roman" w:hAnsi="Times New Roman" w:cs="Times New Roman"/>
+          <w:bCs/>
+          <w:color w:val="000000"/>
+          <w:sz w:val="26"/>
+          <w:szCs w:val="26"/>
+        </w:rPr>
+      </w:pPr>
+      <w:r>
+        <w:rPr>
+          <w:rFonts w:ascii="Times New Roman" w:hAnsi="Times New Roman" w:cs="Times New Roman"/>
+          <w:bCs/>
+          <w:color w:val="000000"/>
+          <w:sz w:val="26"/>
+          <w:szCs w:val="26"/>
+        </w:rPr>
+        <w:t>защите объектов инфраструктуры в соответствии нормативными документами ФСТЭК России по защите ключевых систем информационной инфраструктуры</w:t>
+      </w:r>
+    </w:p>
+    <w:p>
+      <w:pPr>
+        <w:pStyle w:val="a5"/>
+        <w:numPr>
+          <w:ilvl w:val="0"/>
+          <w:numId w:val="1"/>
+        </w:numPr>
+        <w:suppressLineNumbers/>
+        <w:shd w:val="clear" w:color="auto" w:fill="FFFFFF"/>
+        <w:suppressAutoHyphens/>
+        <w:spacing w:after="120"/>
+        <w:jc w:val="both"/>
+        <w:rPr>
+          <w:rFonts w:ascii="Times New Roman" w:hAnsi="Times New Roman" w:cs="Times New Roman"/>
+          <w:bCs/>
+          <w:color w:val="000000"/>
+          <w:sz w:val="26"/>
+          <w:szCs w:val="26"/>
+        </w:rPr>
+      </w:pPr>
+      <w:r>
+        <w:rPr>
+          <w:rFonts w:ascii="Times New Roman" w:hAnsi="Times New Roman" w:cs="Times New Roman"/>
+          <w:bCs/>
+          <w:color w:val="000000"/>
+          <w:sz w:val="26"/>
+          <w:szCs w:val="26"/>
+        </w:rPr>
+        <w:t>защите систем управления технологическими процессами (АСУ ТП)</w:t>
+      </w:r>
+    </w:p>
+    <w:p>
+      <w:pPr>
+        <w:pStyle w:val="a5"/>
+        <w:numPr>
+          <w:ilvl w:val="0"/>
+          <w:numId w:val="1"/>
+        </w:numPr>
+        <w:suppressLineNumbers/>
+        <w:shd w:val="clear" w:color="auto" w:fill="FFFFFF"/>
+        <w:suppressAutoHyphens/>
+        <w:spacing w:after="120"/>
+        <w:jc w:val="both"/>
+        <w:rPr>
+          <w:rFonts w:ascii="Times New Roman" w:hAnsi="Times New Roman" w:cs="Times New Roman"/>
+          <w:b/>
+          <w:color w:val="000000"/>
+          <w:sz w:val="26"/>
+          <w:szCs w:val="26"/>
+        </w:rPr>
+      </w:pPr>
+      <w:r>
+        <w:rPr>
+          <w:rFonts w:ascii="Times New Roman" w:hAnsi="Times New Roman" w:cs="Times New Roman"/>
+          <w:bCs/>
+          <w:color w:val="000000"/>
+          <w:sz w:val="26"/>
+          <w:szCs w:val="26"/>
+        </w:rPr>
+        <w:t>защите крупных территориально-распределенных сетей и т.п.</w:t>
+      </w:r>
+    </w:p>
+    <w:p>
+      <w:pPr>
+        <w:suppressLineNumbers/>
+        <w:shd w:val="clear" w:color="auto" w:fill="FFFFFF"/>
+        <w:suppressAutoHyphens/>
+        <w:spacing w:after="120"/>
+        <w:jc w:val="both"/>
+        <w:rPr>
+          <w:rFonts w:ascii="Times New Roman" w:hAnsi="Times New Roman" w:cs="Times New Roman"/>
+          <w:bCs/>
+          <w:color w:val="000000"/>
+          <w:sz w:val="26"/>
+          <w:szCs w:val="26"/>
+        </w:rPr>
+      </w:pPr>
+      <w:r>
+        <w:rPr>
+          <w:rFonts w:ascii="Times New Roman" w:hAnsi="Times New Roman" w:cs="Times New Roman"/>
+          <w:bCs/>
+          <w:color w:val="000000"/>
+          <w:sz w:val="26"/>
+          <w:szCs w:val="26"/>
+        </w:rPr>
+        <w:t xml:space="preserve">В </w:t>
+      </w:r>
+      <w:r>
+        <w:rPr>
+          <w:rFonts w:ascii="Times New Roman" w:hAnsi="Times New Roman" w:cs="Times New Roman"/>
+          <w:bCs/>
+          <w:color w:val="000000"/>
+          <w:sz w:val="26"/>
+          <w:szCs w:val="26"/>
+        </w:rPr>
+        <w:t>ООО «С-Терра СиЭсПи»</w:t>
+      </w:r>
+      <w:r>
+        <w:rPr>
+          <w:rFonts w:ascii="Times New Roman" w:hAnsi="Times New Roman" w:cs="Times New Roman"/>
+          <w:bCs/>
+          <w:color w:val="000000"/>
+          <w:sz w:val="26"/>
+          <w:szCs w:val="26"/>
+        </w:rPr>
+        <w:t xml:space="preserve"> была поставлена задача по разработке программного модуля, обеспечивающего упрощение конфигурирования сете</w:t>
+      </w:r>
+      <w:r>
+        <w:rPr>
+          <w:rFonts w:ascii="Times New Roman" w:hAnsi="Times New Roman" w:cs="Times New Roman"/>
+          <w:bCs/>
+          <w:color w:val="000000"/>
+          <w:sz w:val="26"/>
+          <w:szCs w:val="26"/>
+        </w:rPr>
+        <w:t xml:space="preserve">вого сервиса, использующегося в компании.  </w:t>
+      </w:r>
+    </w:p>
+    <w:p>
+      <w:pPr>
+        <w:suppressLineNumbers/>
+        <w:shd w:val="clear" w:color="auto" w:fill="FFFFFF"/>
+        <w:suppressAutoHyphens/>
+        <w:spacing w:after="120"/>
+        <w:jc w:val="both"/>
+        <w:rPr>
+          <w:rFonts w:ascii="Times New Roman" w:hAnsi="Times New Roman" w:cs="Times New Roman"/>
+          <w:bCs/>
+          <w:color w:val="000000"/>
+          <w:sz w:val="26"/>
+          <w:szCs w:val="26"/>
+        </w:rPr>
+      </w:pPr>
+      <w:r>
+        <w:rPr>
+          <w:rFonts w:ascii="Times New Roman" w:hAnsi="Times New Roman" w:cs="Times New Roman"/>
+          <w:bCs/>
+          <w:color w:val="000000"/>
+          <w:sz w:val="26"/>
+          <w:szCs w:val="26"/>
+        </w:rPr>
+        <w:t>Задачи:</w:t>
+      </w:r>
+    </w:p>
+    <w:p>
+      <w:pPr>
+        <w:pStyle w:val="a5"/>
+        <w:numPr>
+          <w:ilvl w:val="0"/>
+          <w:numId w:val="2"/>
+        </w:numPr>
+        <w:suppressLineNumbers/>
+        <w:shd w:val="clear" w:color="auto" w:fill="FFFFFF"/>
+        <w:suppressAutoHyphens/>
+        <w:spacing w:after="120"/>
+        <w:jc w:val="both"/>
+        <w:rPr>
+          <w:rFonts w:ascii="Times New Roman" w:hAnsi="Times New Roman" w:cs="Times New Roman"/>
+          <w:bCs/>
+          <w:color w:val="000000"/>
+          <w:sz w:val="26"/>
+          <w:szCs w:val="26"/>
+        </w:rPr>
+      </w:pPr>
+      <w:r>
+        <w:rPr>
+          <w:rFonts w:ascii="Times New Roman" w:hAnsi="Times New Roman" w:cs="Times New Roman"/>
+          <w:bCs/>
+          <w:color w:val="000000"/>
+          <w:sz w:val="26"/>
+          <w:szCs w:val="26"/>
+        </w:rPr>
+        <w:t>Исследование предметной области</w:t>
+      </w:r>
+    </w:p>
+    <w:p>
+      <w:pPr>
+        <w:pStyle w:val="a5"/>
+        <w:numPr>
+          <w:ilvl w:val="0"/>
+          <w:numId w:val="2"/>
+        </w:numPr>
+        <w:suppressLineNumbers/>
+        <w:shd w:val="clear" w:color="auto" w:fill="FFFFFF"/>
+        <w:suppressAutoHyphens/>
+        <w:spacing w:after="120"/>
+        <w:jc w:val="both"/>
+        <w:rPr>
+          <w:rFonts w:ascii="Times New Roman" w:hAnsi="Times New Roman" w:cs="Times New Roman"/>
+          <w:bCs/>
+          <w:color w:val="000000"/>
+          <w:sz w:val="26"/>
+          <w:szCs w:val="26"/>
+        </w:rPr>
+      </w:pPr>
+      <w:r>
+        <w:rPr>
+          <w:rFonts w:ascii="Times New Roman" w:hAnsi="Times New Roman" w:cs="Times New Roman"/>
+          <w:bCs/>
+          <w:color w:val="000000"/>
+          <w:sz w:val="26"/>
+          <w:szCs w:val="26"/>
+        </w:rPr>
+        <w:t>Сравнительный анализ существующих аналогов</w:t>
+      </w:r>
+    </w:p>
+    <w:p>
+      <w:pPr>
+        <w:pStyle w:val="a5"/>
+        <w:numPr>
+          <w:ilvl w:val="0"/>
+          <w:numId w:val="2"/>
+        </w:numPr>
+        <w:suppressLineNumbers/>
+        <w:shd w:val="clear" w:color="auto" w:fill="FFFFFF"/>
+        <w:suppressAutoHyphens/>
+        <w:spacing w:after="120"/>
+        <w:jc w:val="both"/>
+        <w:rPr>
+          <w:rFonts w:ascii="Times New Roman" w:hAnsi="Times New Roman" w:cs="Times New Roman"/>
+          <w:bCs/>
+          <w:color w:val="000000"/>
+          <w:sz w:val="26"/>
+          <w:szCs w:val="26"/>
+        </w:rPr>
+      </w:pPr>
+      <w:r>
+        <w:rPr>
+          <w:rFonts w:ascii="Times New Roman" w:hAnsi="Times New Roman" w:cs="Times New Roman"/>
+          <w:bCs/>
+          <w:color w:val="000000"/>
+          <w:sz w:val="26"/>
+          <w:szCs w:val="26"/>
+        </w:rPr>
+        <w:t>Выбор языка программирования</w:t>
+      </w:r>
+    </w:p>
+    <w:p>
+      <w:pPr>
+        <w:pStyle w:val="a5"/>
+        <w:numPr>
+          <w:ilvl w:val="0"/>
+          <w:numId w:val="2"/>
+        </w:numPr>
+        <w:suppressLineNumbers/>
+        <w:shd w:val="clear" w:color="auto" w:fill="FFFFFF"/>
+        <w:suppressAutoHyphens/>
+        <w:spacing w:after="120"/>
+        <w:jc w:val="both"/>
+        <w:rPr>
+          <w:rFonts w:ascii="Times New Roman" w:hAnsi="Times New Roman" w:cs="Times New Roman"/>
+          <w:bCs/>
+          <w:color w:val="000000"/>
+          <w:sz w:val="26"/>
+          <w:szCs w:val="26"/>
+        </w:rPr>
+      </w:pPr>
+      <w:r>
+        <w:rPr>
+          <w:rFonts w:ascii="Times New Roman" w:hAnsi="Times New Roman" w:cs="Times New Roman"/>
+          <w:bCs/>
+          <w:color w:val="000000"/>
+          <w:sz w:val="26"/>
+          <w:szCs w:val="26"/>
+        </w:rPr>
+        <w:t>Выбор среды программирования</w:t>
+      </w:r>
+    </w:p>
+    <w:p>
+      <w:pPr>
+        <w:pStyle w:val="a5"/>
+        <w:numPr>
+          <w:ilvl w:val="0"/>
+          <w:numId w:val="2"/>
+        </w:numPr>
+        <w:suppressLineNumbers/>
+        <w:shd w:val="clear" w:color="auto" w:fill="FFFFFF"/>
+        <w:suppressAutoHyphens/>
+        <w:spacing w:after="120"/>
+        <w:jc w:val="both"/>
+        <w:rPr>
+          <w:rFonts w:ascii="Times New Roman" w:hAnsi="Times New Roman" w:cs="Times New Roman"/>
+          <w:bCs/>
+          <w:color w:val="000000"/>
+          <w:sz w:val="26"/>
+          <w:szCs w:val="26"/>
+        </w:rPr>
+      </w:pPr>
+      <w:r>
+        <w:rPr>
+          <w:rFonts w:ascii="Times New Roman" w:hAnsi="Times New Roman" w:cs="Times New Roman"/>
+          <w:bCs/>
+          <w:color w:val="000000"/>
+          <w:sz w:val="26"/>
+          <w:szCs w:val="26"/>
+        </w:rPr>
+        <w:t>Разработка схемы данных программы</w:t>
+      </w:r>
+    </w:p>
+    <w:p>
+      <w:pPr>
+        <w:pStyle w:val="a5"/>
+        <w:numPr>
+          <w:ilvl w:val="0"/>
+          <w:numId w:val="2"/>
+        </w:numPr>
+        <w:suppressLineNumbers/>
+        <w:shd w:val="clear" w:color="auto" w:fill="FFFFFF"/>
+        <w:suppressAutoHyphens/>
+        <w:spacing w:after="120"/>
+        <w:jc w:val="both"/>
+        <w:rPr>
+          <w:rFonts w:ascii="Times New Roman" w:hAnsi="Times New Roman" w:cs="Times New Roman"/>
+          <w:bCs/>
+          <w:color w:val="000000"/>
+          <w:sz w:val="26"/>
+          <w:szCs w:val="26"/>
+        </w:rPr>
+      </w:pPr>
+      <w:r>
+        <w:rPr>
+          <w:rFonts w:ascii="Times New Roman" w:hAnsi="Times New Roman" w:cs="Times New Roman"/>
+          <w:bCs/>
+          <w:color w:val="000000"/>
+          <w:sz w:val="26"/>
+          <w:szCs w:val="26"/>
+        </w:rPr>
+        <w:t>Разработка алгоритмов работы модуля</w:t>
+      </w:r>
+    </w:p>
+    <w:p>
+      <w:pPr>
+        <w:suppressLineNumbers/>
+        <w:shd w:val="clear" w:color="auto" w:fill="FFFFFF"/>
+        <w:suppressAutoHyphens/>
+        <w:spacing w:after="120"/>
+        <w:jc w:val="both"/>
+        <w:rPr>
+          <w:rFonts w:ascii="Times New Roman" w:hAnsi="Times New Roman" w:cs="Times New Roman"/>
+          <w:bCs/>
+          <w:color w:val="000000"/>
+          <w:sz w:val="26"/>
+          <w:szCs w:val="26"/>
+        </w:rPr>
+      </w:pPr>
+      <w:r>
+        <w:rPr>
+          <w:rFonts w:ascii="Times New Roman" w:hAnsi="Times New Roman" w:cs="Times New Roman"/>
+          <w:bCs/>
+          <w:color w:val="000000"/>
+          <w:sz w:val="26"/>
+          <w:szCs w:val="26"/>
+        </w:rPr>
+        <w:t>Исследование предметной области:</w:t>
+      </w:r>
+    </w:p>
+    <w:tbl>
+      <w:tblPr>
+        <w:tblStyle w:val="a6"/>
+        <w:tblW w:w="0" w:type="auto"/>
+        <w:tblLook w:val="04A0" w:firstRow="1" w:lastRow="0" w:firstColumn="1" w:lastColumn="0" w:noHBand="0" w:noVBand="1"/>
+      </w:tblPr>
+      <w:tblGrid>
+        <w:gridCol w:w="4672"/>
+        <w:gridCol w:w="4673"/>
+      </w:tblGrid>
+      <w:tr>
+        <w:tc>
+          <w:tcPr>
+            <w:tcW w:w="4672" w:type="dxa"/>
+          </w:tcPr>
+          <w:p>
+            <w:pPr>
+              <w:suppressLineNumbers/>
+              <w:suppressAutoHyphens/>
+              <w:spacing w:after="120"/>
+              <w:jc w:val="both"/>
+              <w:rPr>
+                <w:rFonts w:ascii="Times New Roman" w:hAnsi="Times New Roman" w:cs="Times New Roman"/>
+                <w:bCs/>
+                <w:color w:val="000000"/>
+                <w:sz w:val="26"/>
+                <w:szCs w:val="26"/>
+              </w:rPr>
+            </w:pPr>
+            <w:r>
+              <w:rPr>
+                <w:rFonts w:ascii="Times New Roman" w:hAnsi="Times New Roman" w:cs="Times New Roman"/>
+                <w:bCs/>
+                <w:color w:val="000000"/>
+                <w:sz w:val="26"/>
+                <w:szCs w:val="26"/>
+              </w:rPr>
+              <w:t>До разработки ПМ</w:t>
+            </w:r>
+          </w:p>
+        </w:tc>
+        <w:tc>
+          <w:tcPr>
+            <w:tcW w:w="4673" w:type="dxa"/>
+          </w:tcPr>
+          <w:p>
+            <w:pPr>
+              <w:suppressLineNumbers/>
+              <w:suppressAutoHyphens/>
+              <w:spacing w:after="120"/>
+              <w:jc w:val="both"/>
+              <w:rPr>
+                <w:rFonts w:ascii="Times New Roman" w:hAnsi="Times New Roman" w:cs="Times New Roman"/>
+                <w:bCs/>
+                <w:color w:val="000000"/>
+                <w:sz w:val="26"/>
+                <w:szCs w:val="26"/>
+              </w:rPr>
+            </w:pPr>
+            <w:r>
+              <w:rPr>
+                <w:rFonts w:ascii="Times New Roman" w:hAnsi="Times New Roman" w:cs="Times New Roman"/>
+                <w:bCs/>
+                <w:color w:val="000000"/>
+                <w:sz w:val="26"/>
+                <w:szCs w:val="26"/>
+              </w:rPr>
+              <w:t>После разработки ПМ</w:t>
+            </w:r>
+          </w:p>
+        </w:tc>
+      </w:tr>
+      <w:tr>
+        <w:tc>
+          <w:tcPr>
+            <w:tcW w:w="4672" w:type="dxa"/>
+          </w:tcPr>
+          <w:p>
+            <w:pPr>
+              <w:suppressLineNumbers/>
+              <w:suppressAutoHyphens/>
+              <w:spacing w:after="120"/>
+              <w:jc w:val="both"/>
+              <w:rPr>
+                <w:rFonts w:ascii="Times New Roman" w:hAnsi="Times New Roman" w:cs="Times New Roman"/>
+                <w:bCs/>
+                <w:color w:val="000000"/>
+                <w:sz w:val="26"/>
+                <w:szCs w:val="26"/>
+              </w:rPr>
+            </w:pPr>
+            <w:r>
+              <w:rPr>
+                <w:rFonts w:ascii="Times New Roman" w:hAnsi="Times New Roman" w:cs="Times New Roman"/>
+                <w:bCs/>
+                <w:color w:val="000000"/>
+                <w:sz w:val="26"/>
+                <w:szCs w:val="26"/>
+              </w:rPr>
+              <w:t>При настройке конфигурации под определенные ситуации нужно з</w:t>
+            </w:r>
+          </w:p>
+        </w:tc>
+        <w:tc>
+          <w:tcPr>
+            <w:tcW w:w="4673" w:type="dxa"/>
+          </w:tcPr>
+          <w:p>
+            <w:pPr>
+              <w:suppressLineNumbers/>
+              <w:suppressAutoHyphens/>
+              <w:spacing w:after="120"/>
+              <w:jc w:val="both"/>
+              <w:rPr>
+                <w:rFonts w:ascii="Times New Roman" w:hAnsi="Times New Roman" w:cs="Times New Roman"/>
+                <w:bCs/>
+                <w:color w:val="000000"/>
+                <w:sz w:val="26"/>
+                <w:szCs w:val="26"/>
+              </w:rPr>
+            </w:pPr>
+          </w:p>
+        </w:tc>
+      </w:tr>
+    </w:tbl>
+    <w:p>
+      <w:pPr>
+        <w:suppressLineNumbers/>
+        <w:shd w:val="clear" w:color="auto" w:fill="FFFFFF"/>
+        <w:suppressAutoHyphens/>
+        <w:spacing w:after="120"/>
+        <w:jc w:val="both"/>
+        <w:rPr>
+          <w:rFonts w:ascii="Times New Roman" w:hAnsi="Times New Roman" w:cs="Times New Roman"/>
+          <w:bCs/>
+          <w:color w:val="000000"/>
+          <w:sz w:val="26"/>
+          <w:szCs w:val="26"/>
+        </w:rPr>
+      </w:pPr>
+    </w:p>
+    <w:p>
+      <w:pPr>
+        <w:suppressLineNumbers/>
+        <w:shd w:val="clear" w:color="auto" w:fill="FFFFFF"/>
+        <w:suppressAutoHyphens/>
+        <w:spacing w:after="120"/>
+        <w:jc w:val="both"/>
+        <w:rPr>
+          <w:rFonts w:ascii="Times New Roman" w:hAnsi="Times New Roman" w:cs="Times New Roman"/>
+          <w:bCs/>
+          <w:color w:val="000000"/>
+          <w:sz w:val="26"/>
+          <w:szCs w:val="26"/>
+        </w:rPr>
+      </w:pPr>
+      <w:r>
+        <w:rPr>
+          <w:rFonts w:ascii="Times New Roman" w:hAnsi="Times New Roman" w:cs="Times New Roman"/>
+          <w:bCs/>
+          <w:color w:val="000000"/>
+          <w:sz w:val="26"/>
+          <w:szCs w:val="26"/>
+        </w:rPr>
+        <w:lastRenderedPageBreak/>
+        <w:t>Сравнительный анализ существующих аналогов:</w:t>
+      </w:r>
+    </w:p>
+    <w:tbl>
+      <w:tblPr>
+        <w:tblStyle w:val="a6"/>
+        <w:tblW w:w="0" w:type="auto"/>
+        <w:tblLook w:val="04A0" w:firstRow="1" w:lastRow="0" w:firstColumn="1" w:lastColumn="0" w:noHBand="0" w:noVBand="1"/>
+      </w:tblPr>
+      <w:tblGrid>
+        <w:gridCol w:w="2397"/>
+        <w:gridCol w:w="2378"/>
+        <w:gridCol w:w="2596"/>
+        <w:gridCol w:w="1974"/>
+      </w:tblGrid>
+      <w:tr>
+        <w:tc>
+          <w:tcPr>
+            <w:tcW w:w="2397" w:type="dxa"/>
+            <w:tcBorders>
+              <w:tl2br w:val="single" w:sz="4" w:space="0" w:color="auto"/>
+            </w:tcBorders>
+          </w:tcPr>
+          <w:p>
+            <w:pPr>
+              <w:suppressLineNumbers/>
+              <w:suppressAutoHyphens/>
+              <w:spacing w:after="120"/>
+              <w:jc w:val="right"/>
+              <w:rPr>
+                <w:rFonts w:ascii="Times New Roman" w:hAnsi="Times New Roman" w:cs="Times New Roman"/>
+                <w:bCs/>
+                <w:color w:val="000000"/>
+                <w:sz w:val="26"/>
+                <w:szCs w:val="26"/>
+              </w:rPr>
+            </w:pPr>
+            <w:r>
+              <w:rPr>
+                <w:rFonts w:ascii="Times New Roman" w:hAnsi="Times New Roman" w:cs="Times New Roman"/>
+                <w:bCs/>
+                <w:color w:val="000000"/>
+                <w:sz w:val="26"/>
+                <w:szCs w:val="26"/>
+              </w:rPr>
+              <w:t>Метод</w:t>
+            </w:r>
+          </w:p>
+          <w:p>
+            <w:pPr>
+              <w:suppressLineNumbers/>
+              <w:suppressAutoHyphens/>
+              <w:spacing w:after="120"/>
+              <w:jc w:val="both"/>
+              <w:rPr>
+                <w:rFonts w:ascii="Times New Roman" w:hAnsi="Times New Roman" w:cs="Times New Roman"/>
+                <w:bCs/>
+                <w:color w:val="000000"/>
+                <w:sz w:val="26"/>
+                <w:szCs w:val="26"/>
+              </w:rPr>
+            </w:pPr>
+            <w:r>
+              <w:rPr>
+                <w:rFonts w:ascii="Times New Roman" w:hAnsi="Times New Roman" w:cs="Times New Roman"/>
+                <w:bCs/>
+                <w:color w:val="000000"/>
+                <w:sz w:val="26"/>
+                <w:szCs w:val="26"/>
+              </w:rPr>
+              <w:t>Критерии</w:t>
+            </w:r>
+          </w:p>
+        </w:tc>
+        <w:tc>
+          <w:tcPr>
+            <w:tcW w:w="2378" w:type="dxa"/>
+          </w:tcPr>
+          <w:p>
+            <w:pPr>
+              <w:suppressLineNumbers/>
+              <w:suppressAutoHyphens/>
+              <w:spacing w:after="120"/>
+              <w:jc w:val="both"/>
+              <w:rPr>
+                <w:rFonts w:ascii="Times New Roman" w:hAnsi="Times New Roman" w:cs="Times New Roman"/>
+                <w:bCs/>
+                <w:color w:val="000000"/>
+                <w:sz w:val="26"/>
+                <w:szCs w:val="26"/>
+                <w:lang w:val="en-US"/>
+              </w:rPr>
+            </w:pPr>
+            <w:r>
+              <w:rPr>
+                <w:rFonts w:ascii="Times New Roman" w:hAnsi="Times New Roman" w:cs="Times New Roman"/>
+                <w:bCs/>
+                <w:color w:val="000000"/>
+                <w:sz w:val="26"/>
+                <w:szCs w:val="26"/>
+              </w:rPr>
+              <w:t xml:space="preserve">Команды </w:t>
+            </w:r>
+            <w:r>
+              <w:rPr>
+                <w:rFonts w:ascii="Times New Roman" w:hAnsi="Times New Roman" w:cs="Times New Roman"/>
+                <w:bCs/>
+                <w:color w:val="000000"/>
+                <w:sz w:val="26"/>
+                <w:szCs w:val="26"/>
+                <w:lang w:val="en-US"/>
+              </w:rPr>
+              <w:t>Linux</w:t>
+            </w:r>
+          </w:p>
+        </w:tc>
+        <w:tc>
+          <w:tcPr>
+            <w:tcW w:w="2596" w:type="dxa"/>
+          </w:tcPr>
+          <w:p>
+            <w:pPr>
+              <w:suppressLineNumbers/>
+              <w:suppressAutoHyphens/>
+              <w:spacing w:after="120"/>
+              <w:jc w:val="both"/>
+              <w:rPr>
+                <w:rFonts w:ascii="Times New Roman" w:hAnsi="Times New Roman" w:cs="Times New Roman"/>
+                <w:bCs/>
+                <w:color w:val="000000"/>
+                <w:sz w:val="26"/>
+                <w:szCs w:val="26"/>
+              </w:rPr>
+            </w:pPr>
+            <w:r>
+              <w:rPr>
+                <w:rFonts w:ascii="Times New Roman" w:hAnsi="Times New Roman" w:cs="Times New Roman"/>
+                <w:bCs/>
+                <w:color w:val="000000"/>
+                <w:sz w:val="26"/>
+                <w:szCs w:val="26"/>
+              </w:rPr>
+              <w:t>Программный модуль С-Терры (текущее решение)</w:t>
+            </w:r>
+          </w:p>
+        </w:tc>
+        <w:tc>
+          <w:tcPr>
+            <w:tcW w:w="1974" w:type="dxa"/>
+          </w:tcPr>
+          <w:p>
+            <w:pPr>
+              <w:suppressLineNumbers/>
+              <w:suppressAutoHyphens/>
+              <w:spacing w:after="120"/>
+              <w:jc w:val="both"/>
+              <w:rPr>
+                <w:rFonts w:ascii="Times New Roman" w:hAnsi="Times New Roman" w:cs="Times New Roman"/>
+                <w:bCs/>
+                <w:color w:val="000000"/>
+                <w:sz w:val="26"/>
+                <w:szCs w:val="26"/>
+              </w:rPr>
+            </w:pPr>
+            <w:r>
+              <w:rPr>
+                <w:rFonts w:ascii="Times New Roman" w:hAnsi="Times New Roman" w:cs="Times New Roman"/>
+                <w:bCs/>
+                <w:color w:val="000000"/>
+                <w:sz w:val="26"/>
+                <w:szCs w:val="26"/>
+              </w:rPr>
+              <w:t>Cisco Configuration Professional</w:t>
+            </w:r>
+          </w:p>
+        </w:tc>
+      </w:tr>
+      <w:tr>
+        <w:tc>
+          <w:tcPr>
+            <w:tcW w:w="2397" w:type="dxa"/>
+          </w:tcPr>
+          <w:p>
+            <w:pPr>
+              <w:suppressLineNumbers/>
+              <w:suppressAutoHyphens/>
+              <w:spacing w:after="120"/>
+              <w:jc w:val="both"/>
+              <w:rPr>
+                <w:rFonts w:ascii="Times New Roman" w:hAnsi="Times New Roman" w:cs="Times New Roman"/>
+                <w:bCs/>
+                <w:color w:val="000000"/>
+                <w:sz w:val="26"/>
+                <w:szCs w:val="26"/>
+              </w:rPr>
+            </w:pPr>
+            <w:r>
+              <w:rPr>
+                <w:rFonts w:ascii="Times New Roman" w:hAnsi="Times New Roman" w:cs="Times New Roman"/>
+                <w:bCs/>
+                <w:color w:val="000000"/>
+                <w:sz w:val="26"/>
+                <w:szCs w:val="26"/>
+              </w:rPr>
+              <w:t>Возможность работы в фоновом режиме</w:t>
+            </w:r>
+          </w:p>
+        </w:tc>
+        <w:tc>
+          <w:tcPr>
+            <w:tcW w:w="2378" w:type="dxa"/>
+          </w:tcPr>
+          <w:p>
+            <w:pPr>
+              <w:suppressLineNumbers/>
+              <w:suppressAutoHyphens/>
+              <w:spacing w:after="120"/>
+              <w:jc w:val="both"/>
+              <w:rPr>
+                <w:rFonts w:ascii="Times New Roman" w:hAnsi="Times New Roman" w:cs="Times New Roman"/>
+                <w:bCs/>
+                <w:color w:val="000000"/>
+                <w:sz w:val="26"/>
+                <w:szCs w:val="26"/>
+              </w:rPr>
+            </w:pPr>
+            <w:r>
+              <w:rPr>
+                <w:rFonts w:ascii="Times New Roman" w:hAnsi="Times New Roman" w:cs="Times New Roman"/>
+                <w:bCs/>
+                <w:color w:val="000000"/>
+                <w:sz w:val="26"/>
+                <w:szCs w:val="26"/>
+              </w:rPr>
+              <w:t>Нет</w:t>
+            </w:r>
+          </w:p>
+        </w:tc>
+        <w:tc>
+          <w:tcPr>
+            <w:tcW w:w="2596" w:type="dxa"/>
+          </w:tcPr>
+          <w:p>
+            <w:pPr>
+              <w:suppressLineNumbers/>
+              <w:suppressAutoHyphens/>
+              <w:spacing w:after="120"/>
+              <w:jc w:val="both"/>
+              <w:rPr>
+                <w:rFonts w:ascii="Times New Roman" w:hAnsi="Times New Roman" w:cs="Times New Roman"/>
+                <w:bCs/>
+                <w:color w:val="000000"/>
+                <w:sz w:val="26"/>
+                <w:szCs w:val="26"/>
+              </w:rPr>
+            </w:pPr>
+            <w:r>
+              <w:rPr>
+                <w:rFonts w:ascii="Times New Roman" w:hAnsi="Times New Roman" w:cs="Times New Roman"/>
+                <w:bCs/>
+                <w:color w:val="000000"/>
+                <w:sz w:val="26"/>
+                <w:szCs w:val="26"/>
+              </w:rPr>
+              <w:t>Нет</w:t>
+            </w:r>
+          </w:p>
+        </w:tc>
+        <w:tc>
+          <w:tcPr>
+            <w:tcW w:w="1974" w:type="dxa"/>
+          </w:tcPr>
+          <w:p>
+            <w:pPr>
+              <w:suppressLineNumbers/>
+              <w:suppressAutoHyphens/>
+              <w:spacing w:after="120"/>
+              <w:jc w:val="both"/>
+              <w:rPr>
+                <w:rFonts w:ascii="Times New Roman" w:hAnsi="Times New Roman" w:cs="Times New Roman"/>
+                <w:bCs/>
+                <w:color w:val="000000"/>
+                <w:sz w:val="26"/>
+                <w:szCs w:val="26"/>
+              </w:rPr>
+            </w:pPr>
+            <w:r>
+              <w:rPr>
+                <w:rFonts w:ascii="Times New Roman" w:hAnsi="Times New Roman" w:cs="Times New Roman"/>
+                <w:bCs/>
+                <w:color w:val="000000"/>
+                <w:sz w:val="26"/>
+                <w:szCs w:val="26"/>
+              </w:rPr>
+              <w:t>Нет</w:t>
+            </w:r>
+          </w:p>
+        </w:tc>
+      </w:tr>
+      <w:tr>
+        <w:tc>
+          <w:tcPr>
+            <w:tcW w:w="2397" w:type="dxa"/>
+          </w:tcPr>
+          <w:p>
+            <w:pPr>
+              <w:suppressLineNumbers/>
+              <w:suppressAutoHyphens/>
+              <w:spacing w:after="120"/>
+              <w:jc w:val="both"/>
+              <w:rPr>
+                <w:rFonts w:ascii="Times New Roman" w:hAnsi="Times New Roman" w:cs="Times New Roman"/>
+                <w:bCs/>
+                <w:color w:val="000000"/>
+                <w:sz w:val="26"/>
+                <w:szCs w:val="26"/>
+              </w:rPr>
+            </w:pPr>
+            <w:r>
+              <w:rPr>
+                <w:rFonts w:ascii="Times New Roman" w:hAnsi="Times New Roman" w:cs="Times New Roman"/>
+                <w:bCs/>
+                <w:color w:val="000000"/>
+                <w:sz w:val="26"/>
+                <w:szCs w:val="26"/>
+              </w:rPr>
+              <w:t>Возможность тонкой настройки параметров</w:t>
+            </w:r>
+          </w:p>
+        </w:tc>
+        <w:tc>
+          <w:tcPr>
+            <w:tcW w:w="2378" w:type="dxa"/>
+          </w:tcPr>
+          <w:p>
+            <w:pPr>
+              <w:suppressLineNumbers/>
+              <w:suppressAutoHyphens/>
+              <w:spacing w:after="120"/>
+              <w:jc w:val="both"/>
+              <w:rPr>
+                <w:rFonts w:ascii="Times New Roman" w:hAnsi="Times New Roman" w:cs="Times New Roman"/>
+                <w:bCs/>
+                <w:color w:val="000000"/>
+                <w:sz w:val="26"/>
+                <w:szCs w:val="26"/>
+              </w:rPr>
+            </w:pPr>
+            <w:r>
+              <w:rPr>
+                <w:rFonts w:ascii="Times New Roman" w:hAnsi="Times New Roman" w:cs="Times New Roman"/>
+                <w:bCs/>
+                <w:color w:val="000000"/>
+                <w:sz w:val="26"/>
+                <w:szCs w:val="26"/>
+              </w:rPr>
+              <w:t>Есть</w:t>
+            </w:r>
+          </w:p>
+        </w:tc>
+        <w:tc>
+          <w:tcPr>
+            <w:tcW w:w="2596" w:type="dxa"/>
+          </w:tcPr>
+          <w:p>
+            <w:pPr>
+              <w:suppressLineNumbers/>
+              <w:suppressAutoHyphens/>
+              <w:spacing w:after="120"/>
+              <w:jc w:val="both"/>
+              <w:rPr>
+                <w:rFonts w:ascii="Times New Roman" w:hAnsi="Times New Roman" w:cs="Times New Roman"/>
+                <w:bCs/>
+                <w:color w:val="000000"/>
+                <w:sz w:val="26"/>
+                <w:szCs w:val="26"/>
+              </w:rPr>
+            </w:pPr>
+            <w:r>
+              <w:rPr>
+                <w:rFonts w:ascii="Times New Roman" w:hAnsi="Times New Roman" w:cs="Times New Roman"/>
+                <w:bCs/>
+                <w:color w:val="000000"/>
+                <w:sz w:val="26"/>
+                <w:szCs w:val="26"/>
+              </w:rPr>
+              <w:t>Есть</w:t>
+            </w:r>
+          </w:p>
+        </w:tc>
+        <w:tc>
+          <w:tcPr>
+            <w:tcW w:w="1974" w:type="dxa"/>
+          </w:tcPr>
+          <w:p>
+            <w:pPr>
+              <w:suppressLineNumbers/>
+              <w:suppressAutoHyphens/>
+              <w:spacing w:after="120"/>
+              <w:jc w:val="both"/>
+              <w:rPr>
+                <w:rFonts w:ascii="Times New Roman" w:hAnsi="Times New Roman" w:cs="Times New Roman"/>
+                <w:bCs/>
+                <w:color w:val="000000"/>
+                <w:sz w:val="26"/>
+                <w:szCs w:val="26"/>
+              </w:rPr>
+            </w:pPr>
+            <w:r>
+              <w:rPr>
+                <w:rFonts w:ascii="Times New Roman" w:hAnsi="Times New Roman" w:cs="Times New Roman"/>
+                <w:bCs/>
+                <w:color w:val="000000"/>
+                <w:sz w:val="26"/>
+                <w:szCs w:val="26"/>
+              </w:rPr>
+              <w:t>Нет</w:t>
+            </w:r>
+          </w:p>
+        </w:tc>
+      </w:tr>
+      <w:tr>
+        <w:tc>
+          <w:tcPr>
+            <w:tcW w:w="2397" w:type="dxa"/>
+          </w:tcPr>
+          <w:p>
+            <w:pPr>
+              <w:suppressLineNumbers/>
+              <w:suppressAutoHyphens/>
+              <w:spacing w:after="120"/>
+              <w:jc w:val="both"/>
+              <w:rPr>
+                <w:rFonts w:ascii="Times New Roman" w:hAnsi="Times New Roman" w:cs="Times New Roman"/>
+                <w:bCs/>
+                <w:color w:val="000000"/>
+                <w:sz w:val="26"/>
+                <w:szCs w:val="26"/>
+              </w:rPr>
+            </w:pPr>
+            <w:r>
+              <w:rPr>
+                <w:rFonts w:ascii="Times New Roman" w:hAnsi="Times New Roman" w:cs="Times New Roman"/>
+                <w:bCs/>
+                <w:color w:val="000000"/>
+                <w:sz w:val="26"/>
+                <w:szCs w:val="26"/>
+              </w:rPr>
+              <w:t>Возможность повторного запуска без участия оператора</w:t>
+            </w:r>
+          </w:p>
+        </w:tc>
+        <w:tc>
+          <w:tcPr>
+            <w:tcW w:w="2378" w:type="dxa"/>
+          </w:tcPr>
+          <w:p>
+            <w:pPr>
+              <w:suppressLineNumbers/>
+              <w:suppressAutoHyphens/>
+              <w:spacing w:after="120"/>
+              <w:jc w:val="both"/>
+              <w:rPr>
+                <w:rFonts w:ascii="Times New Roman" w:hAnsi="Times New Roman" w:cs="Times New Roman"/>
+                <w:bCs/>
+                <w:color w:val="000000"/>
+                <w:sz w:val="26"/>
+                <w:szCs w:val="26"/>
+              </w:rPr>
+            </w:pPr>
+            <w:r>
+              <w:rPr>
+                <w:rFonts w:ascii="Times New Roman" w:hAnsi="Times New Roman" w:cs="Times New Roman"/>
+                <w:bCs/>
+                <w:color w:val="000000"/>
+                <w:sz w:val="26"/>
+                <w:szCs w:val="26"/>
+              </w:rPr>
+              <w:t>Нет</w:t>
+            </w:r>
+          </w:p>
+        </w:tc>
+        <w:tc>
+          <w:tcPr>
+            <w:tcW w:w="2596" w:type="dxa"/>
+          </w:tcPr>
+          <w:p>
+            <w:pPr>
+              <w:suppressLineNumbers/>
+              <w:suppressAutoHyphens/>
+              <w:spacing w:after="120"/>
+              <w:jc w:val="both"/>
+              <w:rPr>
+                <w:rFonts w:ascii="Times New Roman" w:hAnsi="Times New Roman" w:cs="Times New Roman"/>
+                <w:bCs/>
+                <w:color w:val="000000"/>
+                <w:sz w:val="26"/>
+                <w:szCs w:val="26"/>
+              </w:rPr>
+            </w:pPr>
+            <w:r>
+              <w:rPr>
+                <w:rFonts w:ascii="Times New Roman" w:hAnsi="Times New Roman" w:cs="Times New Roman"/>
+                <w:bCs/>
+                <w:color w:val="000000"/>
+                <w:sz w:val="26"/>
+                <w:szCs w:val="26"/>
+              </w:rPr>
+              <w:t>Нет</w:t>
+            </w:r>
+          </w:p>
+        </w:tc>
+        <w:tc>
+          <w:tcPr>
+            <w:tcW w:w="1974" w:type="dxa"/>
+          </w:tcPr>
+          <w:p>
+            <w:pPr>
+              <w:suppressLineNumbers/>
+              <w:suppressAutoHyphens/>
+              <w:spacing w:after="120"/>
+              <w:jc w:val="both"/>
+              <w:rPr>
+                <w:rFonts w:ascii="Times New Roman" w:hAnsi="Times New Roman" w:cs="Times New Roman"/>
+                <w:bCs/>
+                <w:color w:val="000000"/>
+                <w:sz w:val="26"/>
+                <w:szCs w:val="26"/>
+              </w:rPr>
+            </w:pPr>
+            <w:r>
+              <w:rPr>
+                <w:rFonts w:ascii="Times New Roman" w:hAnsi="Times New Roman" w:cs="Times New Roman"/>
+                <w:bCs/>
+                <w:color w:val="000000"/>
+                <w:sz w:val="26"/>
+                <w:szCs w:val="26"/>
+              </w:rPr>
+              <w:t xml:space="preserve">Нет </w:t>
+            </w:r>
+          </w:p>
+        </w:tc>
+      </w:tr>
+      <w:tr>
+        <w:tc>
+          <w:tcPr>
+            <w:tcW w:w="2397" w:type="dxa"/>
+          </w:tcPr>
+          <w:p>
+            <w:pPr>
+              <w:suppressLineNumbers/>
+              <w:suppressAutoHyphens/>
+              <w:spacing w:after="120"/>
+              <w:jc w:val="both"/>
+              <w:rPr>
+                <w:rFonts w:ascii="Times New Roman" w:hAnsi="Times New Roman" w:cs="Times New Roman"/>
+                <w:bCs/>
+                <w:color w:val="000000"/>
+                <w:sz w:val="26"/>
+                <w:szCs w:val="26"/>
+              </w:rPr>
+            </w:pPr>
+            <w:r>
+              <w:rPr>
+                <w:rFonts w:ascii="Times New Roman" w:hAnsi="Times New Roman" w:cs="Times New Roman"/>
+                <w:bCs/>
+                <w:color w:val="000000"/>
+                <w:sz w:val="26"/>
+                <w:szCs w:val="26"/>
+              </w:rPr>
+              <w:t>Простота использования программного средства</w:t>
+            </w:r>
+          </w:p>
+        </w:tc>
+        <w:tc>
+          <w:tcPr>
+            <w:tcW w:w="2378" w:type="dxa"/>
+          </w:tcPr>
+          <w:p>
+            <w:pPr>
+              <w:suppressLineNumbers/>
+              <w:suppressAutoHyphens/>
+              <w:spacing w:after="120"/>
+              <w:jc w:val="both"/>
+              <w:rPr>
+                <w:rFonts w:ascii="Times New Roman" w:hAnsi="Times New Roman" w:cs="Times New Roman"/>
+                <w:bCs/>
+                <w:color w:val="000000"/>
+                <w:sz w:val="26"/>
+                <w:szCs w:val="26"/>
+              </w:rPr>
+            </w:pPr>
+            <w:r>
+              <w:rPr>
+                <w:rFonts w:ascii="Times New Roman" w:hAnsi="Times New Roman" w:cs="Times New Roman"/>
+                <w:bCs/>
+                <w:color w:val="000000"/>
+                <w:sz w:val="26"/>
+                <w:szCs w:val="26"/>
+              </w:rPr>
+              <w:t>Необходимо знать</w:t>
+            </w:r>
+            <w:r>
+              <w:rPr>
+                <w:rFonts w:ascii="Times New Roman" w:hAnsi="Times New Roman" w:cs="Times New Roman"/>
+                <w:bCs/>
+                <w:color w:val="000000"/>
+                <w:sz w:val="26"/>
+                <w:szCs w:val="26"/>
+              </w:rPr>
+              <w:t>, какие</w:t>
+            </w:r>
+            <w:r>
+              <w:rPr>
+                <w:rFonts w:ascii="Times New Roman" w:hAnsi="Times New Roman" w:cs="Times New Roman"/>
+                <w:bCs/>
+                <w:color w:val="000000"/>
+                <w:sz w:val="26"/>
+                <w:szCs w:val="26"/>
+              </w:rPr>
+              <w:t xml:space="preserve"> </w:t>
+            </w:r>
+            <w:r>
+              <w:rPr>
+                <w:rFonts w:ascii="Times New Roman" w:hAnsi="Times New Roman" w:cs="Times New Roman"/>
+                <w:bCs/>
+                <w:color w:val="000000"/>
+                <w:sz w:val="26"/>
+                <w:szCs w:val="26"/>
+              </w:rPr>
+              <w:t>конкретно настройки изменить</w:t>
+            </w:r>
+          </w:p>
+        </w:tc>
+        <w:tc>
+          <w:tcPr>
+            <w:tcW w:w="2596" w:type="dxa"/>
+          </w:tcPr>
+          <w:p>
+            <w:pPr>
+              <w:suppressLineNumbers/>
+              <w:suppressAutoHyphens/>
+              <w:spacing w:after="120"/>
+              <w:jc w:val="both"/>
+              <w:rPr>
+                <w:rFonts w:ascii="Times New Roman" w:hAnsi="Times New Roman" w:cs="Times New Roman"/>
+                <w:bCs/>
+                <w:color w:val="000000"/>
+                <w:sz w:val="26"/>
+                <w:szCs w:val="26"/>
+              </w:rPr>
+            </w:pPr>
+            <w:r>
+              <w:rPr>
+                <w:rFonts w:ascii="Times New Roman" w:hAnsi="Times New Roman" w:cs="Times New Roman"/>
+                <w:bCs/>
+                <w:color w:val="000000"/>
+                <w:sz w:val="26"/>
+                <w:szCs w:val="26"/>
+              </w:rPr>
+              <w:t>Необходимые настройки запрашиваются при выполнении программного модуля</w:t>
+            </w:r>
+          </w:p>
+        </w:tc>
+        <w:tc>
+          <w:tcPr>
+            <w:tcW w:w="1974" w:type="dxa"/>
+          </w:tcPr>
+          <w:p>
+            <w:pPr>
+              <w:suppressLineNumbers/>
+              <w:suppressAutoHyphens/>
+              <w:spacing w:after="120"/>
+              <w:jc w:val="both"/>
+              <w:rPr>
+                <w:rFonts w:ascii="Times New Roman" w:hAnsi="Times New Roman" w:cs="Times New Roman"/>
+                <w:bCs/>
+                <w:color w:val="000000"/>
+                <w:sz w:val="26"/>
+                <w:szCs w:val="26"/>
+              </w:rPr>
+            </w:pPr>
+            <w:r>
+              <w:rPr>
+                <w:rFonts w:ascii="Times New Roman" w:hAnsi="Times New Roman" w:cs="Times New Roman"/>
+                <w:bCs/>
+                <w:color w:val="000000"/>
+                <w:sz w:val="26"/>
+                <w:szCs w:val="26"/>
+              </w:rPr>
+              <w:t>Просто в использовании</w:t>
+            </w:r>
+          </w:p>
+        </w:tc>
+      </w:tr>
+    </w:tbl>
+    <w:p>
+      <w:pPr>
+        <w:suppressLineNumbers/>
+        <w:shd w:val="clear" w:color="auto" w:fill="FFFFFF"/>
+        <w:suppressAutoHyphens/>
+        <w:spacing w:after="120"/>
+        <w:jc w:val="both"/>
+        <w:rPr>
+          <w:rFonts w:ascii="Times New Roman" w:hAnsi="Times New Roman" w:cs="Times New Roman"/>
+          <w:bCs/>
+          <w:color w:val="000000"/>
+          <w:sz w:val="26"/>
+          <w:szCs w:val="26"/>
+        </w:rPr>
+      </w:pPr>
+    </w:p>
+    <w:p>
+      <w:pPr>
+        <w:suppressLineNumbers/>
+        <w:shd w:val="clear" w:color="auto" w:fill="FFFFFF"/>
+        <w:suppressAutoHyphens/>
+        <w:spacing w:after="120"/>
+        <w:jc w:val="both"/>
+        <w:rPr>
+          <w:rFonts w:ascii="Times New Roman" w:hAnsi="Times New Roman" w:cs="Times New Roman"/>
+          <w:bCs/>
+          <w:color w:val="000000"/>
+          <w:sz w:val="26"/>
+          <w:szCs w:val="26"/>
+          <w:lang w:val="en-US"/>
+        </w:rPr>
+      </w:pPr>
+      <w:r>
+        <w:rPr>
+          <w:rFonts w:ascii="Times New Roman" w:hAnsi="Times New Roman" w:cs="Times New Roman"/>
+          <w:bCs/>
+          <w:color w:val="000000"/>
+          <w:sz w:val="26"/>
+          <w:szCs w:val="26"/>
+        </w:rPr>
+        <w:t>Выбор языка программирования</w:t>
+      </w:r>
+    </w:p>
+    <w:tbl>
+      <w:tblPr>
+        <w:tblStyle w:val="a6"/>
+        <w:tblW w:w="9372" w:type="dxa"/>
+        <w:tblLook w:val="04A0" w:firstRow="1" w:lastRow="0" w:firstColumn="1" w:lastColumn="0" w:noHBand="0" w:noVBand="1"/>
+      </w:tblPr>
+      <w:tblGrid>
+        <w:gridCol w:w="3692"/>
+        <w:gridCol w:w="1421"/>
+        <w:gridCol w:w="1422"/>
+        <w:gridCol w:w="1421"/>
+        <w:gridCol w:w="1416"/>
+      </w:tblGrid>
+      <w:tr>
+        <w:trPr>
+          <w:trHeight w:val="473"/>
+        </w:trPr>
+        <w:tc>
+          <w:tcPr>
+            <w:tcW w:w="3692" w:type="dxa"/>
+          </w:tcPr>
+          <w:p>
+            <w:pPr>
+              <w:suppressLineNumbers/>
+              <w:suppressAutoHyphens/>
+              <w:spacing w:after="120"/>
+              <w:jc w:val="center"/>
+              <w:rPr>
+                <w:rFonts w:ascii="Times New Roman" w:hAnsi="Times New Roman" w:cs="Times New Roman"/>
+                <w:bCs/>
+                <w:color w:val="000000"/>
+                <w:sz w:val="26"/>
+                <w:szCs w:val="26"/>
+              </w:rPr>
+            </w:pPr>
+            <w:r>
+              <w:rPr>
+                <w:rFonts w:ascii="Times New Roman" w:hAnsi="Times New Roman" w:cs="Times New Roman"/>
+                <w:bCs/>
+                <w:color w:val="000000"/>
+                <w:sz w:val="26"/>
+                <w:szCs w:val="26"/>
+              </w:rPr>
+              <w:t>Критерий</w:t>
+            </w:r>
+          </w:p>
+        </w:tc>
+        <w:tc>
+          <w:tcPr>
+            <w:tcW w:w="1421" w:type="dxa"/>
+          </w:tcPr>
+          <w:p>
+            <w:pPr>
+              <w:suppressLineNumbers/>
+              <w:suppressAutoHyphens/>
+              <w:spacing w:after="120"/>
+              <w:jc w:val="center"/>
+              <w:rPr>
+                <w:rFonts w:ascii="Times New Roman" w:hAnsi="Times New Roman" w:cs="Times New Roman"/>
+                <w:bCs/>
+                <w:color w:val="000000"/>
+                <w:sz w:val="26"/>
+                <w:szCs w:val="26"/>
+              </w:rPr>
+            </w:pPr>
+            <w:r>
+              <w:rPr>
+                <w:rFonts w:ascii="Times New Roman" w:hAnsi="Times New Roman" w:cs="Times New Roman"/>
+                <w:bCs/>
+                <w:color w:val="000000"/>
+                <w:sz w:val="26"/>
+                <w:szCs w:val="26"/>
+              </w:rPr>
+              <w:t>С</w:t>
+            </w:r>
+          </w:p>
+        </w:tc>
+        <w:tc>
+          <w:tcPr>
+            <w:tcW w:w="1422" w:type="dxa"/>
+            <w:shd w:val="clear" w:color="auto" w:fill="4472C4" w:themeFill="accent1"/>
+          </w:tcPr>
+          <w:p>
+            <w:pPr>
+              <w:suppressLineNumbers/>
+              <w:suppressAutoHyphens/>
+              <w:spacing w:after="120"/>
+              <w:jc w:val="center"/>
+              <w:rPr>
+                <w:rFonts w:ascii="Times New Roman" w:hAnsi="Times New Roman" w:cs="Times New Roman"/>
+                <w:bCs/>
+                <w:color w:val="000000"/>
+                <w:sz w:val="26"/>
+                <w:szCs w:val="26"/>
+              </w:rPr>
+            </w:pPr>
+            <w:r>
+              <w:rPr>
+                <w:rFonts w:ascii="Times New Roman" w:hAnsi="Times New Roman" w:cs="Times New Roman"/>
+                <w:bCs/>
+                <w:color w:val="000000"/>
+                <w:sz w:val="26"/>
+                <w:szCs w:val="26"/>
+              </w:rPr>
+              <w:t>С++</w:t>
+            </w:r>
+          </w:p>
+        </w:tc>
+        <w:tc>
+          <w:tcPr>
+            <w:tcW w:w="1421" w:type="dxa"/>
+          </w:tcPr>
+          <w:p>
+            <w:pPr>
+              <w:suppressLineNumbers/>
+              <w:suppressAutoHyphens/>
+              <w:spacing w:after="120"/>
+              <w:jc w:val="center"/>
+              <w:rPr>
+                <w:rFonts w:ascii="Times New Roman" w:hAnsi="Times New Roman" w:cs="Times New Roman"/>
+                <w:bCs/>
+                <w:color w:val="000000"/>
+                <w:sz w:val="26"/>
+                <w:szCs w:val="26"/>
+                <w:lang w:val="en-US"/>
+              </w:rPr>
+            </w:pPr>
+            <w:r>
+              <w:rPr>
+                <w:rFonts w:ascii="Times New Roman" w:hAnsi="Times New Roman" w:cs="Times New Roman"/>
+                <w:bCs/>
+                <w:color w:val="000000"/>
+                <w:sz w:val="26"/>
+                <w:szCs w:val="26"/>
+              </w:rPr>
+              <w:t>С</w:t>
+            </w:r>
+            <w:r>
+              <w:rPr>
+                <w:rFonts w:ascii="Times New Roman" w:hAnsi="Times New Roman" w:cs="Times New Roman"/>
+                <w:bCs/>
+                <w:color w:val="000000"/>
+                <w:sz w:val="26"/>
+                <w:szCs w:val="26"/>
+                <w:lang w:val="en-US"/>
+              </w:rPr>
+              <w:t>#</w:t>
+            </w:r>
+          </w:p>
+        </w:tc>
+        <w:tc>
+          <w:tcPr>
+            <w:tcW w:w="1416" w:type="dxa"/>
+          </w:tcPr>
+          <w:p>
+            <w:pPr>
+              <w:suppressLineNumbers/>
+              <w:suppressAutoHyphens/>
+              <w:spacing w:after="120"/>
+              <w:jc w:val="center"/>
+              <w:rPr>
+                <w:rFonts w:ascii="Times New Roman" w:hAnsi="Times New Roman" w:cs="Times New Roman"/>
+                <w:bCs/>
+                <w:color w:val="000000"/>
+                <w:sz w:val="26"/>
+                <w:szCs w:val="26"/>
+                <w:lang w:val="en-US"/>
+              </w:rPr>
+            </w:pPr>
+            <w:r>
+              <w:rPr>
+                <w:rFonts w:ascii="Times New Roman" w:hAnsi="Times New Roman" w:cs="Times New Roman"/>
+                <w:bCs/>
+                <w:color w:val="000000"/>
+                <w:sz w:val="26"/>
+                <w:szCs w:val="26"/>
+                <w:lang w:val="en-US"/>
+              </w:rPr>
+              <w:t>Java</w:t>
+            </w:r>
+          </w:p>
+        </w:tc>
+      </w:tr>
+      <w:tr>
+        <w:trPr>
+          <w:trHeight w:val="458"/>
+        </w:trPr>
+        <w:tc>
+          <w:tcPr>
+            <w:tcW w:w="3692" w:type="dxa"/>
+          </w:tcPr>
+          <w:p>
+            <w:pPr>
+              <w:suppressLineNumbers/>
+              <w:suppressAutoHyphens/>
+              <w:spacing w:after="120"/>
+              <w:jc w:val="center"/>
+              <w:rPr>
+                <w:rFonts w:ascii="Times New Roman" w:hAnsi="Times New Roman" w:cs="Times New Roman"/>
+                <w:bCs/>
+                <w:color w:val="000000"/>
+                <w:sz w:val="26"/>
+                <w:szCs w:val="26"/>
+              </w:rPr>
+            </w:pPr>
+            <w:r>
+              <w:rPr>
+                <w:rFonts w:ascii="Times New Roman" w:hAnsi="Times New Roman" w:cs="Times New Roman"/>
+                <w:bCs/>
+                <w:color w:val="000000"/>
+                <w:sz w:val="26"/>
+                <w:szCs w:val="26"/>
+              </w:rPr>
+              <w:t>Знание языка</w:t>
+            </w:r>
+          </w:p>
+        </w:tc>
+        <w:tc>
+          <w:tcPr>
+            <w:tcW w:w="1421" w:type="dxa"/>
+          </w:tcPr>
+          <w:p>
+            <w:pPr>
+              <w:suppressLineNumbers/>
+              <w:suppressAutoHyphens/>
+              <w:spacing w:after="120"/>
+              <w:jc w:val="center"/>
+              <w:rPr>
+                <w:rFonts w:ascii="Times New Roman" w:hAnsi="Times New Roman" w:cs="Times New Roman"/>
+                <w:bCs/>
+                <w:color w:val="000000"/>
+                <w:sz w:val="26"/>
+                <w:szCs w:val="26"/>
+              </w:rPr>
+            </w:pPr>
+            <w:r>
+              <w:rPr>
+                <w:rFonts w:ascii="Times New Roman" w:hAnsi="Times New Roman" w:cs="Times New Roman"/>
+                <w:bCs/>
+                <w:color w:val="000000"/>
+                <w:sz w:val="26"/>
+                <w:szCs w:val="26"/>
+              </w:rPr>
+              <w:t>+-</w:t>
+            </w:r>
+          </w:p>
+        </w:tc>
+        <w:tc>
+          <w:tcPr>
+            <w:tcW w:w="1422" w:type="dxa"/>
+            <w:shd w:val="clear" w:color="auto" w:fill="4472C4" w:themeFill="accent1"/>
+          </w:tcPr>
+          <w:p>
+            <w:pPr>
+              <w:suppressLineNumbers/>
+              <w:suppressAutoHyphens/>
+              <w:spacing w:after="120"/>
+              <w:jc w:val="center"/>
+              <w:rPr>
+                <w:rFonts w:ascii="Times New Roman" w:hAnsi="Times New Roman" w:cs="Times New Roman"/>
+                <w:bCs/>
+                <w:color w:val="000000"/>
+                <w:sz w:val="26"/>
+                <w:szCs w:val="26"/>
+              </w:rPr>
+            </w:pPr>
+            <w:r>
+              <w:rPr>
+                <w:rFonts w:ascii="Times New Roman" w:hAnsi="Times New Roman" w:cs="Times New Roman"/>
+                <w:bCs/>
+                <w:color w:val="000000"/>
+                <w:sz w:val="26"/>
+                <w:szCs w:val="26"/>
+              </w:rPr>
+              <w:t>+</w:t>
+            </w:r>
+          </w:p>
+        </w:tc>
+        <w:tc>
+          <w:tcPr>
+            <w:tcW w:w="1421" w:type="dxa"/>
+          </w:tcPr>
+          <w:p>
+            <w:pPr>
+              <w:suppressLineNumbers/>
+              <w:suppressAutoHyphens/>
+              <w:spacing w:after="120"/>
+              <w:jc w:val="center"/>
+              <w:rPr>
+                <w:rFonts w:ascii="Times New Roman" w:hAnsi="Times New Roman" w:cs="Times New Roman"/>
+                <w:bCs/>
+                <w:color w:val="000000"/>
+                <w:sz w:val="26"/>
+                <w:szCs w:val="26"/>
+              </w:rPr>
+            </w:pPr>
+            <w:r>
+              <w:rPr>
+                <w:rFonts w:ascii="Times New Roman" w:hAnsi="Times New Roman" w:cs="Times New Roman"/>
+                <w:bCs/>
+                <w:color w:val="000000"/>
+                <w:sz w:val="26"/>
+                <w:szCs w:val="26"/>
+              </w:rPr>
+              <w:t>-</w:t>
+            </w:r>
+          </w:p>
+        </w:tc>
+        <w:tc>
+          <w:tcPr>
+            <w:tcW w:w="1416" w:type="dxa"/>
+          </w:tcPr>
+          <w:p>
+            <w:pPr>
+              <w:suppressLineNumbers/>
+              <w:suppressAutoHyphens/>
+              <w:spacing w:after="120"/>
+              <w:jc w:val="center"/>
+              <w:rPr>
+                <w:rFonts w:ascii="Times New Roman" w:hAnsi="Times New Roman" w:cs="Times New Roman"/>
+                <w:bCs/>
+                <w:color w:val="000000"/>
+                <w:sz w:val="26"/>
+                <w:szCs w:val="26"/>
+              </w:rPr>
+            </w:pPr>
+            <w:r>
+              <w:rPr>
+                <w:rFonts w:ascii="Times New Roman" w:hAnsi="Times New Roman" w:cs="Times New Roman"/>
+                <w:bCs/>
+                <w:color w:val="000000"/>
+                <w:sz w:val="26"/>
+                <w:szCs w:val="26"/>
+              </w:rPr>
+              <w:t>+</w:t>
+            </w:r>
+          </w:p>
+        </w:tc>
+      </w:tr>
+      <w:tr>
+        <w:trPr>
+          <w:trHeight w:val="824"/>
+        </w:trPr>
+        <w:tc>
+          <w:tcPr>
+            <w:tcW w:w="3692" w:type="dxa"/>
+          </w:tcPr>
+          <w:p>
+            <w:pPr>
+              <w:suppressLineNumbers/>
+              <w:suppressAutoHyphens/>
+              <w:spacing w:after="120"/>
+              <w:jc w:val="center"/>
+              <w:rPr>
+                <w:rFonts w:ascii="Times New Roman" w:hAnsi="Times New Roman" w:cs="Times New Roman"/>
+                <w:bCs/>
+                <w:color w:val="000000"/>
+                <w:sz w:val="26"/>
+                <w:szCs w:val="26"/>
+              </w:rPr>
+            </w:pPr>
+            <w:r>
+              <w:rPr>
+                <w:rFonts w:ascii="Times New Roman" w:hAnsi="Times New Roman" w:cs="Times New Roman"/>
+                <w:bCs/>
+                <w:color w:val="000000"/>
+                <w:sz w:val="26"/>
+                <w:szCs w:val="26"/>
+              </w:rPr>
+              <w:t xml:space="preserve">Основной язык для разработки под </w:t>
+            </w:r>
+            <w:r>
+              <w:rPr>
+                <w:rFonts w:ascii="Times New Roman" w:hAnsi="Times New Roman" w:cs="Times New Roman"/>
+                <w:bCs/>
+                <w:color w:val="000000"/>
+                <w:sz w:val="26"/>
+                <w:szCs w:val="26"/>
+                <w:lang w:val="en-US"/>
+              </w:rPr>
+              <w:t>Linux</w:t>
+            </w:r>
+          </w:p>
+        </w:tc>
+        <w:tc>
+          <w:tcPr>
+            <w:tcW w:w="1421" w:type="dxa"/>
+          </w:tcPr>
+          <w:p>
+            <w:pPr>
+              <w:suppressLineNumbers/>
+              <w:suppressAutoHyphens/>
+              <w:spacing w:after="120"/>
+              <w:jc w:val="center"/>
+              <w:rPr>
+                <w:rFonts w:ascii="Times New Roman" w:hAnsi="Times New Roman" w:cs="Times New Roman"/>
+                <w:bCs/>
+                <w:color w:val="000000"/>
+                <w:sz w:val="26"/>
+                <w:szCs w:val="26"/>
+              </w:rPr>
+            </w:pPr>
+            <w:r>
+              <w:rPr>
+                <w:rFonts w:ascii="Times New Roman" w:hAnsi="Times New Roman" w:cs="Times New Roman"/>
+                <w:bCs/>
+                <w:color w:val="000000"/>
+                <w:sz w:val="26"/>
+                <w:szCs w:val="26"/>
+              </w:rPr>
+              <w:t>+</w:t>
+            </w:r>
+          </w:p>
+        </w:tc>
+        <w:tc>
+          <w:tcPr>
+            <w:tcW w:w="1422" w:type="dxa"/>
+            <w:shd w:val="clear" w:color="auto" w:fill="4472C4" w:themeFill="accent1"/>
+          </w:tcPr>
+          <w:p>
+            <w:pPr>
+              <w:suppressLineNumbers/>
+              <w:suppressAutoHyphens/>
+              <w:spacing w:after="120"/>
+              <w:jc w:val="center"/>
+              <w:rPr>
+                <w:rFonts w:ascii="Times New Roman" w:hAnsi="Times New Roman" w:cs="Times New Roman"/>
+                <w:bCs/>
+                <w:color w:val="000000"/>
+                <w:sz w:val="26"/>
+                <w:szCs w:val="26"/>
+              </w:rPr>
+            </w:pPr>
+            <w:r>
+              <w:rPr>
+                <w:rFonts w:ascii="Times New Roman" w:hAnsi="Times New Roman" w:cs="Times New Roman"/>
+                <w:bCs/>
+                <w:color w:val="000000"/>
+                <w:sz w:val="26"/>
+                <w:szCs w:val="26"/>
+              </w:rPr>
+              <w:t>+</w:t>
+            </w:r>
+          </w:p>
+        </w:tc>
+        <w:tc>
+          <w:tcPr>
+            <w:tcW w:w="1421" w:type="dxa"/>
+          </w:tcPr>
+          <w:p>
+            <w:pPr>
+              <w:suppressLineNumbers/>
+              <w:suppressAutoHyphens/>
+              <w:spacing w:after="120"/>
+              <w:jc w:val="center"/>
+              <w:rPr>
+                <w:rFonts w:ascii="Times New Roman" w:hAnsi="Times New Roman" w:cs="Times New Roman"/>
+                <w:bCs/>
+                <w:color w:val="000000"/>
+                <w:sz w:val="26"/>
+                <w:szCs w:val="26"/>
+              </w:rPr>
+            </w:pPr>
+            <w:r>
+              <w:rPr>
+                <w:rFonts w:ascii="Times New Roman" w:hAnsi="Times New Roman" w:cs="Times New Roman"/>
+                <w:bCs/>
+                <w:color w:val="000000"/>
+                <w:sz w:val="26"/>
+                <w:szCs w:val="26"/>
+              </w:rPr>
+              <w:t>-</w:t>
+            </w:r>
+          </w:p>
+        </w:tc>
+        <w:tc>
+          <w:tcPr>
+            <w:tcW w:w="1416" w:type="dxa"/>
+          </w:tcPr>
+          <w:p>
+            <w:pPr>
+              <w:suppressLineNumbers/>
+              <w:suppressAutoHyphens/>
+              <w:spacing w:after="120"/>
+              <w:jc w:val="center"/>
+              <w:rPr>
+                <w:rFonts w:ascii="Times New Roman" w:hAnsi="Times New Roman" w:cs="Times New Roman"/>
+                <w:bCs/>
+                <w:color w:val="000000"/>
+                <w:sz w:val="26"/>
+                <w:szCs w:val="26"/>
+              </w:rPr>
+            </w:pPr>
+            <w:r>
+              <w:rPr>
+                <w:rFonts w:ascii="Times New Roman" w:hAnsi="Times New Roman" w:cs="Times New Roman"/>
+                <w:bCs/>
+                <w:color w:val="000000"/>
+                <w:sz w:val="26"/>
+                <w:szCs w:val="26"/>
+              </w:rPr>
+              <w:t>-</w:t>
+            </w:r>
+          </w:p>
+        </w:tc>
+      </w:tr>
+      <w:tr>
+        <w:trPr>
+          <w:trHeight w:val="809"/>
+        </w:trPr>
+        <w:tc>
+          <w:tcPr>
+            <w:tcW w:w="3692" w:type="dxa"/>
+          </w:tcPr>
+          <w:p>
+            <w:pPr>
+              <w:suppressLineNumbers/>
+              <w:suppressAutoHyphens/>
+              <w:spacing w:after="120"/>
+              <w:jc w:val="center"/>
+              <w:rPr>
+                <w:rFonts w:ascii="Times New Roman" w:hAnsi="Times New Roman" w:cs="Times New Roman"/>
+                <w:bCs/>
+                <w:color w:val="000000"/>
+                <w:sz w:val="26"/>
+                <w:szCs w:val="26"/>
+              </w:rPr>
+            </w:pPr>
+            <w:r>
+              <w:rPr>
+                <w:rFonts w:ascii="Times New Roman" w:hAnsi="Times New Roman" w:cs="Times New Roman"/>
+                <w:bCs/>
+                <w:color w:val="000000"/>
+                <w:sz w:val="26"/>
+                <w:szCs w:val="26"/>
+              </w:rPr>
+              <w:t>Поддержка библиоте</w:t>
+            </w:r>
+            <w:r>
+              <w:rPr>
+                <w:rFonts w:ascii="Times New Roman" w:hAnsi="Times New Roman" w:cs="Times New Roman"/>
+                <w:bCs/>
+                <w:color w:val="000000"/>
+                <w:sz w:val="26"/>
+                <w:szCs w:val="26"/>
+              </w:rPr>
+              <w:t>к</w:t>
+            </w:r>
+            <w:r>
+              <w:rPr>
+                <w:rFonts w:ascii="Times New Roman" w:hAnsi="Times New Roman" w:cs="Times New Roman"/>
+                <w:bCs/>
+                <w:color w:val="000000"/>
+                <w:sz w:val="26"/>
+                <w:szCs w:val="26"/>
+              </w:rPr>
+              <w:t xml:space="preserve"> «КриптоПРО»</w:t>
+            </w:r>
+          </w:p>
+        </w:tc>
+        <w:tc>
+          <w:tcPr>
+            <w:tcW w:w="1421" w:type="dxa"/>
+          </w:tcPr>
+          <w:p>
+            <w:pPr>
+              <w:suppressLineNumbers/>
+              <w:suppressAutoHyphens/>
+              <w:spacing w:after="120"/>
+              <w:jc w:val="center"/>
+              <w:rPr>
+                <w:rFonts w:ascii="Times New Roman" w:hAnsi="Times New Roman" w:cs="Times New Roman"/>
+                <w:bCs/>
+                <w:color w:val="000000"/>
+                <w:sz w:val="26"/>
+                <w:szCs w:val="26"/>
+              </w:rPr>
+            </w:pPr>
+            <w:r>
+              <w:rPr>
+                <w:rFonts w:ascii="Times New Roman" w:hAnsi="Times New Roman" w:cs="Times New Roman"/>
+                <w:bCs/>
+                <w:color w:val="000000"/>
+                <w:sz w:val="26"/>
+                <w:szCs w:val="26"/>
+              </w:rPr>
+              <w:t>+</w:t>
+            </w:r>
+          </w:p>
+        </w:tc>
+        <w:tc>
+          <w:tcPr>
+            <w:tcW w:w="1422" w:type="dxa"/>
+            <w:shd w:val="clear" w:color="auto" w:fill="4472C4" w:themeFill="accent1"/>
+          </w:tcPr>
+          <w:p>
+            <w:pPr>
+              <w:suppressLineNumbers/>
+              <w:suppressAutoHyphens/>
+              <w:spacing w:after="120"/>
+              <w:jc w:val="center"/>
+              <w:rPr>
+                <w:rFonts w:ascii="Times New Roman" w:hAnsi="Times New Roman" w:cs="Times New Roman"/>
+                <w:bCs/>
+                <w:color w:val="000000"/>
+                <w:sz w:val="26"/>
+                <w:szCs w:val="26"/>
+              </w:rPr>
+            </w:pPr>
+            <w:r>
+              <w:rPr>
+                <w:rFonts w:ascii="Times New Roman" w:hAnsi="Times New Roman" w:cs="Times New Roman"/>
+                <w:bCs/>
+                <w:color w:val="000000"/>
+                <w:sz w:val="26"/>
+                <w:szCs w:val="26"/>
+              </w:rPr>
+              <w:t>+</w:t>
+            </w:r>
+          </w:p>
+        </w:tc>
+        <w:tc>
+          <w:tcPr>
+            <w:tcW w:w="1421" w:type="dxa"/>
+          </w:tcPr>
+          <w:p>
+            <w:pPr>
+              <w:suppressLineNumbers/>
+              <w:suppressAutoHyphens/>
+              <w:spacing w:after="120"/>
+              <w:jc w:val="center"/>
+              <w:rPr>
+                <w:rFonts w:ascii="Times New Roman" w:hAnsi="Times New Roman" w:cs="Times New Roman"/>
+                <w:bCs/>
+                <w:color w:val="000000"/>
+                <w:sz w:val="26"/>
+                <w:szCs w:val="26"/>
+              </w:rPr>
+            </w:pPr>
+            <w:r>
+              <w:rPr>
+                <w:rFonts w:ascii="Times New Roman" w:hAnsi="Times New Roman" w:cs="Times New Roman"/>
+                <w:bCs/>
+                <w:color w:val="000000"/>
+                <w:sz w:val="26"/>
+                <w:szCs w:val="26"/>
+              </w:rPr>
+              <w:t>-</w:t>
+            </w:r>
+          </w:p>
+        </w:tc>
+        <w:tc>
+          <w:tcPr>
+            <w:tcW w:w="1416" w:type="dxa"/>
+          </w:tcPr>
+          <w:p>
+            <w:pPr>
+              <w:suppressLineNumbers/>
+              <w:suppressAutoHyphens/>
+              <w:spacing w:after="120"/>
+              <w:jc w:val="center"/>
+              <w:rPr>
+                <w:rFonts w:ascii="Times New Roman" w:hAnsi="Times New Roman" w:cs="Times New Roman"/>
+                <w:bCs/>
+                <w:color w:val="000000"/>
+                <w:sz w:val="26"/>
+                <w:szCs w:val="26"/>
+              </w:rPr>
+            </w:pPr>
+            <w:r>
+              <w:rPr>
+                <w:rFonts w:ascii="Times New Roman" w:hAnsi="Times New Roman" w:cs="Times New Roman"/>
+                <w:bCs/>
+                <w:color w:val="000000"/>
+                <w:sz w:val="26"/>
+                <w:szCs w:val="26"/>
+              </w:rPr>
+              <w:t>-</w:t>
+            </w:r>
+          </w:p>
+        </w:tc>
+      </w:tr>
+      <w:tr>
+        <w:trPr>
+          <w:trHeight w:val="824"/>
+        </w:trPr>
+        <w:tc>
+          <w:tcPr>
+            <w:tcW w:w="3692" w:type="dxa"/>
+          </w:tcPr>
+          <w:p>
+            <w:pPr>
+              <w:suppressLineNumbers/>
+              <w:suppressAutoHyphens/>
+              <w:spacing w:after="120"/>
+              <w:jc w:val="center"/>
+              <w:rPr>
+                <w:rFonts w:ascii="Times New Roman" w:hAnsi="Times New Roman" w:cs="Times New Roman"/>
+                <w:bCs/>
+                <w:color w:val="000000"/>
+                <w:sz w:val="26"/>
+                <w:szCs w:val="26"/>
+              </w:rPr>
+            </w:pPr>
+            <w:r>
+              <w:rPr>
+                <w:rFonts w:ascii="Times New Roman" w:hAnsi="Times New Roman" w:cs="Times New Roman"/>
+                <w:bCs/>
+                <w:color w:val="000000"/>
+                <w:sz w:val="26"/>
+                <w:szCs w:val="26"/>
+              </w:rPr>
+              <w:t>Использование языка в компании</w:t>
+            </w:r>
+            <w:r>
+              <w:rPr>
+                <w:rFonts w:ascii="Times New Roman" w:hAnsi="Times New Roman" w:cs="Times New Roman"/>
+                <w:bCs/>
+                <w:color w:val="000000"/>
+                <w:sz w:val="26"/>
+                <w:szCs w:val="26"/>
+              </w:rPr>
+              <w:t xml:space="preserve"> </w:t>
+            </w:r>
+            <w:r>
+              <w:rPr>
+                <w:rFonts w:ascii="Times New Roman" w:hAnsi="Times New Roman" w:cs="Times New Roman"/>
+                <w:bCs/>
+                <w:color w:val="000000"/>
+                <w:sz w:val="26"/>
+                <w:szCs w:val="26"/>
+              </w:rPr>
+              <w:t>С-Терра</w:t>
+            </w:r>
+          </w:p>
+        </w:tc>
+        <w:tc>
+          <w:tcPr>
+            <w:tcW w:w="1421" w:type="dxa"/>
+          </w:tcPr>
+          <w:p>
+            <w:pPr>
+              <w:suppressLineNumbers/>
+              <w:suppressAutoHyphens/>
+              <w:spacing w:after="120"/>
+              <w:jc w:val="center"/>
+              <w:rPr>
+                <w:rFonts w:ascii="Times New Roman" w:hAnsi="Times New Roman" w:cs="Times New Roman"/>
+                <w:bCs/>
+                <w:color w:val="000000"/>
+                <w:sz w:val="26"/>
+                <w:szCs w:val="26"/>
+              </w:rPr>
+            </w:pPr>
+            <w:r>
+              <w:rPr>
+                <w:rFonts w:ascii="Times New Roman" w:hAnsi="Times New Roman" w:cs="Times New Roman"/>
+                <w:bCs/>
+                <w:color w:val="000000"/>
+                <w:sz w:val="26"/>
+                <w:szCs w:val="26"/>
+              </w:rPr>
+              <w:t>+</w:t>
+            </w:r>
+          </w:p>
+        </w:tc>
+        <w:tc>
+          <w:tcPr>
+            <w:tcW w:w="1422" w:type="dxa"/>
+            <w:shd w:val="clear" w:color="auto" w:fill="4472C4" w:themeFill="accent1"/>
+          </w:tcPr>
+          <w:p>
+            <w:pPr>
+              <w:suppressLineNumbers/>
+              <w:suppressAutoHyphens/>
+              <w:spacing w:after="120"/>
+              <w:jc w:val="center"/>
+              <w:rPr>
+                <w:rFonts w:ascii="Times New Roman" w:hAnsi="Times New Roman" w:cs="Times New Roman"/>
+                <w:bCs/>
+                <w:color w:val="000000"/>
+                <w:sz w:val="26"/>
+                <w:szCs w:val="26"/>
+              </w:rPr>
+            </w:pPr>
+            <w:r>
+              <w:rPr>
+                <w:rFonts w:ascii="Times New Roman" w:hAnsi="Times New Roman" w:cs="Times New Roman"/>
+                <w:bCs/>
+                <w:color w:val="000000"/>
+                <w:sz w:val="26"/>
+                <w:szCs w:val="26"/>
+              </w:rPr>
+              <w:t>+</w:t>
+            </w:r>
+          </w:p>
+        </w:tc>
+        <w:tc>
+          <w:tcPr>
+            <w:tcW w:w="1421" w:type="dxa"/>
+          </w:tcPr>
+          <w:p>
+            <w:pPr>
+              <w:suppressLineNumbers/>
+              <w:suppressAutoHyphens/>
+              <w:spacing w:after="120"/>
+              <w:jc w:val="center"/>
+              <w:rPr>
+                <w:rFonts w:ascii="Times New Roman" w:hAnsi="Times New Roman" w:cs="Times New Roman"/>
+                <w:bCs/>
+                <w:color w:val="000000"/>
+                <w:sz w:val="26"/>
+                <w:szCs w:val="26"/>
+              </w:rPr>
+            </w:pPr>
+            <w:r>
+              <w:rPr>
+                <w:rFonts w:ascii="Times New Roman" w:hAnsi="Times New Roman" w:cs="Times New Roman"/>
+                <w:bCs/>
+                <w:color w:val="000000"/>
+                <w:sz w:val="26"/>
+                <w:szCs w:val="26"/>
+              </w:rPr>
+              <w:t>-</w:t>
+            </w:r>
+          </w:p>
+        </w:tc>
+        <w:tc>
+          <w:tcPr>
+            <w:tcW w:w="1416" w:type="dxa"/>
+          </w:tcPr>
+          <w:p>
+            <w:pPr>
+              <w:suppressLineNumbers/>
+              <w:suppressAutoHyphens/>
+              <w:spacing w:after="120"/>
+              <w:jc w:val="center"/>
+              <w:rPr>
+                <w:rFonts w:ascii="Times New Roman" w:hAnsi="Times New Roman" w:cs="Times New Roman"/>
+                <w:bCs/>
+                <w:color w:val="000000"/>
+                <w:sz w:val="26"/>
+                <w:szCs w:val="26"/>
+              </w:rPr>
+            </w:pPr>
+            <w:r>
+              <w:rPr>
+                <w:rFonts w:ascii="Times New Roman" w:hAnsi="Times New Roman" w:cs="Times New Roman"/>
+                <w:bCs/>
+                <w:color w:val="000000"/>
+                <w:sz w:val="26"/>
+                <w:szCs w:val="26"/>
+              </w:rPr>
+              <w:t>+</w:t>
+            </w:r>
+          </w:p>
+        </w:tc>
+      </w:tr>
+      <w:tr>
+        <w:trPr>
+          <w:trHeight w:val="809"/>
+        </w:trPr>
+        <w:tc>
+          <w:tcPr>
+            <w:tcW w:w="3692" w:type="dxa"/>
+          </w:tcPr>
+          <w:p>
+            <w:pPr>
+              <w:suppressLineNumbers/>
+              <w:suppressAutoHyphens/>
+              <w:spacing w:after="120"/>
+              <w:jc w:val="center"/>
+              <w:rPr>
+                <w:rFonts w:ascii="Times New Roman" w:hAnsi="Times New Roman" w:cs="Times New Roman"/>
+                <w:bCs/>
+                <w:color w:val="000000"/>
+                <w:sz w:val="26"/>
+                <w:szCs w:val="26"/>
+              </w:rPr>
+            </w:pPr>
+            <w:r>
+              <w:rPr>
+                <w:rFonts w:ascii="Times New Roman" w:hAnsi="Times New Roman" w:cs="Times New Roman"/>
+                <w:bCs/>
+                <w:color w:val="000000"/>
+                <w:sz w:val="26"/>
+                <w:szCs w:val="26"/>
+              </w:rPr>
+              <w:t>Возможность считывать данные с командной строки</w:t>
+            </w:r>
+          </w:p>
+        </w:tc>
+        <w:tc>
+          <w:tcPr>
+            <w:tcW w:w="1421" w:type="dxa"/>
+          </w:tcPr>
+          <w:p>
+            <w:pPr>
+              <w:suppressLineNumbers/>
+              <w:suppressAutoHyphens/>
+              <w:spacing w:after="120"/>
+              <w:jc w:val="center"/>
+              <w:rPr>
+                <w:rFonts w:ascii="Times New Roman" w:hAnsi="Times New Roman" w:cs="Times New Roman"/>
+                <w:bCs/>
+                <w:color w:val="000000"/>
+                <w:sz w:val="26"/>
+                <w:szCs w:val="26"/>
+              </w:rPr>
+            </w:pPr>
+            <w:r>
+              <w:rPr>
+                <w:rFonts w:ascii="Times New Roman" w:hAnsi="Times New Roman" w:cs="Times New Roman"/>
+                <w:bCs/>
+                <w:color w:val="000000"/>
+                <w:sz w:val="26"/>
+                <w:szCs w:val="26"/>
+              </w:rPr>
+              <w:t>+</w:t>
+            </w:r>
+          </w:p>
+        </w:tc>
+        <w:tc>
+          <w:tcPr>
+            <w:tcW w:w="1422" w:type="dxa"/>
+            <w:shd w:val="clear" w:color="auto" w:fill="4472C4" w:themeFill="accent1"/>
+          </w:tcPr>
+          <w:p>
+            <w:pPr>
+              <w:suppressLineNumbers/>
+              <w:suppressAutoHyphens/>
+              <w:spacing w:after="120"/>
+              <w:jc w:val="center"/>
+              <w:rPr>
+                <w:rFonts w:ascii="Times New Roman" w:hAnsi="Times New Roman" w:cs="Times New Roman"/>
+                <w:bCs/>
+                <w:color w:val="000000"/>
+                <w:sz w:val="26"/>
+                <w:szCs w:val="26"/>
+              </w:rPr>
+            </w:pPr>
+            <w:r>
+              <w:rPr>
+                <w:rFonts w:ascii="Times New Roman" w:hAnsi="Times New Roman" w:cs="Times New Roman"/>
+                <w:bCs/>
+                <w:color w:val="000000"/>
+                <w:sz w:val="26"/>
+                <w:szCs w:val="26"/>
+              </w:rPr>
+              <w:t>+</w:t>
+            </w:r>
+          </w:p>
+        </w:tc>
+        <w:tc>
+          <w:tcPr>
+            <w:tcW w:w="1421" w:type="dxa"/>
+          </w:tcPr>
+          <w:p>
+            <w:pPr>
+              <w:suppressLineNumbers/>
+              <w:suppressAutoHyphens/>
+              <w:spacing w:after="120"/>
+              <w:jc w:val="center"/>
+              <w:rPr>
+                <w:rFonts w:ascii="Times New Roman" w:hAnsi="Times New Roman" w:cs="Times New Roman"/>
+                <w:bCs/>
+                <w:color w:val="000000"/>
+                <w:sz w:val="26"/>
+                <w:szCs w:val="26"/>
+              </w:rPr>
+            </w:pPr>
+            <w:r>
+              <w:rPr>
+                <w:rFonts w:ascii="Times New Roman" w:hAnsi="Times New Roman" w:cs="Times New Roman"/>
+                <w:bCs/>
+                <w:color w:val="000000"/>
+                <w:sz w:val="26"/>
+                <w:szCs w:val="26"/>
+              </w:rPr>
+              <w:t>+</w:t>
+            </w:r>
+          </w:p>
+        </w:tc>
+        <w:tc>
+          <w:tcPr>
+            <w:tcW w:w="1416" w:type="dxa"/>
+          </w:tcPr>
+          <w:p>
+            <w:pPr>
+              <w:suppressLineNumbers/>
+              <w:suppressAutoHyphens/>
+              <w:spacing w:after="120"/>
+              <w:jc w:val="center"/>
+              <w:rPr>
+                <w:rFonts w:ascii="Times New Roman" w:hAnsi="Times New Roman" w:cs="Times New Roman"/>
+                <w:bCs/>
+                <w:color w:val="000000"/>
+                <w:sz w:val="26"/>
+                <w:szCs w:val="26"/>
+              </w:rPr>
+            </w:pPr>
+            <w:r>
+              <w:rPr>
+                <w:rFonts w:ascii="Times New Roman" w:hAnsi="Times New Roman" w:cs="Times New Roman"/>
+                <w:bCs/>
+                <w:color w:val="000000"/>
+                <w:sz w:val="26"/>
+                <w:szCs w:val="26"/>
+              </w:rPr>
+              <w:t>+</w:t>
+            </w:r>
+          </w:p>
+        </w:tc>
+      </w:tr>
+    </w:tbl>
+    <w:p>
+      <w:pPr>
+        <w:suppressLineNumbers/>
+        <w:shd w:val="clear" w:color="auto" w:fill="FFFFFF"/>
+        <w:suppressAutoHyphens/>
+        <w:spacing w:after="120"/>
+        <w:jc w:val="both"/>
+        <w:rPr>
+          <w:rFonts w:ascii="Times New Roman" w:hAnsi="Times New Roman" w:cs="Times New Roman"/>
+          <w:bCs/>
+          <w:color w:val="000000"/>
+          <w:sz w:val="26"/>
+          <w:szCs w:val="26"/>
+        </w:rPr>
+      </w:pPr>
+    </w:p>
+    <w:p>
+      <w:pPr>
+        <w:suppressLineNumbers/>
+        <w:shd w:val="clear" w:color="auto" w:fill="FFFFFF"/>
+        <w:suppressAutoHyphens/>
+        <w:spacing w:after="120"/>
+        <w:jc w:val="both"/>
+        <w:rPr>
+          <w:rFonts w:ascii="Times New Roman" w:hAnsi="Times New Roman" w:cs="Times New Roman"/>
+          <w:bCs/>
+          <w:color w:val="000000"/>
+          <w:sz w:val="26"/>
+          <w:szCs w:val="26"/>
+        </w:rPr>
+      </w:pPr>
+      <w:r>
+        <w:rPr>
+          <w:rFonts w:ascii="Times New Roman" w:hAnsi="Times New Roman" w:cs="Times New Roman"/>
+          <w:bCs/>
+          <w:color w:val="000000"/>
+          <w:sz w:val="26"/>
+          <w:szCs w:val="26"/>
+        </w:rPr>
+        <w:t>Выбор среды программирования:</w:t>
+      </w:r>
+    </w:p>
+    <w:tbl>
+      <w:tblPr>
+        <w:tblStyle w:val="a6"/>
+        <w:tblW w:w="0" w:type="auto"/>
+        <w:tblLook w:val="04A0" w:firstRow="1" w:lastRow="0" w:firstColumn="1" w:lastColumn="0" w:noHBand="0" w:noVBand="1"/>
+      </w:tblPr>
+      <w:tblGrid>
+        <w:gridCol w:w="2336"/>
+        <w:gridCol w:w="2336"/>
+        <w:gridCol w:w="2336"/>
+        <w:gridCol w:w="2337"/>
+      </w:tblGrid>
+      <w:tr>
+        <w:tc>
+          <w:tcPr>
+            <w:tcW w:w="2336" w:type="dxa"/>
+          </w:tcPr>
+          <w:p>
+            <w:pPr>
+              <w:suppressLineNumbers/>
+              <w:suppressAutoHyphens/>
+              <w:spacing w:after="120"/>
+              <w:jc w:val="both"/>
+              <w:rPr>
+                <w:rFonts w:ascii="Times New Roman" w:hAnsi="Times New Roman" w:cs="Times New Roman"/>
+                <w:bCs/>
+                <w:color w:val="000000"/>
+                <w:sz w:val="26"/>
+                <w:szCs w:val="26"/>
+              </w:rPr>
+            </w:pPr>
+            <w:r>
+              <w:rPr>
+                <w:rFonts w:ascii="Times New Roman" w:hAnsi="Times New Roman" w:cs="Times New Roman"/>
+                <w:bCs/>
+                <w:color w:val="000000"/>
+                <w:sz w:val="26"/>
+                <w:szCs w:val="26"/>
+              </w:rPr>
+              <w:t>Критерий</w:t>
+            </w:r>
+          </w:p>
+        </w:tc>
+        <w:tc>
+          <w:tcPr>
+            <w:tcW w:w="2336" w:type="dxa"/>
+            <w:shd w:val="clear" w:color="auto" w:fill="4472C4" w:themeFill="accent1"/>
+          </w:tcPr>
+          <w:p>
+            <w:pPr>
+              <w:suppressLineNumbers/>
+              <w:suppressAutoHyphens/>
+              <w:spacing w:after="120"/>
+              <w:jc w:val="both"/>
+              <w:rPr>
+                <w:rFonts w:ascii="Times New Roman" w:hAnsi="Times New Roman" w:cs="Times New Roman"/>
+                <w:bCs/>
+                <w:color w:val="000000"/>
+                <w:sz w:val="26"/>
+                <w:szCs w:val="26"/>
+                <w:lang w:val="en-US"/>
+              </w:rPr>
+            </w:pPr>
+            <w:r>
+              <w:rPr>
+                <w:rFonts w:ascii="Times New Roman" w:hAnsi="Times New Roman" w:cs="Times New Roman"/>
+                <w:bCs/>
+                <w:color w:val="000000"/>
+                <w:sz w:val="26"/>
+                <w:szCs w:val="26"/>
+                <w:lang w:val="en-US"/>
+              </w:rPr>
+              <w:t>Visual studio code</w:t>
+            </w:r>
+          </w:p>
+        </w:tc>
+        <w:tc>
+          <w:tcPr>
+            <w:tcW w:w="2336" w:type="dxa"/>
+          </w:tcPr>
+          <w:p>
+            <w:pPr>
+              <w:suppressLineNumbers/>
+              <w:suppressAutoHyphens/>
+              <w:spacing w:after="120"/>
+              <w:jc w:val="both"/>
+              <w:rPr>
+                <w:rFonts w:ascii="Times New Roman" w:hAnsi="Times New Roman" w:cs="Times New Roman"/>
+                <w:bCs/>
+                <w:color w:val="000000"/>
+                <w:sz w:val="26"/>
+                <w:szCs w:val="26"/>
+                <w:lang w:val="en-US"/>
+              </w:rPr>
+            </w:pPr>
+            <w:r>
+              <w:rPr>
+                <w:rFonts w:ascii="Times New Roman" w:hAnsi="Times New Roman" w:cs="Times New Roman"/>
+                <w:bCs/>
+                <w:color w:val="000000"/>
+                <w:sz w:val="26"/>
+                <w:szCs w:val="26"/>
+                <w:lang w:val="en-US"/>
+              </w:rPr>
+              <w:t>Ms Visual studio</w:t>
+            </w:r>
+          </w:p>
+        </w:tc>
+        <w:tc>
+          <w:tcPr>
+            <w:tcW w:w="2337" w:type="dxa"/>
+          </w:tcPr>
+          <w:p>
+            <w:pPr>
+              <w:suppressLineNumbers/>
+              <w:suppressAutoHyphens/>
+              <w:spacing w:after="120"/>
+              <w:jc w:val="both"/>
+              <w:rPr>
+                <w:rFonts w:ascii="Times New Roman" w:hAnsi="Times New Roman" w:cs="Times New Roman"/>
+                <w:bCs/>
+                <w:color w:val="000000"/>
+                <w:sz w:val="26"/>
+                <w:szCs w:val="26"/>
+                <w:lang w:val="en-US"/>
+              </w:rPr>
+            </w:pPr>
+            <w:r>
+              <w:rPr>
+                <w:rFonts w:ascii="Times New Roman" w:hAnsi="Times New Roman" w:cs="Times New Roman"/>
+                <w:bCs/>
+                <w:color w:val="000000"/>
+                <w:sz w:val="26"/>
+                <w:szCs w:val="26"/>
+                <w:lang w:val="en-US"/>
+              </w:rPr>
+              <w:t>NetBeans</w:t>
+            </w:r>
+          </w:p>
+        </w:tc>
+      </w:tr>
+      <w:tr>
+        <w:tc>
+          <w:tcPr>
+            <w:tcW w:w="2336" w:type="dxa"/>
+          </w:tcPr>
+          <w:p>
+            <w:pPr>
+              <w:suppressLineNumbers/>
+              <w:suppressAutoHyphens/>
+              <w:spacing w:after="120"/>
+              <w:jc w:val="both"/>
+              <w:rPr>
+                <w:rFonts w:ascii="Times New Roman" w:hAnsi="Times New Roman" w:cs="Times New Roman"/>
+                <w:bCs/>
+                <w:color w:val="000000"/>
+                <w:sz w:val="26"/>
+                <w:szCs w:val="26"/>
+              </w:rPr>
+            </w:pPr>
+            <w:r>
+              <w:rPr>
+                <w:rFonts w:ascii="Times New Roman" w:hAnsi="Times New Roman" w:cs="Times New Roman"/>
+                <w:bCs/>
+                <w:color w:val="000000"/>
+                <w:sz w:val="26"/>
+                <w:szCs w:val="26"/>
+              </w:rPr>
+              <w:lastRenderedPageBreak/>
+              <w:t>Форма распространения ПО</w:t>
+            </w:r>
+          </w:p>
+        </w:tc>
+        <w:tc>
+          <w:tcPr>
+            <w:tcW w:w="2336" w:type="dxa"/>
+            <w:shd w:val="clear" w:color="auto" w:fill="4472C4" w:themeFill="accent1"/>
+          </w:tcPr>
+          <w:p>
+            <w:pPr>
+              <w:suppressLineNumbers/>
+              <w:suppressAutoHyphens/>
+              <w:spacing w:after="120"/>
+              <w:jc w:val="both"/>
+              <w:rPr>
+                <w:rFonts w:ascii="Times New Roman" w:hAnsi="Times New Roman" w:cs="Times New Roman"/>
+                <w:bCs/>
+                <w:color w:val="000000"/>
+                <w:sz w:val="26"/>
+                <w:szCs w:val="26"/>
+              </w:rPr>
+            </w:pPr>
+            <w:r>
+              <w:rPr>
+                <w:rFonts w:ascii="Times New Roman" w:hAnsi="Times New Roman" w:cs="Times New Roman"/>
+                <w:bCs/>
+                <w:color w:val="000000"/>
+                <w:sz w:val="26"/>
+                <w:szCs w:val="26"/>
+              </w:rPr>
+              <w:t>Бесплатная</w:t>
+            </w:r>
+          </w:p>
+        </w:tc>
+        <w:tc>
+          <w:tcPr>
+            <w:tcW w:w="2336" w:type="dxa"/>
+          </w:tcPr>
+          <w:p>
+            <w:pPr>
+              <w:suppressLineNumbers/>
+              <w:suppressAutoHyphens/>
+              <w:spacing w:after="120"/>
+              <w:jc w:val="both"/>
+              <w:rPr>
+                <w:rFonts w:ascii="Times New Roman" w:hAnsi="Times New Roman" w:cs="Times New Roman"/>
+                <w:bCs/>
+                <w:color w:val="000000"/>
+                <w:sz w:val="26"/>
+                <w:szCs w:val="26"/>
+              </w:rPr>
+            </w:pPr>
+            <w:r>
+              <w:rPr>
+                <w:rFonts w:ascii="Times New Roman" w:hAnsi="Times New Roman" w:cs="Times New Roman"/>
+                <w:bCs/>
+                <w:color w:val="000000"/>
+                <w:sz w:val="26"/>
+                <w:szCs w:val="26"/>
+              </w:rPr>
+              <w:t>Бесплатная, с ограничениями</w:t>
+            </w:r>
+          </w:p>
+        </w:tc>
+        <w:tc>
+          <w:tcPr>
+            <w:tcW w:w="2337" w:type="dxa"/>
+          </w:tcPr>
+          <w:p>
+            <w:pPr>
+              <w:suppressLineNumbers/>
+              <w:suppressAutoHyphens/>
+              <w:spacing w:after="120"/>
+              <w:jc w:val="both"/>
+              <w:rPr>
+                <w:rFonts w:ascii="Times New Roman" w:hAnsi="Times New Roman" w:cs="Times New Roman"/>
+                <w:bCs/>
+                <w:color w:val="000000"/>
+                <w:sz w:val="26"/>
+                <w:szCs w:val="26"/>
+              </w:rPr>
+            </w:pPr>
+            <w:r>
+              <w:rPr>
+                <w:rFonts w:ascii="Times New Roman" w:hAnsi="Times New Roman" w:cs="Times New Roman"/>
+                <w:bCs/>
+                <w:color w:val="000000"/>
+                <w:sz w:val="26"/>
+                <w:szCs w:val="26"/>
+              </w:rPr>
+              <w:t>Бесплатная</w:t>
+            </w:r>
+          </w:p>
+        </w:tc>
+      </w:tr>
+      <w:tr>
+        <w:tc>
+          <w:tcPr>
+            <w:tcW w:w="2336" w:type="dxa"/>
+          </w:tcPr>
+          <w:p>
+            <w:pPr>
+              <w:suppressLineNumbers/>
+              <w:suppressAutoHyphens/>
+              <w:spacing w:after="120"/>
+              <w:jc w:val="both"/>
+              <w:rPr>
+                <w:rFonts w:ascii="Times New Roman" w:hAnsi="Times New Roman" w:cs="Times New Roman"/>
+                <w:bCs/>
+                <w:color w:val="000000"/>
+                <w:sz w:val="26"/>
+                <w:szCs w:val="26"/>
+              </w:rPr>
+            </w:pPr>
+            <w:r>
+              <w:rPr>
+                <w:rFonts w:ascii="Times New Roman" w:hAnsi="Times New Roman" w:cs="Times New Roman"/>
+                <w:bCs/>
+                <w:color w:val="000000"/>
+                <w:sz w:val="26"/>
+                <w:szCs w:val="26"/>
+              </w:rPr>
+              <w:t>Встроенный терминал</w:t>
+            </w:r>
+          </w:p>
+        </w:tc>
+        <w:tc>
+          <w:tcPr>
+            <w:tcW w:w="2336" w:type="dxa"/>
+            <w:shd w:val="clear" w:color="auto" w:fill="4472C4" w:themeFill="accent1"/>
+          </w:tcPr>
+          <w:p>
+            <w:pPr>
+              <w:suppressLineNumbers/>
+              <w:suppressAutoHyphens/>
+              <w:spacing w:after="120"/>
+              <w:jc w:val="both"/>
+              <w:rPr>
+                <w:rFonts w:ascii="Times New Roman" w:hAnsi="Times New Roman" w:cs="Times New Roman"/>
+                <w:bCs/>
+                <w:color w:val="000000"/>
+                <w:sz w:val="26"/>
+                <w:szCs w:val="26"/>
+                <w:lang w:val="en-US"/>
+              </w:rPr>
+            </w:pPr>
+            <w:r>
+              <w:rPr>
+                <w:rFonts w:ascii="Times New Roman" w:hAnsi="Times New Roman" w:cs="Times New Roman"/>
+                <w:bCs/>
+                <w:color w:val="000000"/>
+                <w:sz w:val="26"/>
+                <w:szCs w:val="26"/>
+                <w:lang w:val="en-US"/>
+              </w:rPr>
+              <w:t>+</w:t>
+            </w:r>
+          </w:p>
+        </w:tc>
+        <w:tc>
+          <w:tcPr>
+            <w:tcW w:w="2336" w:type="dxa"/>
+          </w:tcPr>
+          <w:p>
+            <w:pPr>
+              <w:suppressLineNumbers/>
+              <w:suppressAutoHyphens/>
+              <w:spacing w:after="120"/>
+              <w:jc w:val="both"/>
+              <w:rPr>
+                <w:rFonts w:ascii="Times New Roman" w:hAnsi="Times New Roman" w:cs="Times New Roman"/>
+                <w:bCs/>
+                <w:color w:val="000000"/>
+                <w:sz w:val="26"/>
+                <w:szCs w:val="26"/>
+                <w:lang w:val="en-US"/>
+              </w:rPr>
+            </w:pPr>
+            <w:r>
+              <w:rPr>
+                <w:rFonts w:ascii="Times New Roman" w:hAnsi="Times New Roman" w:cs="Times New Roman"/>
+                <w:bCs/>
+                <w:color w:val="000000"/>
+                <w:sz w:val="26"/>
+                <w:szCs w:val="26"/>
+                <w:lang w:val="en-US"/>
+              </w:rPr>
+              <w:t>+</w:t>
+            </w:r>
+          </w:p>
+        </w:tc>
+        <w:tc>
+          <w:tcPr>
+            <w:tcW w:w="2337" w:type="dxa"/>
+          </w:tcPr>
+          <w:p>
+            <w:pPr>
+              <w:suppressLineNumbers/>
+              <w:suppressAutoHyphens/>
+              <w:spacing w:after="120"/>
+              <w:jc w:val="both"/>
+              <w:rPr>
+                <w:rFonts w:ascii="Times New Roman" w:hAnsi="Times New Roman" w:cs="Times New Roman"/>
+                <w:bCs/>
+                <w:color w:val="000000"/>
+                <w:sz w:val="26"/>
+                <w:szCs w:val="26"/>
+                <w:lang w:val="en-US"/>
+              </w:rPr>
+            </w:pPr>
+            <w:r>
+              <w:rPr>
+                <w:rFonts w:ascii="Times New Roman" w:hAnsi="Times New Roman" w:cs="Times New Roman"/>
+                <w:bCs/>
+                <w:color w:val="000000"/>
+                <w:sz w:val="26"/>
+                <w:szCs w:val="26"/>
+                <w:lang w:val="en-US"/>
+              </w:rPr>
+              <w:t>+</w:t>
+            </w:r>
+          </w:p>
+        </w:tc>
+      </w:tr>
+      <w:tr>
+        <w:tc>
+          <w:tcPr>
+            <w:tcW w:w="2336" w:type="dxa"/>
+          </w:tcPr>
+          <w:p>
+            <w:pPr>
+              <w:suppressLineNumbers/>
+              <w:suppressAutoHyphens/>
+              <w:spacing w:after="120"/>
+              <w:jc w:val="both"/>
+              <w:rPr>
+                <w:rFonts w:ascii="Times New Roman" w:hAnsi="Times New Roman" w:cs="Times New Roman"/>
+                <w:bCs/>
+                <w:color w:val="000000"/>
+                <w:sz w:val="26"/>
+                <w:szCs w:val="26"/>
+                <w:lang w:val="en-US"/>
+              </w:rPr>
+            </w:pPr>
+            <w:r>
+              <w:rPr>
+                <w:rFonts w:ascii="Times New Roman" w:hAnsi="Times New Roman" w:cs="Times New Roman"/>
+                <w:bCs/>
+                <w:color w:val="000000"/>
+                <w:sz w:val="26"/>
+                <w:szCs w:val="26"/>
+              </w:rPr>
+              <w:t xml:space="preserve">Поддержка </w:t>
+            </w:r>
+            <w:r>
+              <w:rPr>
+                <w:rFonts w:ascii="Times New Roman" w:hAnsi="Times New Roman" w:cs="Times New Roman"/>
+                <w:bCs/>
+                <w:color w:val="000000"/>
+                <w:sz w:val="26"/>
+                <w:szCs w:val="26"/>
+                <w:lang w:val="en-US"/>
+              </w:rPr>
+              <w:t>Git</w:t>
+            </w:r>
+          </w:p>
+        </w:tc>
+        <w:tc>
+          <w:tcPr>
+            <w:tcW w:w="2336" w:type="dxa"/>
+            <w:shd w:val="clear" w:color="auto" w:fill="4472C4" w:themeFill="accent1"/>
+          </w:tcPr>
+          <w:p>
+            <w:pPr>
+              <w:suppressLineNumbers/>
+              <w:suppressAutoHyphens/>
+              <w:spacing w:after="120"/>
+              <w:jc w:val="both"/>
+              <w:rPr>
+                <w:rFonts w:ascii="Times New Roman" w:hAnsi="Times New Roman" w:cs="Times New Roman"/>
+                <w:bCs/>
+                <w:color w:val="000000"/>
+                <w:sz w:val="26"/>
+                <w:szCs w:val="26"/>
+                <w:lang w:val="en-US"/>
+              </w:rPr>
+            </w:pPr>
+            <w:r>
+              <w:rPr>
+                <w:rFonts w:ascii="Times New Roman" w:hAnsi="Times New Roman" w:cs="Times New Roman"/>
+                <w:bCs/>
+                <w:color w:val="000000"/>
+                <w:sz w:val="26"/>
+                <w:szCs w:val="26"/>
+                <w:lang w:val="en-US"/>
+              </w:rPr>
+              <w:t>+</w:t>
+            </w:r>
+          </w:p>
+        </w:tc>
+        <w:tc>
+          <w:tcPr>
+            <w:tcW w:w="2336" w:type="dxa"/>
+          </w:tcPr>
+          <w:p>
+            <w:pPr>
+              <w:suppressLineNumbers/>
+              <w:suppressAutoHyphens/>
+              <w:spacing w:after="120"/>
+              <w:jc w:val="both"/>
+              <w:rPr>
+                <w:rFonts w:ascii="Times New Roman" w:hAnsi="Times New Roman" w:cs="Times New Roman"/>
+                <w:bCs/>
+                <w:color w:val="000000"/>
+                <w:sz w:val="26"/>
+                <w:szCs w:val="26"/>
+                <w:lang w:val="en-US"/>
+              </w:rPr>
+            </w:pPr>
+            <w:r>
+              <w:rPr>
+                <w:rFonts w:ascii="Times New Roman" w:hAnsi="Times New Roman" w:cs="Times New Roman"/>
+                <w:bCs/>
+                <w:color w:val="000000"/>
+                <w:sz w:val="26"/>
+                <w:szCs w:val="26"/>
+                <w:lang w:val="en-US"/>
+              </w:rPr>
+              <w:t>+</w:t>
+            </w:r>
+          </w:p>
+        </w:tc>
+        <w:tc>
+          <w:tcPr>
+            <w:tcW w:w="2337" w:type="dxa"/>
+          </w:tcPr>
+          <w:p>
+            <w:pPr>
+              <w:suppressLineNumbers/>
+              <w:suppressAutoHyphens/>
+              <w:spacing w:after="120"/>
+              <w:jc w:val="both"/>
+              <w:rPr>
+                <w:rFonts w:ascii="Times New Roman" w:hAnsi="Times New Roman" w:cs="Times New Roman"/>
+                <w:bCs/>
+                <w:color w:val="000000"/>
+                <w:sz w:val="26"/>
+                <w:szCs w:val="26"/>
+                <w:lang w:val="en-US"/>
+              </w:rPr>
+            </w:pPr>
+            <w:r>
+              <w:rPr>
+                <w:rFonts w:ascii="Times New Roman" w:hAnsi="Times New Roman" w:cs="Times New Roman"/>
+                <w:bCs/>
+                <w:color w:val="000000"/>
+                <w:sz w:val="26"/>
+                <w:szCs w:val="26"/>
+                <w:lang w:val="en-US"/>
+              </w:rPr>
+              <w:t>+</w:t>
+            </w:r>
+          </w:p>
+        </w:tc>
+      </w:tr>
+      <w:tr>
+        <w:tc>
+          <w:tcPr>
+            <w:tcW w:w="2336" w:type="dxa"/>
+          </w:tcPr>
+          <w:p>
+            <w:pPr>
+              <w:suppressLineNumbers/>
+              <w:suppressAutoHyphens/>
+              <w:spacing w:after="120"/>
+              <w:jc w:val="both"/>
+              <w:rPr>
+                <w:rFonts w:ascii="Times New Roman" w:hAnsi="Times New Roman" w:cs="Times New Roman"/>
+                <w:bCs/>
+                <w:color w:val="000000"/>
+                <w:sz w:val="26"/>
+                <w:szCs w:val="26"/>
+              </w:rPr>
+            </w:pPr>
+            <w:r>
+              <w:rPr>
+                <w:rFonts w:ascii="Times New Roman" w:hAnsi="Times New Roman" w:cs="Times New Roman"/>
+                <w:bCs/>
+                <w:color w:val="000000"/>
+                <w:sz w:val="26"/>
+                <w:szCs w:val="26"/>
+              </w:rPr>
+              <w:t>Знание среды разработки</w:t>
+            </w:r>
+          </w:p>
+        </w:tc>
+        <w:tc>
+          <w:tcPr>
+            <w:tcW w:w="2336" w:type="dxa"/>
+            <w:shd w:val="clear" w:color="auto" w:fill="4472C4" w:themeFill="accent1"/>
+          </w:tcPr>
+          <w:p>
+            <w:pPr>
+              <w:suppressLineNumbers/>
+              <w:suppressAutoHyphens/>
+              <w:spacing w:after="120"/>
+              <w:jc w:val="both"/>
+              <w:rPr>
+                <w:rFonts w:ascii="Times New Roman" w:hAnsi="Times New Roman" w:cs="Times New Roman"/>
+                <w:bCs/>
+                <w:color w:val="000000"/>
+                <w:sz w:val="26"/>
+                <w:szCs w:val="26"/>
+                <w:lang w:val="en-US"/>
+              </w:rPr>
+            </w:pPr>
+            <w:r>
+              <w:rPr>
+                <w:rFonts w:ascii="Times New Roman" w:hAnsi="Times New Roman" w:cs="Times New Roman"/>
+                <w:bCs/>
+                <w:color w:val="000000"/>
+                <w:sz w:val="26"/>
+                <w:szCs w:val="26"/>
+                <w:lang w:val="en-US"/>
+              </w:rPr>
+              <w:t>+</w:t>
+            </w:r>
+          </w:p>
+        </w:tc>
+        <w:tc>
+          <w:tcPr>
+            <w:tcW w:w="2336" w:type="dxa"/>
+          </w:tcPr>
+          <w:p>
+            <w:pPr>
+              <w:suppressLineNumbers/>
+              <w:suppressAutoHyphens/>
+              <w:spacing w:after="120"/>
+              <w:jc w:val="both"/>
+              <w:rPr>
+                <w:rFonts w:ascii="Times New Roman" w:hAnsi="Times New Roman" w:cs="Times New Roman"/>
+                <w:bCs/>
+                <w:color w:val="000000"/>
+                <w:sz w:val="26"/>
+                <w:szCs w:val="26"/>
+                <w:lang w:val="en-US"/>
+              </w:rPr>
+            </w:pPr>
+            <w:r>
+              <w:rPr>
+                <w:rFonts w:ascii="Times New Roman" w:hAnsi="Times New Roman" w:cs="Times New Roman"/>
+                <w:bCs/>
+                <w:color w:val="000000"/>
+                <w:sz w:val="26"/>
+                <w:szCs w:val="26"/>
+                <w:lang w:val="en-US"/>
+              </w:rPr>
+              <w:t>+</w:t>
+            </w:r>
+          </w:p>
+        </w:tc>
+        <w:tc>
+          <w:tcPr>
+            <w:tcW w:w="2337" w:type="dxa"/>
+          </w:tcPr>
+          <w:p>
+            <w:pPr>
+              <w:suppressLineNumbers/>
+              <w:suppressAutoHyphens/>
+              <w:spacing w:after="120"/>
+              <w:jc w:val="both"/>
+              <w:rPr>
+                <w:rFonts w:ascii="Times New Roman" w:hAnsi="Times New Roman" w:cs="Times New Roman"/>
+                <w:bCs/>
+                <w:color w:val="000000"/>
+                <w:sz w:val="26"/>
+                <w:szCs w:val="26"/>
+                <w:lang w:val="en-US"/>
+              </w:rPr>
+            </w:pPr>
+            <w:r>
+              <w:rPr>
+                <w:rFonts w:ascii="Times New Roman" w:hAnsi="Times New Roman" w:cs="Times New Roman"/>
+                <w:bCs/>
+                <w:color w:val="000000"/>
+                <w:sz w:val="26"/>
+                <w:szCs w:val="26"/>
+                <w:lang w:val="en-US"/>
+              </w:rPr>
+              <w:t>-</w:t>
+            </w:r>
+          </w:p>
+        </w:tc>
+      </w:tr>
+      <w:tr>
+        <w:tc>
+          <w:tcPr>
+            <w:tcW w:w="2336" w:type="dxa"/>
+          </w:tcPr>
+          <w:p>
+            <w:pPr>
+              <w:suppressLineNumbers/>
+              <w:suppressAutoHyphens/>
+              <w:spacing w:after="120"/>
+              <w:jc w:val="both"/>
+              <w:rPr>
+                <w:rFonts w:ascii="Times New Roman" w:hAnsi="Times New Roman" w:cs="Times New Roman"/>
+                <w:bCs/>
+                <w:color w:val="000000"/>
+                <w:sz w:val="26"/>
+                <w:szCs w:val="26"/>
+                <w:lang w:val="en-US"/>
+              </w:rPr>
+            </w:pPr>
+            <w:r>
+              <w:rPr>
+                <w:rFonts w:ascii="Times New Roman" w:hAnsi="Times New Roman" w:cs="Times New Roman"/>
+                <w:bCs/>
+                <w:color w:val="000000"/>
+                <w:sz w:val="26"/>
+                <w:szCs w:val="26"/>
+              </w:rPr>
+              <w:t xml:space="preserve">Удобство работы с </w:t>
+            </w:r>
+            <w:r>
+              <w:rPr>
+                <w:rFonts w:ascii="Times New Roman" w:hAnsi="Times New Roman" w:cs="Times New Roman"/>
+                <w:bCs/>
+                <w:color w:val="000000"/>
+                <w:sz w:val="26"/>
+                <w:szCs w:val="26"/>
+                <w:lang w:val="en-US"/>
+              </w:rPr>
+              <w:t>Linux</w:t>
+            </w:r>
+          </w:p>
+        </w:tc>
+        <w:tc>
+          <w:tcPr>
+            <w:tcW w:w="2336" w:type="dxa"/>
+            <w:shd w:val="clear" w:color="auto" w:fill="4472C4" w:themeFill="accent1"/>
+          </w:tcPr>
+          <w:p>
+            <w:pPr>
+              <w:suppressLineNumbers/>
+              <w:suppressAutoHyphens/>
+              <w:spacing w:after="120"/>
+              <w:jc w:val="both"/>
+              <w:rPr>
+                <w:rFonts w:ascii="Times New Roman" w:hAnsi="Times New Roman" w:cs="Times New Roman"/>
+                <w:bCs/>
+                <w:color w:val="000000"/>
+                <w:sz w:val="26"/>
+                <w:szCs w:val="26"/>
+                <w:lang w:val="en-US"/>
+              </w:rPr>
+            </w:pPr>
+            <w:r>
+              <w:rPr>
+                <w:rFonts w:ascii="Times New Roman" w:hAnsi="Times New Roman" w:cs="Times New Roman"/>
+                <w:bCs/>
+                <w:color w:val="000000"/>
+                <w:sz w:val="26"/>
+                <w:szCs w:val="26"/>
+                <w:lang w:val="en-US"/>
+              </w:rPr>
+              <w:t>+</w:t>
+            </w:r>
+          </w:p>
+        </w:tc>
+        <w:tc>
+          <w:tcPr>
+            <w:tcW w:w="2336" w:type="dxa"/>
+          </w:tcPr>
+          <w:p>
+            <w:pPr>
+              <w:suppressLineNumbers/>
+              <w:suppressAutoHyphens/>
+              <w:spacing w:after="120"/>
+              <w:jc w:val="both"/>
+              <w:rPr>
+                <w:rFonts w:ascii="Times New Roman" w:hAnsi="Times New Roman" w:cs="Times New Roman"/>
+                <w:bCs/>
+                <w:color w:val="000000"/>
+                <w:sz w:val="26"/>
+                <w:szCs w:val="26"/>
+                <w:lang w:val="en-US"/>
+              </w:rPr>
+            </w:pPr>
+            <w:r>
+              <w:rPr>
+                <w:rFonts w:ascii="Times New Roman" w:hAnsi="Times New Roman" w:cs="Times New Roman"/>
+                <w:bCs/>
+                <w:color w:val="000000"/>
+                <w:sz w:val="26"/>
+                <w:szCs w:val="26"/>
+                <w:lang w:val="en-US"/>
+              </w:rPr>
+              <w:t>-</w:t>
+            </w:r>
+          </w:p>
+        </w:tc>
+        <w:tc>
+          <w:tcPr>
+            <w:tcW w:w="2337" w:type="dxa"/>
+          </w:tcPr>
+          <w:p>
+            <w:pPr>
+              <w:suppressLineNumbers/>
+              <w:suppressAutoHyphens/>
+              <w:spacing w:after="120"/>
+              <w:jc w:val="both"/>
+              <w:rPr>
+                <w:rFonts w:ascii="Times New Roman" w:hAnsi="Times New Roman" w:cs="Times New Roman"/>
+                <w:bCs/>
+                <w:color w:val="000000"/>
+                <w:sz w:val="26"/>
+                <w:szCs w:val="26"/>
+                <w:lang w:val="en-US"/>
+              </w:rPr>
+            </w:pPr>
+            <w:r>
+              <w:rPr>
+                <w:rFonts w:ascii="Times New Roman" w:hAnsi="Times New Roman" w:cs="Times New Roman"/>
+                <w:bCs/>
+                <w:color w:val="000000"/>
+                <w:sz w:val="26"/>
+                <w:szCs w:val="26"/>
+                <w:lang w:val="en-US"/>
+              </w:rPr>
+              <w:t>+</w:t>
+            </w:r>
+          </w:p>
+        </w:tc>
+      </w:tr>
+    </w:tbl>
+    <w:p>
+      <w:pPr>
+        <w:suppressLineNumbers/>
+        <w:shd w:val="clear" w:color="auto" w:fill="FFFFFF"/>
+        <w:suppressAutoHyphens/>
+        <w:spacing w:after="120"/>
+        <w:jc w:val="both"/>
+        <w:rPr>
+          <w:rFonts w:ascii="Times New Roman" w:hAnsi="Times New Roman" w:cs="Times New Roman"/>
+          <w:bCs/>
+          <w:color w:val="000000"/>
+          <w:sz w:val="26"/>
+          <w:szCs w:val="26"/>
+        </w:rPr>
+      </w:pPr>
+    </w:p>
+    <w:p>
+      <w:pPr>
+        <w:suppressLineNumbers/>
+        <w:shd w:val="clear" w:color="auto" w:fill="FFFFFF"/>
+        <w:suppressAutoHyphens/>
+        <w:spacing w:after="120"/>
+        <w:jc w:val="both"/>
+        <w:rPr>
+          <w:rFonts w:ascii="Times New Roman" w:hAnsi="Times New Roman" w:cs="Times New Roman"/>
+          <w:bCs/>
+          <w:color w:val="000000"/>
+          <w:sz w:val="26"/>
+          <w:szCs w:val="26"/>
+        </w:rPr>
+      </w:pPr>
+      <w:r>
+        <w:rPr>
+          <w:rFonts w:ascii="Times New Roman" w:hAnsi="Times New Roman" w:cs="Times New Roman"/>
+          <w:bCs/>
+          <w:color w:val="000000"/>
+          <w:sz w:val="26"/>
+          <w:szCs w:val="26"/>
+        </w:rPr>
+        <w:t>Схема данных:</w:t>
+      </w:r>
+    </w:p>
+    <w:p>
+      <w:pPr>
+        <w:suppressLineNumbers/>
+        <w:shd w:val="clear" w:color="auto" w:fill="FFFFFF"/>
+        <w:suppressAutoHyphens/>
+        <w:spacing w:after="120"/>
+        <w:jc w:val="both"/>
+        <w:rPr>
+          <w:rFonts w:ascii="Times New Roman" w:hAnsi="Times New Roman" w:cs="Times New Roman"/>
+          <w:bCs/>
+          <w:color w:val="000000"/>
+          <w:sz w:val="26"/>
+          <w:szCs w:val="26"/>
+        </w:rPr>
+      </w:pPr>
+      <w:r>
+        <w:rPr>
+          <w:rFonts w:ascii="Times New Roman" w:hAnsi="Times New Roman" w:cs="Times New Roman"/>
+          <w:bCs/>
+          <w:noProof/>
+          <w:color w:val="000000"/>
+          <w:sz w:val="26"/>
+          <w:szCs w:val="26"/>
+        </w:rPr>
+        <w:drawing>
+          <wp:inline distT="0" distB="0" distL="0" distR="0" wp14:anchorId="7EF626A8" wp14:editId="2880ED89">
+            <wp:extent cx="5467350" cy="4210050"/>
+            <wp:effectExtent l="0" t="0" r="0" b="0"/>
+            <wp:docPr id="3" name="Рисунок 3"/>
+            <wp:cNvGraphicFramePr>
+              <a:graphicFrameLocks xmlns:a="http://schemas.openxmlformats.org/drawingml/2006/main" noChangeAspect="1"/>
+            </wp:cNvGraphicFramePr>
+            <a:graphic xmlns:a="http://schemas.openxmlformats.org/drawingml/2006/main">
+              <a:graphicData uri="http://schemas.openxmlformats.org/drawingml/2006/picture">
+                <pic:pic xmlns:pic="http://schemas.openxmlformats.org/drawingml/2006/picture">
+                  <pic:nvPicPr>
+                    <pic:cNvPr id="0" name="Picture 3"/>
+                    <pic:cNvPicPr>
+                      <a:picLocks noChangeAspect="1" noChangeArrowheads="1"/>
+                    </pic:cNvPicPr>
+                  </pic:nvPicPr>
+                  <pic:blipFill>
+                    <a:blip r:embed="rId5">
+                      <a:extLst>
+                        <a:ext uri="{28A0092B-C50C-407E-A947-70E740481C1C}">
+                          <a14:useLocalDpi xmlns:a14="http://schemas.microsoft.com/office/drawing/2010/main" val="0"/>
+                        </a:ext>
+                      </a:extLst>
+                    </a:blip>
+                    <a:srcRect/>
+                    <a:stretch>
+                      <a:fillRect/>
+                    </a:stretch>
+                  </pic:blipFill>
+                  <pic:spPr bwMode="auto">
+                    <a:xfrm>
+                      <a:off x="0" y="0"/>
+                      <a:ext cx="5467350" cy="4210050"/>
+                    </a:xfrm>
+                    <a:prstGeom prst="rect">
+                      <a:avLst/>
+                    </a:prstGeom>
+                    <a:noFill/>
+                    <a:ln>
+                      <a:noFill/>
+                    </a:ln>
+                  </pic:spPr>
+                </pic:pic>
+              </a:graphicData>
+            </a:graphic>
+          </wp:inline>
+        </w:drawing>
+      </w:r>
+    </w:p>
+    <w:p>
+      <w:pPr>
+        <w:suppressLineNumbers/>
+        <w:shd w:val="clear" w:color="auto" w:fill="FFFFFF"/>
+        <w:suppressAutoHyphens/>
+        <w:spacing w:after="120"/>
+        <w:jc w:val="both"/>
+        <w:rPr>
+          <w:rFonts w:ascii="Times New Roman" w:hAnsi="Times New Roman" w:cs="Times New Roman"/>
+          <w:bCs/>
+          <w:color w:val="000000"/>
+          <w:sz w:val="26"/>
+          <w:szCs w:val="26"/>
+        </w:rPr>
+      </w:pPr>
+      <w:r>
+        <w:rPr>
+          <w:rFonts w:ascii="Times New Roman" w:hAnsi="Times New Roman" w:cs="Times New Roman"/>
+          <w:bCs/>
+          <w:color w:val="000000"/>
+          <w:sz w:val="26"/>
+          <w:szCs w:val="26"/>
+        </w:rPr>
+        <w:t>Предполагаемый алгоритм реализации программного модуля:</w:t>
+      </w:r>
+      <w:r>
+        <w:rPr>
+          <w:rFonts w:ascii="Times New Roman" w:hAnsi="Times New Roman" w:cs="Times New Roman"/>
+          <w:bCs/>
+          <w:color w:val="000000"/>
+          <w:sz w:val="26"/>
+          <w:szCs w:val="26"/>
+        </w:rPr>
+        <w:t xml:space="preserve"> </w:t>
+      </w:r>
+      <w:r>
+        <w:rPr>
+          <w:rFonts w:ascii="Times New Roman" w:hAnsi="Times New Roman" w:cs="Times New Roman"/>
+          <w:bCs/>
+          <w:color w:val="000000"/>
+          <w:sz w:val="26"/>
+          <w:szCs w:val="26"/>
+        </w:rPr>
+        <w:t xml:space="preserve">с консоли считываются данные, которые необходимы для </w:t>
+      </w:r>
+      <w:r>
+        <w:rPr>
+          <w:rFonts w:ascii="Times New Roman" w:hAnsi="Times New Roman" w:cs="Times New Roman"/>
+          <w:bCs/>
+          <w:color w:val="000000"/>
+          <w:sz w:val="26"/>
+          <w:szCs w:val="26"/>
+        </w:rPr>
+        <w:t xml:space="preserve">изменения настроек. Затем происходит проверка введенных данных на наличие ошибок ввода. В случае нахождения ошибок, на консоль выводится сообщение об ошибке и предложение ввести данные заново. Если ошибок не найдено, программный модуль выполняет настройку конфигурации в соответствии с введенными параметрами. После выполнения команды, происходит проверка, что все настраиваемые параметры находятся в состоянии, указанном при вводе данных. Если какие-либо параметры не </w:t>
+      </w:r>
+      <w:r>
+        <w:rPr>
+          <w:rFonts w:ascii="Times New Roman" w:hAnsi="Times New Roman" w:cs="Times New Roman"/>
+          <w:bCs/>
+          <w:color w:val="000000"/>
+          <w:sz w:val="26"/>
+          <w:szCs w:val="26"/>
+        </w:rPr>
+        <w:lastRenderedPageBreak/>
+        <w:t xml:space="preserve">соответствуют, </w:t>
+      </w:r>
+      <w:r>
+        <w:rPr>
+          <w:rFonts w:ascii="Times New Roman" w:hAnsi="Times New Roman" w:cs="Times New Roman"/>
+          <w:bCs/>
+          <w:color w:val="000000"/>
+          <w:sz w:val="26"/>
+          <w:szCs w:val="26"/>
+        </w:rPr>
+        <w:t xml:space="preserve">то </w:t>
+      </w:r>
+      <w:r>
+        <w:rPr>
+          <w:rFonts w:ascii="Times New Roman" w:hAnsi="Times New Roman" w:cs="Times New Roman"/>
+          <w:bCs/>
+          <w:color w:val="000000"/>
+          <w:sz w:val="26"/>
+          <w:szCs w:val="26"/>
+        </w:rPr>
+        <w:t>уже выполненные изменения откатываются к первоначальным значениям</w:t>
+      </w:r>
+      <w:r>
+        <w:rPr>
+          <w:rFonts w:ascii="Times New Roman" w:hAnsi="Times New Roman" w:cs="Times New Roman"/>
+          <w:bCs/>
+          <w:color w:val="000000"/>
+          <w:sz w:val="26"/>
+          <w:szCs w:val="26"/>
+        </w:rPr>
+        <w:t xml:space="preserve"> </w:t>
+      </w:r>
+      <w:r>
+        <w:rPr>
+          <w:rFonts w:ascii="Times New Roman" w:hAnsi="Times New Roman" w:cs="Times New Roman"/>
+          <w:bCs/>
+          <w:color w:val="000000"/>
+          <w:sz w:val="26"/>
+          <w:szCs w:val="26"/>
+        </w:rPr>
+        <w:t>и выводится сообщение о невозможности их изменения с указанием параметров. В том случае, если проверка пройдена успешно, в консоль выводится сообщение с указанием примененных значений параметров, также эти данные сохраняются в лог-файл.</w:t>
+      </w:r>
+      <w:r>
+        <w:rPr>
+          <w:rFonts w:ascii="Times New Roman" w:hAnsi="Times New Roman" w:cs="Times New Roman"/>
+          <w:bCs/>
+          <w:color w:val="000000"/>
+          <w:sz w:val="26"/>
+          <w:szCs w:val="26"/>
+        </w:rPr>
+        <w:t xml:space="preserve"> Ниже представлен алгоритм </w:t>
+      </w:r>
+      <w:r>
+        <w:rPr>
+          <w:rFonts w:ascii="Times New Roman" w:hAnsi="Times New Roman" w:cs="Times New Roman"/>
+          <w:bCs/>
+          <w:color w:val="000000"/>
+          <w:sz w:val="26"/>
+          <w:szCs w:val="26"/>
+        </w:rPr>
+        <w:t>в виде блок-схемы.</w:t>
+      </w:r>
+    </w:p>
+    <w:p>
+      <w:pPr>
+        <w:suppressLineNumbers/>
+        <w:shd w:val="clear" w:color="auto" w:fill="FFFFFF"/>
+        <w:suppressAutoHyphens/>
+        <w:spacing w:after="120"/>
+        <w:jc w:val="both"/>
+        <w:rPr>
+          <w:rFonts w:ascii="Times New Roman" w:hAnsi="Times New Roman" w:cs="Times New Roman"/>
+          <w:bCs/>
+          <w:color w:val="000000"/>
+          <w:sz w:val="26"/>
+          <w:szCs w:val="26"/>
+        </w:rPr>
+      </w:pPr>
+    </w:p>
+    <w:p>
+      <w:pPr>
+        <w:suppressLineNumbers/>
+        <w:shd w:val="clear" w:color="auto" w:fill="FFFFFF"/>
+        <w:suppressAutoHyphens/>
+        <w:spacing w:after="120"/>
+        <w:jc w:val="both"/>
+        <w:rPr>
+          <w:rFonts w:ascii="Times New Roman" w:hAnsi="Times New Roman" w:cs="Times New Roman"/>
+          <w:bCs/>
+          <w:color w:val="000000"/>
+          <w:sz w:val="26"/>
+          <w:szCs w:val="26"/>
+        </w:rPr>
+      </w:pPr>
+      <w:r>
+        <w:rPr>
+          <w:rFonts w:ascii="Times New Roman" w:hAnsi="Times New Roman" w:cs="Times New Roman"/>
+          <w:bCs/>
+          <w:color w:val="000000"/>
+          <w:sz w:val="26"/>
+          <w:szCs w:val="26"/>
+        </w:rPr>
+        <w:t>Список литературы:</w:t>
+      </w:r>
+    </w:p>
+    <w:p>
+      <w:pPr>
+        <w:pStyle w:val="a7"/>
+        <w:numPr>
+          <w:ilvl w:val="0"/>
+          <w:numId w:val="3"/>
+        </w:numPr>
+        <w:rPr>
+          <w:color w:val="000000"/>
+          <w:sz w:val="27"/>
+          <w:szCs w:val="27"/>
+        </w:rPr>
+      </w:pPr>
+      <w:r>
+        <w:rPr>
+          <w:color w:val="000000"/>
+          <w:sz w:val="27"/>
+          <w:szCs w:val="27"/>
+        </w:rPr>
+        <w:t>Методические указания</w:t>
+      </w:r>
+      <w:r>
+        <w:rPr>
+          <w:color w:val="000000"/>
+          <w:sz w:val="27"/>
+          <w:szCs w:val="27"/>
+        </w:rPr>
+        <w:t xml:space="preserve"> </w:t>
+      </w:r>
+      <w:r>
+        <w:rPr>
+          <w:color w:val="000000"/>
+          <w:sz w:val="27"/>
+          <w:szCs w:val="27"/>
+        </w:rPr>
+        <w:t xml:space="preserve">по подготовке выпускной </w:t>
+      </w:r>
+      <w:r>
+        <w:rPr>
+          <w:color w:val="000000"/>
+          <w:sz w:val="27"/>
+          <w:szCs w:val="27"/>
+        </w:rPr>
+        <w:t>к</w:t>
+      </w:r>
+      <w:r>
+        <w:rPr>
+          <w:color w:val="000000"/>
+          <w:sz w:val="27"/>
+          <w:szCs w:val="27"/>
+        </w:rPr>
+        <w:t>валификационной работы</w:t>
+      </w:r>
+      <w:r>
+        <w:rPr>
+          <w:color w:val="000000"/>
+          <w:sz w:val="27"/>
+          <w:szCs w:val="27"/>
+        </w:rPr>
+        <w:t xml:space="preserve"> </w:t>
+      </w:r>
+      <w:r>
+        <w:rPr>
+          <w:color w:val="000000"/>
+          <w:sz w:val="27"/>
+          <w:szCs w:val="27"/>
+        </w:rPr>
+        <w:t xml:space="preserve">по направлению подготовки бакалавров </w:t>
+      </w:r>
+      <w:r>
+        <w:rPr>
+          <w:color w:val="000000"/>
+          <w:sz w:val="27"/>
+          <w:szCs w:val="27"/>
+        </w:rPr>
+        <w:t>0</w:t>
+      </w:r>
+      <w:r>
+        <w:rPr>
+          <w:color w:val="000000"/>
+          <w:sz w:val="27"/>
+          <w:szCs w:val="27"/>
+        </w:rPr>
+        <w:t>9.03.04 «</w:t>
+      </w:r>
+      <w:r>
+        <w:rPr>
+          <w:color w:val="000000"/>
+          <w:sz w:val="27"/>
+          <w:szCs w:val="27"/>
+        </w:rPr>
+        <w:t>Программная инженерия</w:t>
+      </w:r>
+      <w:r>
+        <w:rPr>
+          <w:color w:val="000000"/>
+          <w:sz w:val="27"/>
+          <w:szCs w:val="27"/>
+        </w:rPr>
+        <w:t>»</w:t>
+      </w:r>
+    </w:p>
+    <w:p>
+      <w:pPr>
+        <w:pStyle w:val="a5"/>
+        <w:numPr>
+          <w:ilvl w:val="0"/>
+          <w:numId w:val="3"/>
+        </w:numPr>
+        <w:suppressLineNumbers/>
+        <w:shd w:val="clear" w:color="auto" w:fill="FFFFFF"/>
+        <w:suppressAutoHyphens/>
+        <w:spacing w:after="120"/>
+        <w:jc w:val="both"/>
+        <w:rPr>
+          <w:rFonts w:ascii="Times New Roman" w:hAnsi="Times New Roman" w:cs="Times New Roman"/>
+          <w:bCs/>
+          <w:color w:val="000000"/>
+          <w:sz w:val="26"/>
+          <w:szCs w:val="26"/>
+        </w:rPr>
+      </w:pPr>
+      <w:r>
+        <w:rPr>
+          <w:rFonts w:ascii="Times New Roman" w:hAnsi="Times New Roman" w:cs="Times New Roman"/>
+          <w:bCs/>
+          <w:color w:val="000000"/>
+          <w:sz w:val="26"/>
+          <w:szCs w:val="26"/>
+        </w:rPr>
+        <w:t xml:space="preserve">Справочник по языку C // URL: https://docs.microsoft.com/ru-ru/cpp/c-language/c-language-reference?view=msvc-160 </w:t>
+      </w:r>
+    </w:p>
+    <w:p>
+      <w:pPr>
+        <w:pStyle w:val="a5"/>
+        <w:numPr>
+          <w:ilvl w:val="0"/>
+          <w:numId w:val="3"/>
+        </w:numPr>
+        <w:suppressLineNumbers/>
+        <w:shd w:val="clear" w:color="auto" w:fill="FFFFFF"/>
+        <w:suppressAutoHyphens/>
+        <w:spacing w:after="120"/>
+        <w:jc w:val="both"/>
+        <w:rPr>
+          <w:rFonts w:ascii="Times New Roman" w:hAnsi="Times New Roman" w:cs="Times New Roman"/>
+          <w:bCs/>
+          <w:color w:val="000000"/>
+          <w:sz w:val="26"/>
+          <w:szCs w:val="26"/>
+        </w:rPr>
+      </w:pPr>
+      <w:r>
+        <w:rPr>
+          <w:rFonts w:ascii="Times New Roman" w:hAnsi="Times New Roman" w:cs="Times New Roman"/>
+          <w:bCs/>
+          <w:color w:val="000000"/>
+          <w:sz w:val="26"/>
+          <w:szCs w:val="26"/>
+        </w:rPr>
+        <w:t xml:space="preserve">Справочник по языку C++ // URL: https://docs.microsoft.com/ru-ru/cpp/cpp/cpp-language-reference?view=msvc-160 </w:t>
+      </w:r>
+    </w:p>
+    <w:p>
+      <w:pPr>
+        <w:pStyle w:val="a5"/>
+        <w:numPr>
+          <w:ilvl w:val="0"/>
+          <w:numId w:val="3"/>
+        </w:numPr>
+        <w:suppressLineNumbers/>
+        <w:shd w:val="clear" w:color="auto" w:fill="FFFFFF"/>
+        <w:suppressAutoHyphens/>
+        <w:spacing w:after="120"/>
+        <w:jc w:val="both"/>
+        <w:rPr>
+          <w:rFonts w:ascii="Times New Roman" w:hAnsi="Times New Roman" w:cs="Times New Roman"/>
+          <w:bCs/>
+          <w:color w:val="000000"/>
+          <w:sz w:val="26"/>
+          <w:szCs w:val="26"/>
+        </w:rPr>
+      </w:pPr>
+      <w:r>
+        <w:rPr>
+          <w:rFonts w:ascii="Times New Roman" w:hAnsi="Times New Roman" w:cs="Times New Roman"/>
+          <w:bCs/>
+          <w:color w:val="000000"/>
+          <w:sz w:val="26"/>
+          <w:szCs w:val="26"/>
+        </w:rPr>
+        <w:t xml:space="preserve">Документация по C# // URL: https://docs.microsoft.com/ru-ru/dotnet/csharp/ </w:t>
+      </w:r>
+    </w:p>
+    <w:p>
+      <w:pPr>
+        <w:pStyle w:val="a5"/>
+        <w:numPr>
+          <w:ilvl w:val="0"/>
+          <w:numId w:val="3"/>
+        </w:numPr>
+        <w:suppressLineNumbers/>
+        <w:shd w:val="clear" w:color="auto" w:fill="FFFFFF"/>
+        <w:suppressAutoHyphens/>
+        <w:spacing w:after="120"/>
+        <w:jc w:val="both"/>
+        <w:rPr>
+          <w:rFonts w:ascii="Times New Roman" w:hAnsi="Times New Roman" w:cs="Times New Roman"/>
+          <w:bCs/>
+          <w:color w:val="000000"/>
+          <w:sz w:val="26"/>
+          <w:szCs w:val="26"/>
+        </w:rPr>
+      </w:pPr>
+      <w:r>
+        <w:rPr>
+          <w:rFonts w:ascii="Times New Roman" w:hAnsi="Times New Roman" w:cs="Times New Roman"/>
+          <w:bCs/>
+          <w:color w:val="000000"/>
+          <w:sz w:val="26"/>
+          <w:szCs w:val="26"/>
+        </w:rPr>
+        <w:t xml:space="preserve">Документация по </w:t>
+      </w:r>
+      <w:r>
+        <w:rPr>
+          <w:rFonts w:ascii="Times New Roman" w:hAnsi="Times New Roman" w:cs="Times New Roman"/>
+          <w:bCs/>
+          <w:color w:val="000000"/>
+          <w:sz w:val="26"/>
+          <w:szCs w:val="26"/>
+          <w:lang w:val="en-US"/>
+        </w:rPr>
+        <w:t>Java</w:t>
+      </w:r>
+      <w:r>
+        <w:rPr>
+          <w:rFonts w:ascii="Times New Roman" w:hAnsi="Times New Roman" w:cs="Times New Roman"/>
+          <w:bCs/>
+          <w:color w:val="000000"/>
+          <w:sz w:val="26"/>
+          <w:szCs w:val="26"/>
+        </w:rPr>
+        <w:t xml:space="preserve"> // </w:t>
+      </w:r>
+      <w:r>
+        <w:rPr>
+          <w:rFonts w:ascii="Times New Roman" w:hAnsi="Times New Roman" w:cs="Times New Roman"/>
+          <w:bCs/>
+          <w:color w:val="000000"/>
+          <w:sz w:val="26"/>
+          <w:szCs w:val="26"/>
+          <w:lang w:val="en-US"/>
+        </w:rPr>
+        <w:t>URL</w:t>
+      </w:r>
+      <w:r>
+        <w:rPr>
+          <w:rFonts w:ascii="Times New Roman" w:hAnsi="Times New Roman" w:cs="Times New Roman"/>
+          <w:bCs/>
+          <w:color w:val="000000"/>
+          <w:sz w:val="26"/>
+          <w:szCs w:val="26"/>
+        </w:rPr>
+        <w:t xml:space="preserve">: </w:t>
+      </w:r>
+      <w:r>
+        <w:rPr>
+          <w:rFonts w:ascii="Times New Roman" w:hAnsi="Times New Roman" w:cs="Times New Roman"/>
+          <w:bCs/>
+          <w:color w:val="000000"/>
+          <w:sz w:val="26"/>
+          <w:szCs w:val="26"/>
+          <w:lang w:val="en-US"/>
+        </w:rPr>
+        <w:t>https</w:t>
+      </w:r>
+      <w:r>
+        <w:rPr>
+          <w:rFonts w:ascii="Times New Roman" w:hAnsi="Times New Roman" w:cs="Times New Roman"/>
+          <w:bCs/>
+          <w:color w:val="000000"/>
+          <w:sz w:val="26"/>
+          <w:szCs w:val="26"/>
+        </w:rPr>
+        <w:t>://</w:t>
+      </w:r>
+      <w:r>
+        <w:rPr>
+          <w:rFonts w:ascii="Times New Roman" w:hAnsi="Times New Roman" w:cs="Times New Roman"/>
+          <w:bCs/>
+          <w:color w:val="000000"/>
+          <w:sz w:val="26"/>
+          <w:szCs w:val="26"/>
+          <w:lang w:val="en-US"/>
+        </w:rPr>
+        <w:t>docs</w:t>
+      </w:r>
+      <w:r>
+        <w:rPr>
+          <w:rFonts w:ascii="Times New Roman" w:hAnsi="Times New Roman" w:cs="Times New Roman"/>
+          <w:bCs/>
+          <w:color w:val="000000"/>
+          <w:sz w:val="26"/>
+          <w:szCs w:val="26"/>
+        </w:rPr>
+        <w:t>.</w:t>
+      </w:r>
+      <w:r>
+        <w:rPr>
+          <w:rFonts w:ascii="Times New Roman" w:hAnsi="Times New Roman" w:cs="Times New Roman"/>
+          <w:bCs/>
+          <w:color w:val="000000"/>
+          <w:sz w:val="26"/>
+          <w:szCs w:val="26"/>
+          <w:lang w:val="en-US"/>
+        </w:rPr>
+        <w:t>oracle</w:t>
+      </w:r>
+      <w:r>
+        <w:rPr>
+          <w:rFonts w:ascii="Times New Roman" w:hAnsi="Times New Roman" w:cs="Times New Roman"/>
+          <w:bCs/>
+          <w:color w:val="000000"/>
+          <w:sz w:val="26"/>
+          <w:szCs w:val="26"/>
+        </w:rPr>
+        <w:t>.</w:t>
+      </w:r>
+      <w:r>
+        <w:rPr>
+          <w:rFonts w:ascii="Times New Roman" w:hAnsi="Times New Roman" w:cs="Times New Roman"/>
+          <w:bCs/>
+          <w:color w:val="000000"/>
+          <w:sz w:val="26"/>
+          <w:szCs w:val="26"/>
+          <w:lang w:val="en-US"/>
+        </w:rPr>
+        <w:t>com</w:t>
+      </w:r>
+      <w:r>
+        <w:rPr>
+          <w:rFonts w:ascii="Times New Roman" w:hAnsi="Times New Roman" w:cs="Times New Roman"/>
+          <w:bCs/>
+          <w:color w:val="000000"/>
+          <w:sz w:val="26"/>
+          <w:szCs w:val="26"/>
+        </w:rPr>
+        <w:t>/</w:t>
+      </w:r>
+      <w:r>
+        <w:rPr>
+          <w:rFonts w:ascii="Times New Roman" w:hAnsi="Times New Roman" w:cs="Times New Roman"/>
+          <w:bCs/>
+          <w:color w:val="000000"/>
+          <w:sz w:val="26"/>
+          <w:szCs w:val="26"/>
+          <w:lang w:val="en-US"/>
+        </w:rPr>
+        <w:t>javase</w:t>
+      </w:r>
+      <w:r>
+        <w:rPr>
+          <w:rFonts w:ascii="Times New Roman" w:hAnsi="Times New Roman" w:cs="Times New Roman"/>
+          <w:bCs/>
+          <w:color w:val="000000"/>
+          <w:sz w:val="26"/>
+          <w:szCs w:val="26"/>
+        </w:rPr>
+        <w:t>/</w:t>
+      </w:r>
+      <w:r>
+        <w:rPr>
+          <w:rFonts w:ascii="Times New Roman" w:hAnsi="Times New Roman" w:cs="Times New Roman"/>
+          <w:bCs/>
+          <w:color w:val="000000"/>
+          <w:sz w:val="26"/>
+          <w:szCs w:val="26"/>
+          <w:lang w:val="en-US"/>
+        </w:rPr>
+        <w:t>tutorial</w:t>
+      </w:r>
+      <w:r>
+        <w:rPr>
+          <w:rFonts w:ascii="Times New Roman" w:hAnsi="Times New Roman" w:cs="Times New Roman"/>
+          <w:bCs/>
+          <w:color w:val="000000"/>
+          <w:sz w:val="26"/>
+          <w:szCs w:val="26"/>
+        </w:rPr>
+        <w:t>/</w:t>
+      </w:r>
+    </w:p>
+    <w:p>
+      <w:pPr>
+        <w:pStyle w:val="a5"/>
+        <w:numPr>
+          <w:ilvl w:val="0"/>
+          <w:numId w:val="3"/>
+        </w:numPr>
+        <w:suppressLineNumbers/>
+        <w:shd w:val="clear" w:color="auto" w:fill="FFFFFF"/>
+        <w:suppressAutoHyphens/>
+        <w:spacing w:after="120"/>
+        <w:jc w:val="both"/>
+        <w:rPr>
+          <w:rFonts w:ascii="Times New Roman" w:hAnsi="Times New Roman" w:cs="Times New Roman"/>
+          <w:bCs/>
+          <w:color w:val="000000"/>
+          <w:sz w:val="26"/>
+          <w:szCs w:val="26"/>
+          <w:lang w:val="en-US"/>
+        </w:rPr>
+      </w:pPr>
+      <w:r>
+        <w:rPr>
+          <w:rFonts w:ascii="Times New Roman" w:hAnsi="Times New Roman" w:cs="Times New Roman"/>
+          <w:bCs/>
+          <w:color w:val="000000"/>
+          <w:sz w:val="26"/>
+          <w:szCs w:val="26"/>
+          <w:lang w:val="en-US"/>
+        </w:rPr>
+        <w:t xml:space="preserve">Visual Studio Code // URL: </w:t>
+      </w:r>
+      <w:hyperlink r:id="rId6" w:history="1">
+        <w:r>
+          <w:rPr>
+            <w:rStyle w:val="a8"/>
+            <w:rFonts w:ascii="Times New Roman" w:hAnsi="Times New Roman" w:cs="Times New Roman"/>
+            <w:bCs/>
+            <w:sz w:val="26"/>
+            <w:szCs w:val="26"/>
+            <w:lang w:val="en-US"/>
+          </w:rPr>
+          <w:t>https://code.visualstudio.com/</w:t>
+        </w:r>
+      </w:hyperlink>
+    </w:p>
+    <w:p>
+      <w:pPr>
+        <w:pStyle w:val="a5"/>
+        <w:numPr>
+          <w:ilvl w:val="0"/>
+          <w:numId w:val="3"/>
+        </w:numPr>
+        <w:suppressLineNumbers/>
+        <w:shd w:val="clear" w:color="auto" w:fill="FFFFFF"/>
+        <w:suppressAutoHyphens/>
+        <w:spacing w:after="120"/>
+        <w:jc w:val="both"/>
+        <w:rPr>
+          <w:rFonts w:ascii="Times New Roman" w:hAnsi="Times New Roman" w:cs="Times New Roman"/>
+          <w:bCs/>
+          <w:color w:val="000000"/>
+          <w:sz w:val="26"/>
+          <w:szCs w:val="26"/>
+        </w:rPr>
+      </w:pPr>
+      <w:r>
+        <w:rPr>
+          <w:rFonts w:ascii="Times New Roman" w:hAnsi="Times New Roman" w:cs="Times New Roman"/>
+          <w:bCs/>
+          <w:color w:val="000000"/>
+          <w:sz w:val="26"/>
+          <w:szCs w:val="26"/>
+        </w:rPr>
+        <w:t xml:space="preserve">Документация по </w:t>
+      </w:r>
+      <w:r>
+        <w:rPr>
+          <w:rFonts w:ascii="Times New Roman" w:hAnsi="Times New Roman" w:cs="Times New Roman"/>
+          <w:bCs/>
+          <w:color w:val="000000"/>
+          <w:sz w:val="26"/>
+          <w:szCs w:val="26"/>
+          <w:lang w:val="en-US"/>
+        </w:rPr>
+        <w:t>Cisco</w:t>
+      </w:r>
+      <w:r>
+        <w:rPr>
+          <w:rFonts w:ascii="Times New Roman" w:hAnsi="Times New Roman" w:cs="Times New Roman"/>
+          <w:bCs/>
+          <w:color w:val="000000"/>
+          <w:sz w:val="26"/>
+          <w:szCs w:val="26"/>
+        </w:rPr>
+        <w:t xml:space="preserve"> </w:t>
+      </w:r>
+      <w:hyperlink r:id="rId7" w:history="1">
+        <w:r>
+          <w:rPr>
+            <w:rStyle w:val="a8"/>
+            <w:rFonts w:ascii="Times New Roman" w:hAnsi="Times New Roman" w:cs="Times New Roman"/>
+            <w:bCs/>
+            <w:sz w:val="26"/>
+            <w:szCs w:val="26"/>
+          </w:rPr>
+          <w:t>https://www.cisco.com/c/ru_ru/support/docs/cloud-systems-management/configuration-professional/111999-basic-router-config-ccp-00.html</w:t>
+        </w:r>
+      </w:hyperlink>
+    </w:p>
+    <w:p>
+      <w:pPr>
+        <w:pStyle w:val="a5"/>
+        <w:numPr>
+          <w:ilvl w:val="0"/>
+          <w:numId w:val="3"/>
+        </w:numPr>
+        <w:suppressLineNumbers/>
+        <w:shd w:val="clear" w:color="auto" w:fill="FFFFFF"/>
+        <w:suppressAutoHyphens/>
+        <w:spacing w:after="120"/>
+        <w:jc w:val="both"/>
+        <w:rPr>
+          <w:rFonts w:ascii="Times New Roman" w:hAnsi="Times New Roman" w:cs="Times New Roman"/>
+          <w:bCs/>
+          <w:color w:val="000000"/>
+          <w:sz w:val="26"/>
+          <w:szCs w:val="26"/>
+        </w:rPr>
+      </w:pPr>
+      <w:r>
+        <w:rPr>
+          <w:rFonts w:ascii="Times New Roman" w:hAnsi="Times New Roman" w:cs="Times New Roman"/>
+          <w:bCs/>
+          <w:color w:val="000000"/>
+          <w:sz w:val="26"/>
+          <w:szCs w:val="26"/>
+        </w:rPr>
+        <w:t xml:space="preserve">Герберт Шилдт </w:t>
+      </w:r>
+      <w:r>
+        <w:rPr>
+          <w:rFonts w:ascii="Times New Roman" w:hAnsi="Times New Roman" w:cs="Times New Roman"/>
+          <w:bCs/>
+          <w:color w:val="000000"/>
+          <w:sz w:val="26"/>
+          <w:szCs w:val="26"/>
+        </w:rPr>
+        <w:t>Java: руководство для начинающих</w:t>
+      </w:r>
+    </w:p>
+    <w:p>
+      <w:pPr>
+        <w:pStyle w:val="a5"/>
+        <w:numPr>
+          <w:ilvl w:val="0"/>
+          <w:numId w:val="3"/>
+        </w:numPr>
+        <w:suppressLineNumbers/>
+        <w:shd w:val="clear" w:color="auto" w:fill="FFFFFF"/>
+        <w:suppressAutoHyphens/>
+        <w:spacing w:after="120"/>
+        <w:jc w:val="both"/>
+        <w:rPr>
+          <w:rFonts w:ascii="Times New Roman" w:hAnsi="Times New Roman" w:cs="Times New Roman"/>
+          <w:bCs/>
+          <w:color w:val="000000"/>
+          <w:sz w:val="26"/>
+          <w:szCs w:val="26"/>
+        </w:rPr>
+      </w:pPr>
+      <w:r>
+        <w:rPr>
+          <w:rFonts w:ascii="Times New Roman" w:hAnsi="Times New Roman" w:cs="Times New Roman"/>
+          <w:bCs/>
+          <w:color w:val="000000"/>
+          <w:sz w:val="26"/>
+          <w:szCs w:val="26"/>
+        </w:rPr>
+        <w:t>Герберт Шилдт</w:t>
+      </w:r>
+      <w:r>
+        <w:rPr>
+          <w:rFonts w:ascii="Times New Roman" w:hAnsi="Times New Roman" w:cs="Times New Roman"/>
+          <w:bCs/>
+          <w:color w:val="000000"/>
+          <w:sz w:val="26"/>
+          <w:szCs w:val="26"/>
+        </w:rPr>
+        <w:t xml:space="preserve"> Полный справочник по С++</w:t>
+      </w:r>
+    </w:p>
+    <w:p>
+      <w:pPr>
+        <w:pStyle w:val="a5"/>
+        <w:numPr>
+          <w:ilvl w:val="0"/>
+          <w:numId w:val="3"/>
+        </w:numPr>
+        <w:suppressLineNumbers/>
+        <w:shd w:val="clear" w:color="auto" w:fill="FFFFFF"/>
+        <w:suppressAutoHyphens/>
+        <w:spacing w:after="120"/>
+        <w:jc w:val="both"/>
+        <w:rPr>
+          <w:rFonts w:ascii="Times New Roman" w:hAnsi="Times New Roman" w:cs="Times New Roman"/>
+          <w:bCs/>
+          <w:color w:val="000000"/>
+          <w:sz w:val="26"/>
+          <w:szCs w:val="26"/>
+        </w:rPr>
+      </w:pPr>
+      <w:r>
+        <w:rPr>
+          <w:rFonts w:ascii="Times New Roman" w:hAnsi="Times New Roman" w:cs="Times New Roman"/>
+          <w:bCs/>
+          <w:color w:val="000000"/>
+          <w:sz w:val="26"/>
+          <w:szCs w:val="26"/>
+        </w:rPr>
+        <w:t>Герберт Шилдт</w:t>
+      </w:r>
+      <w:r>
+        <w:rPr>
+          <w:rFonts w:ascii="Times New Roman" w:hAnsi="Times New Roman" w:cs="Times New Roman"/>
+          <w:bCs/>
+          <w:color w:val="000000"/>
+          <w:sz w:val="26"/>
+          <w:szCs w:val="26"/>
+        </w:rPr>
+        <w:t xml:space="preserve"> С</w:t>
+      </w:r>
+      <w:r>
+        <w:rPr>
+          <w:rFonts w:ascii="Times New Roman" w:hAnsi="Times New Roman" w:cs="Times New Roman"/>
+          <w:bCs/>
+          <w:color w:val="000000"/>
+          <w:sz w:val="26"/>
+          <w:szCs w:val="26"/>
+        </w:rPr>
+        <w:t xml:space="preserve"># 4.0 </w:t>
+      </w:r>
+      <w:r>
+        <w:rPr>
+          <w:rFonts w:ascii="Times New Roman" w:hAnsi="Times New Roman" w:cs="Times New Roman"/>
+          <w:bCs/>
+          <w:color w:val="000000"/>
+          <w:sz w:val="26"/>
+          <w:szCs w:val="26"/>
+        </w:rPr>
+        <w:t>Полное руководство</w:t>
+      </w:r>
+    </w:p>
+    <w:p>
+      <w:pPr>
+        <w:suppressLineNumbers/>
+        <w:shd w:val="clear" w:color="auto" w:fill="FFFFFF"/>
+        <w:suppressAutoHyphens/>
+        <w:spacing w:after="120"/>
+        <w:jc w:val="both"/>
+        <w:rPr>
+          <w:rFonts w:ascii="Times New Roman" w:hAnsi="Times New Roman" w:cs="Times New Roman"/>
+          <w:bCs/>
+          <w:color w:val="000000"/>
+          <w:sz w:val="26"/>
+          <w:szCs w:val="26"/>
+          <w:lang w:val="en-US"/>
+        </w:rPr>
+      </w:pPr>
+      <w:r>
+        <w:rPr>
+          <w:rFonts w:ascii="Times New Roman" w:hAnsi="Times New Roman" w:cs="Times New Roman"/>
+          <w:bCs/>
+          <w:noProof/>
+          <w:color w:val="000000"/>
+          <w:sz w:val="26"/>
+          <w:szCs w:val="26"/>
+          <w:lang w:val="en-US"/>
+        </w:rPr>
+        <w:lastRenderedPageBreak/>
+        <w:drawing>
+          <wp:inline distT="0" distB="0" distL="0" distR="0" wp14:anchorId="49431BA1" wp14:editId="1E9D9059">
+            <wp:extent cx="6459855" cy="8553450"/>
+            <wp:effectExtent l="0" t="0" r="0" b="0"/>
+            <wp:docPr id="2" name="Рисунок 2"/>
+            <wp:cNvGraphicFramePr>
+              <a:graphicFrameLocks xmlns:a="http://schemas.openxmlformats.org/drawingml/2006/main" noChangeAspect="1"/>
+            </wp:cNvGraphicFramePr>
+            <a:graphic xmlns:a="http://schemas.openxmlformats.org/drawingml/2006/main">
+              <a:graphicData uri="http://schemas.openxmlformats.org/drawingml/2006/picture">
+                <pic:pic xmlns:pic="http://schemas.openxmlformats.org/drawingml/2006/picture">
+                  <pic:nvPicPr>
+                    <pic:cNvPr id="0" name="Picture 2"/>
+                    <pic:cNvPicPr>
+                      <a:picLocks noChangeAspect="1" noChangeArrowheads="1"/>
+                    </pic:cNvPicPr>
+                  </pic:nvPicPr>
+                  <pic:blipFill>
+                    <a:blip r:embed="rId8">
+                      <a:extLst>
+                        <a:ext uri="{28A0092B-C50C-407E-A947-70E740481C1C}">
+                          <a14:useLocalDpi xmlns:a14="http://schemas.microsoft.com/office/drawing/2010/main" val="0"/>
+                        </a:ext>
+                      </a:extLst>
+                    </a:blip>
+                    <a:srcRect/>
+                    <a:stretch>
+                      <a:fillRect/>
+                    </a:stretch>
+                  </pic:blipFill>
+                  <pic:spPr bwMode="auto">
+                    <a:xfrm>
+                      <a:off x="0" y="0"/>
+                      <a:ext cx="6465512" cy="8560940"/>
+                    </a:xfrm>
+                    <a:prstGeom prst="rect">
+                      <a:avLst/>
+                    </a:prstGeom>
+                    <a:noFill/>
+                    <a:ln>
+                      <a:noFill/>
+                    </a:ln>
+                  </pic:spPr>
+                </pic:pic>
+              </a:graphicData>
+            </a:graphic>
+          </wp:inline>
+        </w:drawing>
+      </w:r>
+    </w:p>
+    <w:p>
+      <w:pPr>
+        <w:suppressLineNumbers/>
+        <w:shd w:val="clear" w:color="auto" w:fill="FFFFFF"/>
+        <w:suppressAutoHyphens/>
+        <w:spacing w:after="120"/>
+        <w:jc w:val="both"/>
+        <w:rPr>
+          <w:rFonts w:ascii="Times New Roman" w:hAnsi="Times New Roman" w:cs="Times New Roman"/>
+          <w:bCs/>
+          <w:color w:val="000000"/>
+          <w:sz w:val="26"/>
+          <w:szCs w:val="26"/>
+        </w:rPr>
+      </w:pPr>
+    </w:p>
+    <w:p>
+      <w:pPr>
+        <w:suppressLineNumbers/>
+        <w:shd w:val="clear" w:color="auto" w:fill="FFFFFF"/>
+        <w:suppressAutoHyphens/>
+        <w:spacing w:after="120"/>
+        <w:jc w:val="both"/>
+        <w:rPr>
+          <w:rFonts w:ascii="Times New Roman" w:hAnsi="Times New Roman" w:cs="Times New Roman"/>
+          <w:bCs/>
+          <w:color w:val="000000"/>
+          <w:sz w:val="26"/>
+          <w:szCs w:val="26"/>
+        </w:rPr>
+      </w:pPr>
+      <w:r>
+        <w:rPr>
+          <w:rFonts w:ascii="Times New Roman" w:hAnsi="Times New Roman" w:cs="Times New Roman"/>
+          <w:bCs/>
+          <w:color w:val="000000"/>
+          <w:sz w:val="26"/>
+          <w:szCs w:val="26"/>
+        </w:rPr>
+        <w:lastRenderedPageBreak/>
+        <w:t>Вывод: в рамках учебной практики была выбрана тема, исследована предметная область, произведено изучение и сравнение существующих аналогов, выбран язык программирования, разработаны схема данных и схема алгоритма ПП АНТ.</w:t>
+      </w:r>
+    </w:p>
+    <w:p>
+      <w:pPr>
+        <w:suppressLineNumbers/>
+        <w:shd w:val="clear" w:color="auto" w:fill="FFFFFF"/>
+        <w:suppressAutoHyphens/>
+        <w:spacing w:after="120"/>
+        <w:jc w:val="both"/>
+        <w:rPr>
+          <w:rFonts w:ascii="Times New Roman" w:hAnsi="Times New Roman" w:cs="Times New Roman"/>
+          <w:bCs/>
+          <w:color w:val="000000"/>
+          <w:sz w:val="26"/>
+          <w:szCs w:val="26"/>
+        </w:rPr>
+      </w:pPr>
+      <w:r>
+        <w:rPr>
+          <w:rFonts w:ascii="Times New Roman" w:hAnsi="Times New Roman" w:cs="Times New Roman"/>
+          <w:bCs/>
+          <w:color w:val="000000"/>
+          <w:sz w:val="26"/>
+          <w:szCs w:val="26"/>
+        </w:rPr>
+        <w:t xml:space="preserve"> </w:t>
+      </w:r>
+    </w:p>
+    <w:p>
+      <w:pPr>
+        <w:suppressLineNumbers/>
+        <w:shd w:val="clear" w:color="auto" w:fill="FFFFFF"/>
+        <w:suppressAutoHyphens/>
+        <w:spacing w:after="120"/>
+        <w:jc w:val="both"/>
+        <w:rPr>
+          <w:rFonts w:ascii="Times New Roman" w:hAnsi="Times New Roman" w:cs="Times New Roman"/>
+          <w:bCs/>
+          <w:color w:val="000000"/>
+          <w:sz w:val="26"/>
+          <w:szCs w:val="26"/>
+        </w:rPr>
+      </w:pPr>
+    </w:p>
+    <w:p>
+      <w:pPr>
+        <w:suppressLineNumbers/>
+        <w:shd w:val="clear" w:color="auto" w:fill="FFFFFF"/>
+        <w:suppressAutoHyphens/>
+        <w:spacing w:after="120"/>
+        <w:jc w:val="both"/>
+        <w:rPr>
+          <w:rFonts w:ascii="Times New Roman" w:hAnsi="Times New Roman" w:cs="Times New Roman"/>
+          <w:bCs/>
+          <w:color w:val="000000"/>
+          <w:sz w:val="26"/>
+          <w:szCs w:val="26"/>
+        </w:rPr>
+      </w:pPr>
+    </w:p>
+    <w:p>
+      <w:pPr>
+        <w:suppressLineNumbers/>
+        <w:shd w:val="clear" w:color="auto" w:fill="FFFFFF"/>
+        <w:suppressAutoHyphens/>
+        <w:spacing w:after="120"/>
+        <w:jc w:val="both"/>
+        <w:rPr>
+          <w:rFonts w:ascii="Times New Roman" w:hAnsi="Times New Roman" w:cs="Times New Roman"/>
+          <w:bCs/>
+          <w:color w:val="000000"/>
+          <w:sz w:val="26"/>
+          <w:szCs w:val="26"/>
+        </w:rPr>
+      </w:pPr>
+    </w:p>
+    <w:p>
+      <w:pPr>
+        <w:suppressLineNumbers/>
+        <w:shd w:val="clear" w:color="auto" w:fill="FFFFFF"/>
+        <w:suppressAutoHyphens/>
+        <w:spacing w:after="120"/>
+        <w:jc w:val="both"/>
+        <w:rPr>
+          <w:rFonts w:ascii="Times New Roman" w:hAnsi="Times New Roman" w:cs="Times New Roman"/>
+          <w:bCs/>
+          <w:color w:val="000000"/>
+          <w:sz w:val="26"/>
+          <w:szCs w:val="26"/>
+        </w:rPr>
+      </w:pPr>
+    </w:p>
+    <w:p>
+      <w:pPr>
+        <w:suppressLineNumbers/>
+        <w:shd w:val="clear" w:color="auto" w:fill="FFFFFF"/>
+        <w:suppressAutoHyphens/>
+        <w:spacing w:after="120"/>
+        <w:jc w:val="both"/>
+        <w:rPr>
+          <w:rFonts w:ascii="Times New Roman" w:hAnsi="Times New Roman" w:cs="Times New Roman"/>
+          <w:bCs/>
+          <w:color w:val="000000"/>
+          <w:sz w:val="26"/>
+          <w:szCs w:val="26"/>
+        </w:rPr>
+      </w:pPr>
+    </w:p>
+    <w:p>
+      <w:pPr>
+        <w:suppressLineNumbers/>
+        <w:shd w:val="clear" w:color="auto" w:fill="FFFFFF"/>
+        <w:suppressAutoHyphens/>
+        <w:spacing w:after="120"/>
+        <w:jc w:val="both"/>
+        <w:rPr>
+          <w:rFonts w:ascii="Times New Roman" w:hAnsi="Times New Roman" w:cs="Times New Roman"/>
+          <w:bCs/>
+          <w:color w:val="000000"/>
+          <w:sz w:val="26"/>
+          <w:szCs w:val="26"/>
+        </w:rPr>
+      </w:pPr>
+    </w:p>
+    <w:p>
+      <w:pPr>
+        <w:rPr>
+          <w:sz w:val="26"/>
+          <w:szCs w:val="26"/>
+        </w:rPr>
+      </w:pPr>
+    </w:p>
     <w:sectPr>
       <w:pgSz w:w="11906" w:h="16838"/>
       <w:pgMar w:top="1134" w:right="850" w:bottom="1134" w:left="1701" w:header="708" w:footer="708" w:gutter="0"/>
@@ -1367,6 +5713,332 @@
     </w:sectPr>
   </w:body>
 </w:document>
+</file>
+
+<file path=word/numbering.xml><?xml version="1.0" encoding="utf-8"?>
+<w:numbering xmlns:wpc="http://schemas.microsoft.com/office/word/2010/wordprocessingCanvas" xmlns:cx="http://schemas.microsoft.com/office/drawing/2014/chartex" xmlns:cx1="http://schemas.microsoft.com/office/drawing/2015/9/8/chartex" xmlns:cx2="http://schemas.microsoft.com/office/drawing/2015/10/21/chartex" xmlns:cx3="http://schemas.microsoft.com/office/drawing/2016/5/9/chartex" xmlns:cx4="http://schemas.microsoft.com/office/drawing/2016/5/10/chartex" xmlns:cx5="http://schemas.microsoft.com/office/drawing/2016/5/11/chartex" xmlns:cx6="http://schemas.microsoft.com/office/drawing/2016/5/12/chartex" xmlns:cx7="http://schemas.microsoft.com/office/drawing/2016/5/13/chartex" xmlns:cx8="http://schemas.microsoft.com/office/drawing/2016/5/14/chartex" xmlns:mc="http://schemas.openxmlformats.org/markup-compatibility/2006" xmlns:aink="http://schemas.microsoft.com/office/drawing/2016/ink" xmlns:am3d="http://schemas.microsoft.com/office/drawing/2017/model3d" xmlns:o="urn:schemas-microsoft-com:office:office" xmlns:r="http://schemas.openxmlformats.org/officeDocument/2006/relationships" xmlns:m="http://schemas.openxmlformats.org/officeDocument/2006/math" xmlns:v="urn:schemas-microsoft-com:vml" xmlns:wp14="http://schemas.microsoft.com/office/word/2010/wordprocessingDrawing" xmlns:wp="http://schemas.openxmlformats.org/drawingml/2006/wordprocessingDrawing" xmlns:w10="urn:schemas-microsoft-com:office:word" xmlns:w="http://schemas.openxmlformats.org/wordprocessingml/2006/main" xmlns:w14="http://schemas.microsoft.com/office/word/2010/wordml" xmlns:w15="http://schemas.microsoft.com/office/word/2012/wordml" xmlns:w16cex="http://schemas.microsoft.com/office/word/2018/wordml/cex" xmlns:w16cid="http://schemas.microsoft.com/office/word/2016/wordml/cid" xmlns:w16="http://schemas.microsoft.com/office/word/2018/wordml" xmlns:w16se="http://schemas.microsoft.com/office/word/2015/wordml/symex" xmlns:wpg="http://schemas.microsoft.com/office/word/2010/wordprocessingGroup" xmlns:wpi="http://schemas.microsoft.com/office/word/2010/wordprocessingInk" xmlns:wne="http://schemas.microsoft.com/office/word/2006/wordml" xmlns:wps="http://schemas.microsoft.com/office/word/2010/wordprocessingShape" mc:Ignorable="w14 w15 w16se w16cid w16 w16cex wp14">
+  <w:abstractNum w:abstractNumId="0" w15:restartNumberingAfterBreak="0">
+    <w:nsid w:val="0FB53D55"/>
+    <w:multiLevelType w:val="hybridMultilevel"/>
+    <w:tmpl w:val="590459EE"/>
+    <w:lvl w:ilvl="0" w:tplc="04190001">
+      <w:start w:val="1"/>
+      <w:numFmt w:val="bullet"/>
+      <w:lvlText w:val=""/>
+      <w:lvlJc w:val="left"/>
+      <w:pPr>
+        <w:ind w:left="720" w:hanging="360"/>
+      </w:pPr>
+      <w:rPr>
+        <w:rFonts w:ascii="Symbol" w:hAnsi="Symbol" w:hint="default"/>
+      </w:rPr>
+    </w:lvl>
+    <w:lvl w:ilvl="1" w:tplc="04190003" w:tentative="1">
+      <w:start w:val="1"/>
+      <w:numFmt w:val="bullet"/>
+      <w:lvlText w:val="o"/>
+      <w:lvlJc w:val="left"/>
+      <w:pPr>
+        <w:ind w:left="1440" w:hanging="360"/>
+      </w:pPr>
+      <w:rPr>
+        <w:rFonts w:ascii="Courier New" w:hAnsi="Courier New" w:cs="Courier New" w:hint="default"/>
+      </w:rPr>
+    </w:lvl>
+    <w:lvl w:ilvl="2" w:tplc="04190005" w:tentative="1">
+      <w:start w:val="1"/>
+      <w:numFmt w:val="bullet"/>
+      <w:lvlText w:val=""/>
+      <w:lvlJc w:val="left"/>
+      <w:pPr>
+        <w:ind w:left="2160" w:hanging="360"/>
+      </w:pPr>
+      <w:rPr>
+        <w:rFonts w:ascii="Wingdings" w:hAnsi="Wingdings" w:hint="default"/>
+      </w:rPr>
+    </w:lvl>
+    <w:lvl w:ilvl="3" w:tplc="04190001" w:tentative="1">
+      <w:start w:val="1"/>
+      <w:numFmt w:val="bullet"/>
+      <w:lvlText w:val=""/>
+      <w:lvlJc w:val="left"/>
+      <w:pPr>
+        <w:ind w:left="2880" w:hanging="360"/>
+      </w:pPr>
+      <w:rPr>
+        <w:rFonts w:ascii="Symbol" w:hAnsi="Symbol" w:hint="default"/>
+      </w:rPr>
+    </w:lvl>
+    <w:lvl w:ilvl="4" w:tplc="04190003" w:tentative="1">
+      <w:start w:val="1"/>
+      <w:numFmt w:val="bullet"/>
+      <w:lvlText w:val="o"/>
+      <w:lvlJc w:val="left"/>
+      <w:pPr>
+        <w:ind w:left="3600" w:hanging="360"/>
+      </w:pPr>
+      <w:rPr>
+        <w:rFonts w:ascii="Courier New" w:hAnsi="Courier New" w:cs="Courier New" w:hint="default"/>
+      </w:rPr>
+    </w:lvl>
+    <w:lvl w:ilvl="5" w:tplc="04190005" w:tentative="1">
+      <w:start w:val="1"/>
+      <w:numFmt w:val="bullet"/>
+      <w:lvlText w:val=""/>
+      <w:lvlJc w:val="left"/>
+      <w:pPr>
+        <w:ind w:left="4320" w:hanging="360"/>
+      </w:pPr>
+      <w:rPr>
+        <w:rFonts w:ascii="Wingdings" w:hAnsi="Wingdings" w:hint="default"/>
+      </w:rPr>
+    </w:lvl>
+    <w:lvl w:ilvl="6" w:tplc="04190001" w:tentative="1">
+      <w:start w:val="1"/>
+      <w:numFmt w:val="bullet"/>
+      <w:lvlText w:val=""/>
+      <w:lvlJc w:val="left"/>
+      <w:pPr>
+        <w:ind w:left="5040" w:hanging="360"/>
+      </w:pPr>
+      <w:rPr>
+        <w:rFonts w:ascii="Symbol" w:hAnsi="Symbol" w:hint="default"/>
+      </w:rPr>
+    </w:lvl>
+    <w:lvl w:ilvl="7" w:tplc="04190003" w:tentative="1">
+      <w:start w:val="1"/>
+      <w:numFmt w:val="bullet"/>
+      <w:lvlText w:val="o"/>
+      <w:lvlJc w:val="left"/>
+      <w:pPr>
+        <w:ind w:left="5760" w:hanging="360"/>
+      </w:pPr>
+      <w:rPr>
+        <w:rFonts w:ascii="Courier New" w:hAnsi="Courier New" w:cs="Courier New" w:hint="default"/>
+      </w:rPr>
+    </w:lvl>
+    <w:lvl w:ilvl="8" w:tplc="04190005" w:tentative="1">
+      <w:start w:val="1"/>
+      <w:numFmt w:val="bullet"/>
+      <w:lvlText w:val=""/>
+      <w:lvlJc w:val="left"/>
+      <w:pPr>
+        <w:ind w:left="6480" w:hanging="360"/>
+      </w:pPr>
+      <w:rPr>
+        <w:rFonts w:ascii="Wingdings" w:hAnsi="Wingdings" w:hint="default"/>
+      </w:rPr>
+    </w:lvl>
+  </w:abstractNum>
+  <w:abstractNum w:abstractNumId="1" w15:restartNumberingAfterBreak="0">
+    <w:nsid w:val="3F1E158F"/>
+    <w:multiLevelType w:val="hybridMultilevel"/>
+    <w:tmpl w:val="FD5E8284"/>
+    <w:lvl w:ilvl="0" w:tplc="04190001">
+      <w:start w:val="1"/>
+      <w:numFmt w:val="bullet"/>
+      <w:lvlText w:val=""/>
+      <w:lvlJc w:val="left"/>
+      <w:pPr>
+        <w:ind w:left="720" w:hanging="360"/>
+      </w:pPr>
+      <w:rPr>
+        <w:rFonts w:ascii="Symbol" w:hAnsi="Symbol" w:hint="default"/>
+      </w:rPr>
+    </w:lvl>
+    <w:lvl w:ilvl="1" w:tplc="04190003" w:tentative="1">
+      <w:start w:val="1"/>
+      <w:numFmt w:val="bullet"/>
+      <w:lvlText w:val="o"/>
+      <w:lvlJc w:val="left"/>
+      <w:pPr>
+        <w:ind w:left="1440" w:hanging="360"/>
+      </w:pPr>
+      <w:rPr>
+        <w:rFonts w:ascii="Courier New" w:hAnsi="Courier New" w:cs="Courier New" w:hint="default"/>
+      </w:rPr>
+    </w:lvl>
+    <w:lvl w:ilvl="2" w:tplc="04190005" w:tentative="1">
+      <w:start w:val="1"/>
+      <w:numFmt w:val="bullet"/>
+      <w:lvlText w:val=""/>
+      <w:lvlJc w:val="left"/>
+      <w:pPr>
+        <w:ind w:left="2160" w:hanging="360"/>
+      </w:pPr>
+      <w:rPr>
+        <w:rFonts w:ascii="Wingdings" w:hAnsi="Wingdings" w:hint="default"/>
+      </w:rPr>
+    </w:lvl>
+    <w:lvl w:ilvl="3" w:tplc="04190001" w:tentative="1">
+      <w:start w:val="1"/>
+      <w:numFmt w:val="bullet"/>
+      <w:lvlText w:val=""/>
+      <w:lvlJc w:val="left"/>
+      <w:pPr>
+        <w:ind w:left="2880" w:hanging="360"/>
+      </w:pPr>
+      <w:rPr>
+        <w:rFonts w:ascii="Symbol" w:hAnsi="Symbol" w:hint="default"/>
+      </w:rPr>
+    </w:lvl>
+    <w:lvl w:ilvl="4" w:tplc="04190003" w:tentative="1">
+      <w:start w:val="1"/>
+      <w:numFmt w:val="bullet"/>
+      <w:lvlText w:val="o"/>
+      <w:lvlJc w:val="left"/>
+      <w:pPr>
+        <w:ind w:left="3600" w:hanging="360"/>
+      </w:pPr>
+      <w:rPr>
+        <w:rFonts w:ascii="Courier New" w:hAnsi="Courier New" w:cs="Courier New" w:hint="default"/>
+      </w:rPr>
+    </w:lvl>
+    <w:lvl w:ilvl="5" w:tplc="04190005" w:tentative="1">
+      <w:start w:val="1"/>
+      <w:numFmt w:val="bullet"/>
+      <w:lvlText w:val=""/>
+      <w:lvlJc w:val="left"/>
+      <w:pPr>
+        <w:ind w:left="4320" w:hanging="360"/>
+      </w:pPr>
+      <w:rPr>
+        <w:rFonts w:ascii="Wingdings" w:hAnsi="Wingdings" w:hint="default"/>
+      </w:rPr>
+    </w:lvl>
+    <w:lvl w:ilvl="6" w:tplc="04190001" w:tentative="1">
+      <w:start w:val="1"/>
+      <w:numFmt w:val="bullet"/>
+      <w:lvlText w:val=""/>
+      <w:lvlJc w:val="left"/>
+      <w:pPr>
+        <w:ind w:left="5040" w:hanging="360"/>
+      </w:pPr>
+      <w:rPr>
+        <w:rFonts w:ascii="Symbol" w:hAnsi="Symbol" w:hint="default"/>
+      </w:rPr>
+    </w:lvl>
+    <w:lvl w:ilvl="7" w:tplc="04190003" w:tentative="1">
+      <w:start w:val="1"/>
+      <w:numFmt w:val="bullet"/>
+      <w:lvlText w:val="o"/>
+      <w:lvlJc w:val="left"/>
+      <w:pPr>
+        <w:ind w:left="5760" w:hanging="360"/>
+      </w:pPr>
+      <w:rPr>
+        <w:rFonts w:ascii="Courier New" w:hAnsi="Courier New" w:cs="Courier New" w:hint="default"/>
+      </w:rPr>
+    </w:lvl>
+    <w:lvl w:ilvl="8" w:tplc="04190005" w:tentative="1">
+      <w:start w:val="1"/>
+      <w:numFmt w:val="bullet"/>
+      <w:lvlText w:val=""/>
+      <w:lvlJc w:val="left"/>
+      <w:pPr>
+        <w:ind w:left="6480" w:hanging="360"/>
+      </w:pPr>
+      <w:rPr>
+        <w:rFonts w:ascii="Wingdings" w:hAnsi="Wingdings" w:hint="default"/>
+      </w:rPr>
+    </w:lvl>
+  </w:abstractNum>
+  <w:abstractNum w:abstractNumId="2" w15:restartNumberingAfterBreak="0">
+    <w:nsid w:val="69326C4D"/>
+    <w:multiLevelType w:val="hybridMultilevel"/>
+    <w:tmpl w:val="163A22A6"/>
+    <w:lvl w:ilvl="0" w:tplc="0419000F">
+      <w:start w:val="1"/>
+      <w:numFmt w:val="decimal"/>
+      <w:lvlText w:val="%1."/>
+      <w:lvlJc w:val="left"/>
+      <w:pPr>
+        <w:ind w:left="720" w:hanging="360"/>
+      </w:pPr>
+    </w:lvl>
+    <w:lvl w:ilvl="1" w:tplc="04190019" w:tentative="1">
+      <w:start w:val="1"/>
+      <w:numFmt w:val="lowerLetter"/>
+      <w:lvlText w:val="%2."/>
+      <w:lvlJc w:val="left"/>
+      <w:pPr>
+        <w:ind w:left="1440" w:hanging="360"/>
+      </w:pPr>
+    </w:lvl>
+    <w:lvl w:ilvl="2" w:tplc="0419001B" w:tentative="1">
+      <w:start w:val="1"/>
+      <w:numFmt w:val="lowerRoman"/>
+      <w:lvlText w:val="%3."/>
+      <w:lvlJc w:val="right"/>
+      <w:pPr>
+        <w:ind w:left="2160" w:hanging="180"/>
+      </w:pPr>
+    </w:lvl>
+    <w:lvl w:ilvl="3" w:tplc="0419000F" w:tentative="1">
+      <w:start w:val="1"/>
+      <w:numFmt w:val="decimal"/>
+      <w:lvlText w:val="%4."/>
+      <w:lvlJc w:val="left"/>
+      <w:pPr>
+        <w:ind w:left="2880" w:hanging="360"/>
+      </w:pPr>
+    </w:lvl>
+    <w:lvl w:ilvl="4" w:tplc="04190019" w:tentative="1">
+      <w:start w:val="1"/>
+      <w:numFmt w:val="lowerLetter"/>
+      <w:lvlText w:val="%5."/>
+      <w:lvlJc w:val="left"/>
+      <w:pPr>
+        <w:ind w:left="3600" w:hanging="360"/>
+      </w:pPr>
+    </w:lvl>
+    <w:lvl w:ilvl="5" w:tplc="0419001B" w:tentative="1">
+      <w:start w:val="1"/>
+      <w:numFmt w:val="lowerRoman"/>
+      <w:lvlText w:val="%6."/>
+      <w:lvlJc w:val="right"/>
+      <w:pPr>
+        <w:ind w:left="4320" w:hanging="180"/>
+      </w:pPr>
+    </w:lvl>
+    <w:lvl w:ilvl="6" w:tplc="0419000F" w:tentative="1">
+      <w:start w:val="1"/>
+      <w:numFmt w:val="decimal"/>
+      <w:lvlText w:val="%7."/>
+      <w:lvlJc w:val="left"/>
+      <w:pPr>
+        <w:ind w:left="5040" w:hanging="360"/>
+      </w:pPr>
+    </w:lvl>
+    <w:lvl w:ilvl="7" w:tplc="04190019" w:tentative="1">
+      <w:start w:val="1"/>
+      <w:numFmt w:val="lowerLetter"/>
+      <w:lvlText w:val="%8."/>
+      <w:lvlJc w:val="left"/>
+      <w:pPr>
+        <w:ind w:left="5760" w:hanging="360"/>
+      </w:pPr>
+    </w:lvl>
+    <w:lvl w:ilvl="8" w:tplc="0419001B" w:tentative="1">
+      <w:start w:val="1"/>
+      <w:numFmt w:val="lowerRoman"/>
+      <w:lvlText w:val="%9."/>
+      <w:lvlJc w:val="right"/>
+      <w:pPr>
+        <w:ind w:left="6480" w:hanging="180"/>
+      </w:pPr>
+    </w:lvl>
+  </w:abstractNum>
+  <w:num w:numId="1">
+    <w:abstractNumId w:val="1"/>
+  </w:num>
+  <w:num w:numId="2">
+    <w:abstractNumId w:val="0"/>
+  </w:num>
+  <w:num w:numId="3">
+    <w:abstractNumId w:val="2"/>
+  </w:num>
+</w:numbering>
 </file>
 
 <file path=word/styles.xml><?xml version="1.0" encoding="utf-8"?>
@@ -1776,6 +6448,27 @@
       <w:lang w:eastAsia="ru-RU"/>
     </w:rPr>
   </w:style>
+  <w:style w:type="paragraph" w:styleId="1">
+    <w:name w:val="heading 1"/>
+    <w:basedOn w:val="a"/>
+    <w:next w:val="a"/>
+    <w:link w:val="10"/>
+    <w:uiPriority w:val="9"/>
+    <w:qFormat/>
+    <w:rsid w:val="001650E7"/>
+    <w:pPr>
+      <w:keepNext/>
+      <w:keepLines/>
+      <w:spacing w:before="240"/>
+      <w:outlineLvl w:val="0"/>
+    </w:pPr>
+    <w:rPr>
+      <w:rFonts w:asciiTheme="majorHAnsi" w:eastAsiaTheme="majorEastAsia" w:hAnsiTheme="majorHAnsi" w:cstheme="majorBidi"/>
+      <w:color w:val="2F5496" w:themeColor="accent1" w:themeShade="BF"/>
+      <w:sz w:val="32"/>
+      <w:szCs w:val="32"/>
+    </w:rPr>
+  </w:style>
   <w:style w:type="paragraph" w:styleId="3">
     <w:name w:val="heading 3"/>
     <w:basedOn w:val="a"/>
@@ -1797,7 +6490,6 @@
   <w:style w:type="character" w:default="1" w:styleId="a0">
     <w:name w:val="Default Paragraph Font"/>
     <w:uiPriority w:val="1"/>
-    <w:semiHidden/>
     <w:unhideWhenUsed/>
   </w:style>
   <w:style w:type="table" w:default="1" w:styleId="a1">
@@ -1859,6 +6551,89 @@
       <w:sz w:val="26"/>
       <w:szCs w:val="20"/>
       <w:lang w:eastAsia="ru-RU"/>
+    </w:rPr>
+  </w:style>
+  <w:style w:type="paragraph" w:styleId="a5">
+    <w:name w:val="List Paragraph"/>
+    <w:basedOn w:val="a"/>
+    <w:uiPriority w:val="34"/>
+    <w:qFormat/>
+    <w:rsid w:val="002D400E"/>
+    <w:pPr>
+      <w:ind w:left="720"/>
+      <w:contextualSpacing/>
+    </w:pPr>
+  </w:style>
+  <w:style w:type="table" w:styleId="a6">
+    <w:name w:val="Table Grid"/>
+    <w:basedOn w:val="a1"/>
+    <w:uiPriority w:val="39"/>
+    <w:rsid w:val="00BE1089"/>
+    <w:pPr>
+      <w:spacing w:after="0" w:line="240" w:lineRule="auto"/>
+    </w:pPr>
+    <w:tblPr>
+      <w:tblBorders>
+        <w:top w:val="single" w:sz="4" w:space="0" w:color="auto"/>
+        <w:left w:val="single" w:sz="4" w:space="0" w:color="auto"/>
+        <w:bottom w:val="single" w:sz="4" w:space="0" w:color="auto"/>
+        <w:right w:val="single" w:sz="4" w:space="0" w:color="auto"/>
+        <w:insideH w:val="single" w:sz="4" w:space="0" w:color="auto"/>
+        <w:insideV w:val="single" w:sz="4" w:space="0" w:color="auto"/>
+      </w:tblBorders>
+    </w:tblPr>
+  </w:style>
+  <w:style w:type="character" w:customStyle="1" w:styleId="10">
+    <w:name w:val="Заголовок 1 Знак"/>
+    <w:basedOn w:val="a0"/>
+    <w:link w:val="1"/>
+    <w:uiPriority w:val="9"/>
+    <w:rsid w:val="001650E7"/>
+    <w:rPr>
+      <w:rFonts w:asciiTheme="majorHAnsi" w:eastAsiaTheme="majorEastAsia" w:hAnsiTheme="majorHAnsi" w:cstheme="majorBidi"/>
+      <w:color w:val="2F5496" w:themeColor="accent1" w:themeShade="BF"/>
+      <w:sz w:val="32"/>
+      <w:szCs w:val="32"/>
+      <w:lang w:eastAsia="ru-RU"/>
+    </w:rPr>
+  </w:style>
+  <w:style w:type="paragraph" w:styleId="a7">
+    <w:name w:val="Normal (Web)"/>
+    <w:basedOn w:val="a"/>
+    <w:uiPriority w:val="99"/>
+    <w:semiHidden/>
+    <w:unhideWhenUsed/>
+    <w:rsid w:val="00975BCB"/>
+    <w:pPr>
+      <w:spacing w:before="100" w:beforeAutospacing="1" w:after="100" w:afterAutospacing="1" w:line="240" w:lineRule="auto"/>
+    </w:pPr>
+    <w:rPr>
+      <w:rFonts w:ascii="Times New Roman" w:eastAsia="Times New Roman" w:hAnsi="Times New Roman" w:cs="Times New Roman"/>
+      <w:sz w:val="24"/>
+      <w:szCs w:val="24"/>
+    </w:rPr>
+  </w:style>
+  <w:style w:type="character" w:styleId="a8">
+    <w:name w:val="Hyperlink"/>
+    <w:basedOn w:val="a0"/>
+    <w:uiPriority w:val="99"/>
+    <w:unhideWhenUsed/>
+    <w:rsid w:val="00975BCB"/>
+    <w:rPr>
+      <w:color w:val="0563C1" w:themeColor="hyperlink"/>
+      <w:u w:val="single"/>
+    </w:rPr>
+  </w:style>
+  <w:style w:type="character" w:styleId="a9">
+    <w:name w:val="Unresolved Mention"/>
+    <w:basedOn w:val="a0"/>
+    <w:uiPriority w:val="99"/>
+    <w:semiHidden/>
+    <w:unhideWhenUsed/>
+    <w:rsid w:val="00975BCB"/>
+    <w:rPr>
+      <w:color w:val="605E5C"/>
+      <w:shd w:val="clear" w:color="auto" w:fill="E1DFDD"/>
     </w:rPr>
   </w:style>
 </w:styles>

--- a/Отчёт по практике.docx
+++ b/Отчёт по практике.docx
@@ -7,6 +7,7 @@
         <w:suppressLineNumbers/>
         <w:suppressAutoHyphens/>
         <w:spacing w:after="120"/>
+        <w:ind w:firstLine="709"/>
         <w:jc w:val="center"/>
         <w:rPr>
           <w:rFonts w:ascii="Times New Roman" w:hAnsi="Times New Roman" w:cs="Times New Roman"/>
@@ -578,7 +579,31 @@
           <w:szCs w:val="26"/>
           <w:u w:val="single"/>
         </w:rPr>
-        <w:t>ООО «С-Терра СиЭсПи»</w:t>
+        <w:t xml:space="preserve">ООО «С-Терра </w:t>
+      </w:r>
+      <w:proofErr w:type="spellStart"/>
+      <w:r>
+        <w:rPr>
+          <w:rFonts w:ascii="Times New Roman" w:hAnsi="Times New Roman" w:cs="Times New Roman"/>
+          <w:bCs/>
+          <w:color w:val="000000"/>
+          <w:sz w:val="26"/>
+          <w:szCs w:val="26"/>
+          <w:u w:val="single"/>
+        </w:rPr>
+        <w:t>СиЭсПи</w:t>
+      </w:r>
+      <w:proofErr w:type="spellEnd"/>
+      <w:r>
+        <w:rPr>
+          <w:rFonts w:ascii="Times New Roman" w:hAnsi="Times New Roman" w:cs="Times New Roman"/>
+          <w:bCs/>
+          <w:color w:val="000000"/>
+          <w:sz w:val="26"/>
+          <w:szCs w:val="26"/>
+          <w:u w:val="single"/>
+        </w:rPr>
+        <w:t>»</w:t>
       </w:r>
       <w:bookmarkEnd w:id="0"/>
       <w:r>
@@ -870,7 +895,16 @@
           <w:color w:val="000000"/>
           <w:szCs w:val="26"/>
         </w:rPr>
-        <w:t xml:space="preserve">Ответственное лицо: </w:t>
+        <w:t xml:space="preserve">Ответственное </w:t>
+      </w:r>
+      <w:proofErr w:type="gramStart"/>
+      <w:r>
+        <w:rPr>
+          <w:bCs/>
+          <w:color w:val="000000"/>
+          <w:szCs w:val="26"/>
+        </w:rPr>
+        <w:t xml:space="preserve">лицо: </w:t>
       </w:r>
       <w:r>
         <w:rPr>
@@ -880,6 +914,7 @@
         </w:rPr>
         <w:t xml:space="preserve">  </w:t>
       </w:r>
+      <w:proofErr w:type="gramEnd"/>
       <w:r>
         <w:rPr>
           <w:bCs/>
@@ -1207,27 +1242,39 @@
           <w:sz w:val="26"/>
           <w:szCs w:val="26"/>
         </w:rPr>
-        <w:t xml:space="preserve">Учебная практика проходила на предприятии ООО «С-Терра СиЭсПи» в отделе </w:t>
-      </w:r>
-      <w:r>
-        <w:rPr>
-          <w:rFonts w:ascii="Times New Roman" w:hAnsi="Times New Roman" w:cs="Times New Roman"/>
-          <w:bCs/>
-          <w:color w:val="000000"/>
-          <w:sz w:val="26"/>
-          <w:szCs w:val="26"/>
-        </w:rPr>
-        <w:t>агента, мобильных решений и систем управления</w:t>
-      </w:r>
-      <w:r>
-        <w:rPr>
-          <w:rFonts w:ascii="Times New Roman" w:hAnsi="Times New Roman" w:cs="Times New Roman"/>
-          <w:bCs/>
-          <w:color w:val="000000"/>
-          <w:sz w:val="26"/>
-          <w:szCs w:val="26"/>
-        </w:rPr>
-        <w:t>. Этот отдел</w:t>
+        <w:t xml:space="preserve">Учебная практика проходила на предприятии ООО «С-Терра </w:t>
+      </w:r>
+      <w:proofErr w:type="spellStart"/>
+      <w:r>
+        <w:rPr>
+          <w:rFonts w:ascii="Times New Roman" w:hAnsi="Times New Roman" w:cs="Times New Roman"/>
+          <w:bCs/>
+          <w:color w:val="000000"/>
+          <w:sz w:val="26"/>
+          <w:szCs w:val="26"/>
+        </w:rPr>
+        <w:t>СиЭсПи</w:t>
+      </w:r>
+      <w:proofErr w:type="spellEnd"/>
+      <w:r>
+        <w:rPr>
+          <w:rFonts w:ascii="Times New Roman" w:hAnsi="Times New Roman" w:cs="Times New Roman"/>
+          <w:bCs/>
+          <w:color w:val="000000"/>
+          <w:sz w:val="26"/>
+          <w:szCs w:val="26"/>
+        </w:rPr>
+        <w:t xml:space="preserve">» в отделе </w:t>
+      </w:r>
+      <w:r>
+        <w:rPr>
+          <w:rFonts w:ascii="Times New Roman" w:hAnsi="Times New Roman" w:cs="Times New Roman"/>
+          <w:bCs/>
+          <w:color w:val="000000"/>
+          <w:sz w:val="26"/>
+          <w:szCs w:val="26"/>
+        </w:rPr>
+        <w:t>агента, мобильных решений и систем управления. Этот отдел</w:t>
       </w:r>
       <w:r>
         <w:rPr>
@@ -1263,17 +1310,29 @@
           <w:sz w:val="26"/>
           <w:szCs w:val="26"/>
         </w:rPr>
-        <w:t>П</w:t>
-      </w:r>
-      <w:r>
-        <w:rPr>
-          <w:rFonts w:ascii="Times New Roman" w:hAnsi="Times New Roman" w:cs="Times New Roman"/>
-          <w:bCs/>
-          <w:color w:val="000000"/>
-          <w:sz w:val="26"/>
-          <w:szCs w:val="26"/>
-        </w:rPr>
-        <w:t>родукция компании «С-Терра СиЭсПи» используется как в государственных учреждениях, так и в коммерческих организациях в соответствии с отраслевыми стандартами и требованиями по защите информации, в том числе:</w:t>
+        <w:t xml:space="preserve">Продукция компании «С-Терра </w:t>
+      </w:r>
+      <w:proofErr w:type="spellStart"/>
+      <w:r>
+        <w:rPr>
+          <w:rFonts w:ascii="Times New Roman" w:hAnsi="Times New Roman" w:cs="Times New Roman"/>
+          <w:bCs/>
+          <w:color w:val="000000"/>
+          <w:sz w:val="26"/>
+          <w:szCs w:val="26"/>
+        </w:rPr>
+        <w:t>СиЭсПи</w:t>
+      </w:r>
+      <w:proofErr w:type="spellEnd"/>
+      <w:r>
+        <w:rPr>
+          <w:rFonts w:ascii="Times New Roman" w:hAnsi="Times New Roman" w:cs="Times New Roman"/>
+          <w:bCs/>
+          <w:color w:val="000000"/>
+          <w:sz w:val="26"/>
+          <w:szCs w:val="26"/>
+        </w:rPr>
+        <w:t>» используется как в государственных учреждениях, так и в коммерческих организациях в соответствии с отраслевыми стандартами и требованиями по защите информации, в том числе:</w:t>
       </w:r>
     </w:p>
     <w:p>
@@ -1485,27 +1544,29 @@
           <w:sz w:val="26"/>
           <w:szCs w:val="26"/>
         </w:rPr>
-        <w:t xml:space="preserve">В </w:t>
-      </w:r>
-      <w:r>
-        <w:rPr>
-          <w:rFonts w:ascii="Times New Roman" w:hAnsi="Times New Roman" w:cs="Times New Roman"/>
-          <w:bCs/>
-          <w:color w:val="000000"/>
-          <w:sz w:val="26"/>
-          <w:szCs w:val="26"/>
-        </w:rPr>
-        <w:t>ООО «С-Терра СиЭсПи»</w:t>
-      </w:r>
-      <w:r>
-        <w:rPr>
-          <w:rFonts w:ascii="Times New Roman" w:hAnsi="Times New Roman" w:cs="Times New Roman"/>
-          <w:bCs/>
-          <w:color w:val="000000"/>
-          <w:sz w:val="26"/>
-          <w:szCs w:val="26"/>
-        </w:rPr>
-        <w:t xml:space="preserve"> была поставлена задача по разработке программного модуля, обеспечивающего упрощение конфигурирования сете</w:t>
+        <w:t xml:space="preserve">В ООО «С-Терра </w:t>
+      </w:r>
+      <w:proofErr w:type="spellStart"/>
+      <w:r>
+        <w:rPr>
+          <w:rFonts w:ascii="Times New Roman" w:hAnsi="Times New Roman" w:cs="Times New Roman"/>
+          <w:bCs/>
+          <w:color w:val="000000"/>
+          <w:sz w:val="26"/>
+          <w:szCs w:val="26"/>
+        </w:rPr>
+        <w:t>СиЭсПи</w:t>
+      </w:r>
+      <w:proofErr w:type="spellEnd"/>
+      <w:r>
+        <w:rPr>
+          <w:rFonts w:ascii="Times New Roman" w:hAnsi="Times New Roman" w:cs="Times New Roman"/>
+          <w:bCs/>
+          <w:color w:val="000000"/>
+          <w:sz w:val="26"/>
+          <w:szCs w:val="26"/>
+        </w:rPr>
+        <w:t>» была поставлена задача по разработке программного модуля, обеспечивающего упрощение конфигурирования сете</w:t>
       </w:r>
       <w:r>
         <w:rPr>
@@ -1732,29 +1793,70 @@
     </w:p>
     <w:p>
       <w:pPr>
+        <w:spacing w:after="160" w:line="259" w:lineRule="auto"/>
+        <w:rPr>
+          <w:rFonts w:ascii="Times New Roman" w:hAnsi="Times New Roman" w:cs="Times New Roman"/>
+          <w:bCs/>
+          <w:color w:val="000000"/>
+          <w:sz w:val="26"/>
+          <w:szCs w:val="26"/>
+        </w:rPr>
+      </w:pPr>
+      <w:r>
+        <w:rPr>
+          <w:rFonts w:ascii="Times New Roman" w:hAnsi="Times New Roman" w:cs="Times New Roman"/>
+          <w:bCs/>
+          <w:color w:val="000000"/>
+          <w:sz w:val="26"/>
+          <w:szCs w:val="26"/>
+        </w:rPr>
+        <w:br w:type="page"/>
+      </w:r>
+    </w:p>
+    <w:p>
+      <w:pPr>
         <w:suppressLineNumbers/>
         <w:shd w:val="clear" w:color="auto" w:fill="FFFFFF"/>
         <w:suppressAutoHyphens/>
         <w:spacing w:after="120"/>
-        <w:jc w:val="both"/>
-        <w:rPr>
-          <w:rFonts w:ascii="Times New Roman" w:hAnsi="Times New Roman" w:cs="Times New Roman"/>
-          <w:bCs/>
-          <w:color w:val="000000"/>
-          <w:sz w:val="26"/>
-          <w:szCs w:val="26"/>
-        </w:rPr>
-      </w:pPr>
-      <w:r>
-        <w:rPr>
-          <w:rFonts w:ascii="Times New Roman" w:hAnsi="Times New Roman" w:cs="Times New Roman"/>
-          <w:bCs/>
-          <w:color w:val="000000"/>
-          <w:sz w:val="26"/>
-          <w:szCs w:val="26"/>
-        </w:rPr>
+        <w:jc w:val="center"/>
+        <w:rPr>
+          <w:rFonts w:ascii="Times New Roman" w:hAnsi="Times New Roman" w:cs="Times New Roman"/>
+          <w:b/>
+          <w:color w:val="000000"/>
+          <w:sz w:val="26"/>
+          <w:szCs w:val="26"/>
+        </w:rPr>
+      </w:pPr>
+      <w:r>
+        <w:rPr>
+          <w:rFonts w:ascii="Times New Roman" w:hAnsi="Times New Roman" w:cs="Times New Roman"/>
+          <w:b/>
+          <w:color w:val="000000"/>
+          <w:sz w:val="26"/>
+          <w:szCs w:val="26"/>
+        </w:rPr>
+        <w:lastRenderedPageBreak/>
         <w:t>Исследование предметной области:</w:t>
       </w:r>
+    </w:p>
+    <w:p>
+      <w:pPr>
+        <w:pStyle w:val="aa"/>
+        <w:keepNext/>
+        <w:jc w:val="right"/>
+      </w:pPr>
+      <w:r>
+        <w:t xml:space="preserve">Таблица </w:t>
+      </w:r>
+      <w:fldSimple w:instr=" SEQ Таблица \* ARABIC ">
+        <w:r>
+          <w:rPr>
+            <w:noProof/>
+          </w:rPr>
+          <w:t>1</w:t>
+        </w:r>
+      </w:fldSimple>
     </w:p>
     <w:tbl>
       <w:tblPr>
@@ -1855,7 +1957,37 @@
                 <w:sz w:val="26"/>
                 <w:szCs w:val="26"/>
               </w:rPr>
-              <w:t>При настройке конфигурации под определенные ситуации нужно з</w:t>
+              <w:t>А</w:t>
+            </w:r>
+            <w:r>
+              <w:rPr>
+                <w:rFonts w:ascii="Times New Roman" w:hAnsi="Times New Roman" w:cs="Times New Roman"/>
+                <w:bCs/>
+                <w:color w:val="000000"/>
+                <w:sz w:val="26"/>
+                <w:szCs w:val="26"/>
+              </w:rPr>
+              <w:t xml:space="preserve">дминистратор вынужден </w:t>
+            </w:r>
+            <w:r>
+              <w:rPr>
+                <w:rFonts w:ascii="Times New Roman" w:hAnsi="Times New Roman" w:cs="Times New Roman"/>
+                <w:bCs/>
+                <w:color w:val="000000"/>
+                <w:sz w:val="26"/>
+                <w:szCs w:val="26"/>
+              </w:rPr>
+              <w:t>настраивать конфигурацию</w:t>
+            </w:r>
+            <w:r>
+              <w:rPr>
+                <w:rFonts w:ascii="Times New Roman" w:hAnsi="Times New Roman" w:cs="Times New Roman"/>
+                <w:bCs/>
+                <w:color w:val="000000"/>
+                <w:sz w:val="26"/>
+                <w:szCs w:val="26"/>
+              </w:rPr>
+              <w:t xml:space="preserve"> с помощью команд ОС и конфигурационных файлов сервисов</w:t>
             </w:r>
           </w:p>
         </w:tc>
@@ -1877,6 +2009,16 @@
                 <w:szCs w:val="26"/>
               </w:rPr>
             </w:pPr>
+            <w:r>
+              <w:rPr>
+                <w:rFonts w:ascii="Times New Roman" w:hAnsi="Times New Roman" w:cs="Times New Roman"/>
+                <w:bCs/>
+                <w:color w:val="000000"/>
+                <w:sz w:val="26"/>
+                <w:szCs w:val="26"/>
+              </w:rPr>
+              <w:t>Настройка конфигурации происходит с помощью команд данного программного модуля</w:t>
+            </w:r>
           </w:p>
         </w:tc>
       </w:tr>
@@ -1903,31 +2045,49 @@
         <w:shd w:val="clear" w:color="auto" w:fill="FFFFFF"/>
         <w:suppressAutoHyphens/>
         <w:spacing w:after="120"/>
-        <w:jc w:val="both"/>
-        <w:rPr>
-          <w:rFonts w:ascii="Times New Roman" w:hAnsi="Times New Roman" w:cs="Times New Roman"/>
-          <w:bCs/>
-          <w:color w:val="000000"/>
-          <w:sz w:val="26"/>
-          <w:szCs w:val="26"/>
-        </w:rPr>
-      </w:pPr>
-      <w:r>
-        <w:rPr>
-          <w:rFonts w:ascii="Times New Roman" w:hAnsi="Times New Roman" w:cs="Times New Roman"/>
-          <w:bCs/>
-          <w:color w:val="000000"/>
-          <w:sz w:val="26"/>
-          <w:szCs w:val="26"/>
-        </w:rPr>
-        <w:lastRenderedPageBreak/>
+        <w:jc w:val="center"/>
+        <w:rPr>
+          <w:rFonts w:ascii="Times New Roman" w:hAnsi="Times New Roman" w:cs="Times New Roman"/>
+          <w:b/>
+          <w:color w:val="000000"/>
+          <w:sz w:val="26"/>
+          <w:szCs w:val="26"/>
+        </w:rPr>
+      </w:pPr>
+      <w:r>
+        <w:rPr>
+          <w:rFonts w:ascii="Times New Roman" w:hAnsi="Times New Roman" w:cs="Times New Roman"/>
+          <w:b/>
+          <w:color w:val="000000"/>
+          <w:sz w:val="26"/>
+          <w:szCs w:val="26"/>
+        </w:rPr>
         <w:t>Сравнительный анализ существующих аналогов:</w:t>
       </w:r>
+    </w:p>
+    <w:p>
+      <w:pPr>
+        <w:pStyle w:val="aa"/>
+        <w:keepNext/>
+        <w:jc w:val="right"/>
+      </w:pPr>
+      <w:r>
+        <w:t xml:space="preserve">Таблица </w:t>
+      </w:r>
+      <w:fldSimple w:instr=" SEQ Таблица \* ARABIC ">
+        <w:r>
+          <w:rPr>
+            <w:noProof/>
+          </w:rPr>
+          <w:t>2</w:t>
+        </w:r>
+      </w:fldSimple>
     </w:p>
     <w:tbl>
       <w:tblPr>
         <w:tblStyle w:val="a6"/>
         <w:tblW w:w="0" w:type="auto"/>
+        <w:jc w:val="center"/>
         <w:tblLook w:val="04A0" w:firstRow="1" w:lastRow="0" w:firstColumn="1" w:lastColumn="0" w:noHBand="0" w:noVBand="1"/>
       </w:tblPr>
       <w:tblGrid>
@@ -1937,6 +2097,9 @@
         <w:gridCol w:w="1974"/>
       </w:tblGrid>
       <w:tr>
+        <w:trPr>
+          <w:jc w:val="center"/>
+        </w:trPr>
         <w:tc>
           <w:tcPr>
             <w:tcW w:w="2397" w:type="dxa"/>
@@ -2011,19 +2174,31 @@
                 <w:color w:val="000000"/>
                 <w:sz w:val="26"/>
                 <w:szCs w:val="26"/>
+              </w:rPr>
+            </w:pPr>
+            <w:r>
+              <w:rPr>
+                <w:rFonts w:ascii="Times New Roman" w:hAnsi="Times New Roman" w:cs="Times New Roman"/>
+                <w:bCs/>
+                <w:color w:val="000000"/>
+                <w:sz w:val="26"/>
+                <w:szCs w:val="26"/>
+              </w:rPr>
+              <w:t>С</w:t>
+            </w:r>
+            <w:proofErr w:type="spellStart"/>
+            <w:r>
+              <w:rPr>
+                <w:rFonts w:ascii="Times New Roman" w:hAnsi="Times New Roman" w:cs="Times New Roman"/>
+                <w:bCs/>
+                <w:color w:val="000000"/>
+                <w:sz w:val="26"/>
+                <w:szCs w:val="26"/>
                 <w:lang w:val="en-US"/>
               </w:rPr>
-            </w:pPr>
-            <w:r>
-              <w:rPr>
-                <w:rFonts w:ascii="Times New Roman" w:hAnsi="Times New Roman" w:cs="Times New Roman"/>
-                <w:bCs/>
-                <w:color w:val="000000"/>
-                <w:sz w:val="26"/>
-                <w:szCs w:val="26"/>
-              </w:rPr>
-              <w:t xml:space="preserve">Команды </w:t>
-            </w:r>
+              <w:t>isco</w:t>
+            </w:r>
+            <w:proofErr w:type="spellEnd"/>
             <w:r>
               <w:rPr>
                 <w:rFonts w:ascii="Times New Roman" w:hAnsi="Times New Roman" w:cs="Times New Roman"/>
@@ -2033,7 +2208,17 @@
                 <w:szCs w:val="26"/>
                 <w:lang w:val="en-US"/>
               </w:rPr>
-              <w:t>Linux</w:t>
+              <w:t xml:space="preserve"> </w:t>
+            </w:r>
+            <w:r>
+              <w:rPr>
+                <w:rFonts w:ascii="Times New Roman" w:hAnsi="Times New Roman" w:cs="Times New Roman"/>
+                <w:bCs/>
+                <w:color w:val="000000"/>
+                <w:sz w:val="26"/>
+                <w:szCs w:val="26"/>
+              </w:rPr>
+              <w:t>консоль</w:t>
             </w:r>
           </w:p>
         </w:tc>
@@ -2085,20 +2270,69 @@
                 <w:szCs w:val="26"/>
               </w:rPr>
             </w:pPr>
-            <w:r>
-              <w:rPr>
-                <w:rFonts w:ascii="Times New Roman" w:hAnsi="Times New Roman" w:cs="Times New Roman"/>
-                <w:bCs/>
-                <w:color w:val="000000"/>
-                <w:sz w:val="26"/>
-                <w:szCs w:val="26"/>
-              </w:rPr>
-              <w:t>Cisco Configuration Professional</w:t>
-            </w:r>
+            <w:proofErr w:type="spellStart"/>
+            <w:r>
+              <w:rPr>
+                <w:rFonts w:ascii="Times New Roman" w:hAnsi="Times New Roman" w:cs="Times New Roman"/>
+                <w:bCs/>
+                <w:color w:val="000000"/>
+                <w:sz w:val="26"/>
+                <w:szCs w:val="26"/>
+              </w:rPr>
+              <w:t>Cisco</w:t>
+            </w:r>
+            <w:proofErr w:type="spellEnd"/>
+            <w:r>
+              <w:rPr>
+                <w:rFonts w:ascii="Times New Roman" w:hAnsi="Times New Roman" w:cs="Times New Roman"/>
+                <w:bCs/>
+                <w:color w:val="000000"/>
+                <w:sz w:val="26"/>
+                <w:szCs w:val="26"/>
+              </w:rPr>
+              <w:t xml:space="preserve"> </w:t>
+            </w:r>
+            <w:proofErr w:type="spellStart"/>
+            <w:r>
+              <w:rPr>
+                <w:rFonts w:ascii="Times New Roman" w:hAnsi="Times New Roman" w:cs="Times New Roman"/>
+                <w:bCs/>
+                <w:color w:val="000000"/>
+                <w:sz w:val="26"/>
+                <w:szCs w:val="26"/>
+              </w:rPr>
+              <w:t>Configuration</w:t>
+            </w:r>
+            <w:proofErr w:type="spellEnd"/>
+            <w:r>
+              <w:rPr>
+                <w:rFonts w:ascii="Times New Roman" w:hAnsi="Times New Roman" w:cs="Times New Roman"/>
+                <w:bCs/>
+                <w:color w:val="000000"/>
+                <w:sz w:val="26"/>
+                <w:szCs w:val="26"/>
+              </w:rPr>
+              <w:t xml:space="preserve"> </w:t>
+            </w:r>
+            <w:proofErr w:type="spellStart"/>
+            <w:r>
+              <w:rPr>
+                <w:rFonts w:ascii="Times New Roman" w:hAnsi="Times New Roman" w:cs="Times New Roman"/>
+                <w:bCs/>
+                <w:color w:val="000000"/>
+                <w:sz w:val="26"/>
+                <w:szCs w:val="26"/>
+              </w:rPr>
+              <w:t>Professional</w:t>
+            </w:r>
+            <w:proofErr w:type="spellEnd"/>
           </w:p>
         </w:tc>
       </w:tr>
       <w:tr>
+        <w:trPr>
+          <w:jc w:val="center"/>
+        </w:trPr>
         <w:tc>
           <w:tcPr>
             <w:tcW w:w="2397" w:type="dxa"/>
@@ -2221,6 +2455,9 @@
         </w:tc>
       </w:tr>
       <w:tr>
+        <w:trPr>
+          <w:jc w:val="center"/>
+        </w:trPr>
         <w:tc>
           <w:tcPr>
             <w:tcW w:w="2397" w:type="dxa"/>
@@ -2343,6 +2580,9 @@
         </w:tc>
       </w:tr>
       <w:tr>
+        <w:trPr>
+          <w:jc w:val="center"/>
+        </w:trPr>
         <w:tc>
           <w:tcPr>
             <w:tcW w:w="2397" w:type="dxa"/>
@@ -2465,6 +2705,9 @@
         </w:tc>
       </w:tr>
       <w:tr>
+        <w:trPr>
+          <w:jc w:val="center"/>
+        </w:trPr>
         <w:tc>
           <w:tcPr>
             <w:tcW w:w="2397" w:type="dxa"/>
@@ -2504,6 +2747,35 @@
               <w:suppressLineNumbers/>
               <w:suppressAutoHyphens/>
               <w:spacing w:after="120"/>
+              <w:rPr>
+                <w:rFonts w:ascii="Times New Roman" w:hAnsi="Times New Roman" w:cs="Times New Roman"/>
+                <w:bCs/>
+                <w:color w:val="000000"/>
+                <w:sz w:val="26"/>
+                <w:szCs w:val="26"/>
+              </w:rPr>
+            </w:pPr>
+            <w:r>
+              <w:rPr>
+                <w:rFonts w:ascii="Times New Roman" w:hAnsi="Times New Roman" w:cs="Times New Roman"/>
+                <w:bCs/>
+                <w:color w:val="000000"/>
+                <w:sz w:val="26"/>
+                <w:szCs w:val="26"/>
+              </w:rPr>
+              <w:t>Просто в использовании</w:t>
+            </w:r>
+          </w:p>
+        </w:tc>
+        <w:tc>
+          <w:tcPr>
+            <w:tcW w:w="2596" w:type="dxa"/>
+          </w:tcPr>
+          <w:p>
+            <w:pPr>
+              <w:suppressLineNumbers/>
+              <w:suppressAutoHyphens/>
+              <w:spacing w:after="120"/>
               <w:jc w:val="both"/>
               <w:rPr>
                 <w:rFonts w:ascii="Times New Roman" w:hAnsi="Times New Roman" w:cs="Times New Roman"/>
@@ -2521,37 +2793,101 @@
                 <w:sz w:val="26"/>
                 <w:szCs w:val="26"/>
               </w:rPr>
-              <w:t>Необходимо знать</w:t>
-            </w:r>
-            <w:r>
-              <w:rPr>
-                <w:rFonts w:ascii="Times New Roman" w:hAnsi="Times New Roman" w:cs="Times New Roman"/>
-                <w:bCs/>
-                <w:color w:val="000000"/>
-                <w:sz w:val="26"/>
-                <w:szCs w:val="26"/>
-              </w:rPr>
-              <w:t>, какие</w:t>
-            </w:r>
-            <w:r>
-              <w:rPr>
-                <w:rFonts w:ascii="Times New Roman" w:hAnsi="Times New Roman" w:cs="Times New Roman"/>
-                <w:bCs/>
-                <w:color w:val="000000"/>
-                <w:sz w:val="26"/>
-                <w:szCs w:val="26"/>
-              </w:rPr>
-              <w:t xml:space="preserve"> </w:t>
-            </w:r>
-            <w:r>
-              <w:rPr>
-                <w:rFonts w:ascii="Times New Roman" w:hAnsi="Times New Roman" w:cs="Times New Roman"/>
-                <w:bCs/>
-                <w:color w:val="000000"/>
-                <w:sz w:val="26"/>
-                <w:szCs w:val="26"/>
-              </w:rPr>
-              <w:t>конкретно настройки изменить</w:t>
+              <w:t>Просто в использовании</w:t>
+            </w:r>
+          </w:p>
+        </w:tc>
+        <w:tc>
+          <w:tcPr>
+            <w:tcW w:w="1974" w:type="dxa"/>
+          </w:tcPr>
+          <w:p>
+            <w:pPr>
+              <w:suppressLineNumbers/>
+              <w:suppressAutoHyphens/>
+              <w:spacing w:after="120"/>
+              <w:jc w:val="both"/>
+              <w:rPr>
+                <w:rFonts w:ascii="Times New Roman" w:hAnsi="Times New Roman" w:cs="Times New Roman"/>
+                <w:bCs/>
+                <w:color w:val="000000"/>
+                <w:sz w:val="26"/>
+                <w:szCs w:val="26"/>
+              </w:rPr>
+            </w:pPr>
+            <w:r>
+              <w:rPr>
+                <w:rFonts w:ascii="Times New Roman" w:hAnsi="Times New Roman" w:cs="Times New Roman"/>
+                <w:bCs/>
+                <w:color w:val="000000"/>
+                <w:sz w:val="26"/>
+                <w:szCs w:val="26"/>
+              </w:rPr>
+              <w:t>Просто в использовании</w:t>
+            </w:r>
+          </w:p>
+        </w:tc>
+      </w:tr>
+      <w:tr>
+        <w:trPr>
+          <w:jc w:val="center"/>
+        </w:trPr>
+        <w:tc>
+          <w:tcPr>
+            <w:tcW w:w="2397" w:type="dxa"/>
+          </w:tcPr>
+          <w:p>
+            <w:pPr>
+              <w:suppressLineNumbers/>
+              <w:suppressAutoHyphens/>
+              <w:spacing w:after="120"/>
+              <w:jc w:val="both"/>
+              <w:rPr>
+                <w:rFonts w:ascii="Times New Roman" w:hAnsi="Times New Roman" w:cs="Times New Roman"/>
+                <w:bCs/>
+                <w:color w:val="000000"/>
+                <w:sz w:val="26"/>
+                <w:szCs w:val="26"/>
+              </w:rPr>
+            </w:pPr>
+            <w:r>
+              <w:rPr>
+                <w:rFonts w:ascii="Times New Roman" w:hAnsi="Times New Roman" w:cs="Times New Roman"/>
+                <w:bCs/>
+                <w:color w:val="000000"/>
+                <w:sz w:val="26"/>
+                <w:szCs w:val="26"/>
+              </w:rPr>
+              <w:t>Необходимо наличие дополнительных конфигурационных файлов</w:t>
+            </w:r>
+          </w:p>
+        </w:tc>
+        <w:tc>
+          <w:tcPr>
+            <w:tcW w:w="2378" w:type="dxa"/>
+          </w:tcPr>
+          <w:p>
+            <w:pPr>
+              <w:suppressLineNumbers/>
+              <w:suppressAutoHyphens/>
+              <w:spacing w:after="120"/>
+              <w:rPr>
+                <w:rFonts w:ascii="Times New Roman" w:hAnsi="Times New Roman" w:cs="Times New Roman"/>
+                <w:bCs/>
+                <w:color w:val="000000"/>
+                <w:sz w:val="26"/>
+                <w:szCs w:val="26"/>
+              </w:rPr>
+            </w:pPr>
+            <w:r>
+              <w:rPr>
+                <w:rFonts w:ascii="Times New Roman" w:hAnsi="Times New Roman" w:cs="Times New Roman"/>
+                <w:bCs/>
+                <w:color w:val="000000"/>
+                <w:sz w:val="26"/>
+                <w:szCs w:val="26"/>
+              </w:rPr>
+              <w:t>Да</w:t>
             </w:r>
           </w:p>
         </w:tc>
@@ -2581,7 +2917,7 @@
                 <w:sz w:val="26"/>
                 <w:szCs w:val="26"/>
               </w:rPr>
-              <w:t>Необходимые настройки запрашиваются при выполнении программного модуля</w:t>
+              <w:t>Нет</w:t>
             </w:r>
           </w:p>
         </w:tc>
@@ -2611,7 +2947,7 @@
                 <w:sz w:val="26"/>
                 <w:szCs w:val="26"/>
               </w:rPr>
-              <w:t>Просто в использовании</w:t>
+              <w:t>Нет</w:t>
             </w:r>
           </w:p>
         </w:tc>
@@ -2635,14 +2971,36 @@
     </w:p>
     <w:p>
       <w:pPr>
+        <w:spacing w:after="160" w:line="259" w:lineRule="auto"/>
+        <w:rPr>
+          <w:rFonts w:ascii="Times New Roman" w:hAnsi="Times New Roman" w:cs="Times New Roman"/>
+          <w:b/>
+          <w:color w:val="000000"/>
+          <w:sz w:val="26"/>
+          <w:szCs w:val="26"/>
+        </w:rPr>
+      </w:pPr>
+      <w:r>
+        <w:rPr>
+          <w:rFonts w:ascii="Times New Roman" w:hAnsi="Times New Roman" w:cs="Times New Roman"/>
+          <w:b/>
+          <w:color w:val="000000"/>
+          <w:sz w:val="26"/>
+          <w:szCs w:val="26"/>
+        </w:rPr>
+        <w:br w:type="page"/>
+      </w:r>
+    </w:p>
+    <w:p>
+      <w:pPr>
         <w:suppressLineNumbers/>
         <w:shd w:val="clear" w:color="auto" w:fill="FFFFFF"/>
         <w:suppressAutoHyphens/>
         <w:spacing w:after="120"/>
-        <w:jc w:val="both"/>
-        <w:rPr>
-          <w:rFonts w:ascii="Times New Roman" w:hAnsi="Times New Roman" w:cs="Times New Roman"/>
-          <w:bCs/>
+        <w:jc w:val="center"/>
+        <w:rPr>
+          <w:rFonts w:ascii="Times New Roman" w:hAnsi="Times New Roman" w:cs="Times New Roman"/>
+          <w:b/>
           <w:color w:val="000000"/>
           <w:sz w:val="26"/>
           <w:szCs w:val="26"/>
@@ -2652,13 +3010,32 @@
       <w:r>
         <w:rPr>
           <w:rFonts w:ascii="Times New Roman" w:hAnsi="Times New Roman" w:cs="Times New Roman"/>
-          <w:bCs/>
-          <w:color w:val="000000"/>
-          <w:sz w:val="26"/>
-          <w:szCs w:val="26"/>
-        </w:rPr>
+          <w:b/>
+          <w:color w:val="000000"/>
+          <w:sz w:val="26"/>
+          <w:szCs w:val="26"/>
+        </w:rPr>
+        <w:lastRenderedPageBreak/>
         <w:t>Выбор языка программирования</w:t>
       </w:r>
+    </w:p>
+    <w:p>
+      <w:pPr>
+        <w:pStyle w:val="aa"/>
+        <w:keepNext/>
+        <w:jc w:val="right"/>
+      </w:pPr>
+      <w:r>
+        <w:t xml:space="preserve">Таблица </w:t>
+      </w:r>
+      <w:fldSimple w:instr=" SEQ Таблица \* ARABIC ">
+        <w:r>
+          <w:rPr>
+            <w:noProof/>
+          </w:rPr>
+          <w:t>3</w:t>
+        </w:r>
+      </w:fldSimple>
     </w:p>
     <w:tbl>
       <w:tblPr>
@@ -3216,7 +3593,29 @@
                 <w:sz w:val="26"/>
                 <w:szCs w:val="26"/>
               </w:rPr>
-              <w:t xml:space="preserve"> «КриптоПРО»</w:t>
+              <w:t xml:space="preserve"> «</w:t>
+            </w:r>
+            <w:proofErr w:type="spellStart"/>
+            <w:r>
+              <w:rPr>
+                <w:rFonts w:ascii="Times New Roman" w:hAnsi="Times New Roman" w:cs="Times New Roman"/>
+                <w:bCs/>
+                <w:color w:val="000000"/>
+                <w:sz w:val="26"/>
+                <w:szCs w:val="26"/>
+              </w:rPr>
+              <w:t>КриптоПРО</w:t>
+            </w:r>
+            <w:proofErr w:type="spellEnd"/>
+            <w:r>
+              <w:rPr>
+                <w:rFonts w:ascii="Times New Roman" w:hAnsi="Times New Roman" w:cs="Times New Roman"/>
+                <w:bCs/>
+                <w:color w:val="000000"/>
+                <w:sz w:val="26"/>
+                <w:szCs w:val="26"/>
+              </w:rPr>
+              <w:t>»</w:t>
             </w:r>
           </w:p>
         </w:tc>
@@ -3697,25 +4096,43 @@
         <w:shd w:val="clear" w:color="auto" w:fill="FFFFFF"/>
         <w:suppressAutoHyphens/>
         <w:spacing w:after="120"/>
-        <w:jc w:val="both"/>
-        <w:rPr>
-          <w:rFonts w:ascii="Times New Roman" w:hAnsi="Times New Roman" w:cs="Times New Roman"/>
-          <w:bCs/>
-          <w:color w:val="000000"/>
-          <w:sz w:val="26"/>
-          <w:szCs w:val="26"/>
-        </w:rPr>
-      </w:pPr>
-      <w:r>
-        <w:rPr>
-          <w:rFonts w:ascii="Times New Roman" w:hAnsi="Times New Roman" w:cs="Times New Roman"/>
-          <w:bCs/>
+        <w:jc w:val="center"/>
+        <w:rPr>
+          <w:rFonts w:ascii="Times New Roman" w:hAnsi="Times New Roman" w:cs="Times New Roman"/>
+          <w:b/>
+          <w:color w:val="000000"/>
+          <w:sz w:val="26"/>
+          <w:szCs w:val="26"/>
+        </w:rPr>
+      </w:pPr>
+      <w:r>
+        <w:rPr>
+          <w:rFonts w:ascii="Times New Roman" w:hAnsi="Times New Roman" w:cs="Times New Roman"/>
+          <w:b/>
           <w:color w:val="000000"/>
           <w:sz w:val="26"/>
           <w:szCs w:val="26"/>
         </w:rPr>
         <w:t>Выбор среды программирования:</w:t>
       </w:r>
+    </w:p>
+    <w:p>
+      <w:pPr>
+        <w:pStyle w:val="aa"/>
+        <w:keepNext/>
+        <w:jc w:val="right"/>
+      </w:pPr>
+      <w:r>
+        <w:t xml:space="preserve">Таблица </w:t>
+      </w:r>
+      <w:fldSimple w:instr=" SEQ Таблица \* ARABIC ">
+        <w:r>
+          <w:rPr>
+            <w:noProof/>
+          </w:rPr>
+          <w:t>4</w:t>
+        </w:r>
+      </w:fldSimple>
     </w:p>
     <w:tbl>
       <w:tblPr>
@@ -3812,6 +4229,7 @@
                 <w:lang w:val="en-US"/>
               </w:rPr>
             </w:pPr>
+            <w:proofErr w:type="spellStart"/>
             <w:r>
               <w:rPr>
                 <w:rFonts w:ascii="Times New Roman" w:hAnsi="Times New Roman" w:cs="Times New Roman"/>
@@ -3821,7 +4239,19 @@
                 <w:szCs w:val="26"/>
                 <w:lang w:val="en-US"/>
               </w:rPr>
-              <w:t>Ms Visual studio</w:t>
+              <w:t>Ms</w:t>
+            </w:r>
+            <w:proofErr w:type="spellEnd"/>
+            <w:r>
+              <w:rPr>
+                <w:rFonts w:ascii="Times New Roman" w:hAnsi="Times New Roman" w:cs="Times New Roman"/>
+                <w:bCs/>
+                <w:color w:val="000000"/>
+                <w:sz w:val="26"/>
+                <w:szCs w:val="26"/>
+                <w:lang w:val="en-US"/>
+              </w:rPr>
+              <w:t xml:space="preserve"> Visual studio</w:t>
             </w:r>
           </w:p>
         </w:tc>
@@ -3885,7 +4315,6 @@
                 <w:sz w:val="26"/>
                 <w:szCs w:val="26"/>
               </w:rPr>
-              <w:lastRenderedPageBreak/>
               <w:t>Форма распространения ПО</w:t>
             </w:r>
           </w:p>
@@ -4541,44 +4970,61 @@
     </w:p>
     <w:p>
       <w:pPr>
+        <w:spacing w:after="160" w:line="259" w:lineRule="auto"/>
+        <w:rPr>
+          <w:rFonts w:ascii="Times New Roman" w:hAnsi="Times New Roman" w:cs="Times New Roman"/>
+          <w:b/>
+          <w:color w:val="000000"/>
+          <w:sz w:val="26"/>
+          <w:szCs w:val="26"/>
+        </w:rPr>
+      </w:pPr>
+      <w:r>
+        <w:rPr>
+          <w:rFonts w:ascii="Times New Roman" w:hAnsi="Times New Roman" w:cs="Times New Roman"/>
+          <w:b/>
+          <w:color w:val="000000"/>
+          <w:sz w:val="26"/>
+          <w:szCs w:val="26"/>
+        </w:rPr>
+        <w:br w:type="page"/>
+      </w:r>
+    </w:p>
+    <w:p>
+      <w:pPr>
+        <w:suppressLineNumbers/>
+        <w:shd w:val="clear" w:color="auto" w:fill="FFFFFF"/>
+        <w:suppressAutoHyphens/>
+        <w:spacing w:after="120"/>
+        <w:jc w:val="center"/>
+        <w:rPr>
+          <w:rFonts w:ascii="Times New Roman" w:hAnsi="Times New Roman" w:cs="Times New Roman"/>
+          <w:b/>
+          <w:color w:val="000000"/>
+          <w:sz w:val="26"/>
+          <w:szCs w:val="26"/>
+        </w:rPr>
+      </w:pPr>
+      <w:r>
+        <w:rPr>
+          <w:rFonts w:ascii="Times New Roman" w:hAnsi="Times New Roman" w:cs="Times New Roman"/>
+          <w:b/>
+          <w:color w:val="000000"/>
+          <w:sz w:val="26"/>
+          <w:szCs w:val="26"/>
+        </w:rPr>
+        <w:lastRenderedPageBreak/>
+        <w:t>Схема данных:</w:t>
+      </w:r>
+    </w:p>
+    <w:p>
+      <w:pPr>
+        <w:keepNext/>
         <w:suppressLineNumbers/>
         <w:shd w:val="clear" w:color="auto" w:fill="FFFFFF"/>
         <w:suppressAutoHyphens/>
         <w:spacing w:after="120"/>
         <w:jc w:val="both"/>
-        <w:rPr>
-          <w:rFonts w:ascii="Times New Roman" w:hAnsi="Times New Roman" w:cs="Times New Roman"/>
-          <w:bCs/>
-          <w:color w:val="000000"/>
-          <w:sz w:val="26"/>
-          <w:szCs w:val="26"/>
-        </w:rPr>
-      </w:pPr>
-      <w:r>
-        <w:rPr>
-          <w:rFonts w:ascii="Times New Roman" w:hAnsi="Times New Roman" w:cs="Times New Roman"/>
-          <w:bCs/>
-          <w:color w:val="000000"/>
-          <w:sz w:val="26"/>
-          <w:szCs w:val="26"/>
-        </w:rPr>
-        <w:t>Схема данных:</w:t>
-      </w:r>
-    </w:p>
-    <w:p>
-      <w:pPr>
-        <w:suppressLineNumbers/>
-        <w:shd w:val="clear" w:color="auto" w:fill="FFFFFF"/>
-        <w:suppressAutoHyphens/>
-        <w:spacing w:after="120"/>
-        <w:jc w:val="both"/>
-        <w:rPr>
-          <w:rFonts w:ascii="Times New Roman" w:hAnsi="Times New Roman" w:cs="Times New Roman"/>
-          <w:bCs/>
-          <w:color w:val="000000"/>
-          <w:sz w:val="26"/>
-          <w:szCs w:val="26"/>
-        </w:rPr>
       </w:pPr>
       <w:r>
         <w:rPr>
@@ -4590,8 +5036,8 @@
           <w:szCs w:val="26"/>
         </w:rPr>
         <w:drawing>
-          <wp:inline distT="0" distB="0" distL="0" distR="0" wp14:anchorId="7EF626A8" wp14:editId="2880ED89">
-            <wp:extent cx="5467350" cy="4210050"/>
+          <wp:inline distT="0" distB="0" distL="0" distR="0" wp14:anchorId="7EF626A8" wp14:editId="205FEB77">
+            <wp:extent cx="5467350" cy="4743450"/>
             <wp:effectExtent l="0" t="0" r="0" b="0"/>
             <wp:docPr id="3" name="Рисунок 3"/>
             <wp:cNvGraphicFramePr>
@@ -4622,7 +5068,7 @@
                   <pic:spPr bwMode="auto">
                     <a:xfrm>
                       <a:off x="0" y="0"/>
-                      <a:ext cx="5467350" cy="4210050"/>
+                      <a:ext cx="5467350" cy="4743450"/>
                     </a:xfrm>
                     <a:prstGeom prst="rect">
                       <a:avLst/>
@@ -4641,6 +5087,75 @@
     </w:p>
     <w:p>
       <w:pPr>
+        <w:pStyle w:val="aa"/>
+        <w:jc w:val="both"/>
+        <w:rPr>
+          <w:rFonts w:ascii="Times New Roman" w:hAnsi="Times New Roman" w:cs="Times New Roman"/>
+          <w:bCs/>
+          <w:color w:val="000000"/>
+          <w:sz w:val="26"/>
+          <w:szCs w:val="26"/>
+        </w:rPr>
+      </w:pPr>
+      <w:r>
+        <w:t xml:space="preserve">Рисунок </w:t>
+      </w:r>
+      <w:fldSimple w:instr=" SEQ Рисунок \* ARABIC ">
+        <w:r>
+          <w:rPr>
+            <w:noProof/>
+          </w:rPr>
+          <w:t>1</w:t>
+        </w:r>
+      </w:fldSimple>
+      <w:r>
+        <w:t>. Схема данных</w:t>
+      </w:r>
+    </w:p>
+    <w:p>
+      <w:pPr>
+        <w:suppressLineNumbers/>
+        <w:shd w:val="clear" w:color="auto" w:fill="FFFFFF"/>
+        <w:suppressAutoHyphens/>
+        <w:spacing w:after="120"/>
+        <w:jc w:val="center"/>
+        <w:rPr>
+          <w:rFonts w:ascii="Times New Roman" w:hAnsi="Times New Roman" w:cs="Times New Roman"/>
+          <w:b/>
+          <w:color w:val="000000"/>
+          <w:sz w:val="26"/>
+          <w:szCs w:val="26"/>
+        </w:rPr>
+      </w:pPr>
+    </w:p>
+    <w:p>
+      <w:pPr>
+        <w:suppressLineNumbers/>
+        <w:shd w:val="clear" w:color="auto" w:fill="FFFFFF"/>
+        <w:suppressAutoHyphens/>
+        <w:spacing w:after="120"/>
+        <w:jc w:val="center"/>
+        <w:rPr>
+          <w:rFonts w:ascii="Times New Roman" w:hAnsi="Times New Roman" w:cs="Times New Roman"/>
+          <w:b/>
+          <w:color w:val="000000"/>
+          <w:sz w:val="26"/>
+          <w:szCs w:val="26"/>
+        </w:rPr>
+      </w:pPr>
+      <w:r>
+        <w:rPr>
+          <w:rFonts w:ascii="Times New Roman" w:hAnsi="Times New Roman" w:cs="Times New Roman"/>
+          <w:b/>
+          <w:color w:val="000000"/>
+          <w:sz w:val="26"/>
+          <w:szCs w:val="26"/>
+        </w:rPr>
+        <w:t>Предполагаемый алгоритм реализации программного модуля</w:t>
+      </w:r>
+    </w:p>
+    <w:p>
+      <w:pPr>
         <w:suppressLineNumbers/>
         <w:shd w:val="clear" w:color="auto" w:fill="FFFFFF"/>
         <w:suppressAutoHyphens/>
@@ -4662,16 +5177,6 @@
           <w:sz w:val="26"/>
           <w:szCs w:val="26"/>
         </w:rPr>
-        <w:t>Предполагаемый алгоритм реализации программного модуля:</w:t>
-      </w:r>
-      <w:r>
-        <w:rPr>
-          <w:rFonts w:ascii="Times New Roman" w:hAnsi="Times New Roman" w:cs="Times New Roman"/>
-          <w:bCs/>
-          <w:color w:val="000000"/>
-          <w:sz w:val="26"/>
-          <w:szCs w:val="26"/>
-        </w:rPr>
         <w:t xml:space="preserve"> </w:t>
       </w:r>
       <w:r>
@@ -4681,29 +5186,29 @@
           <w:color w:val="000000"/>
           <w:sz w:val="26"/>
           <w:szCs w:val="26"/>
-        </w:rPr>
-        <w:t xml:space="preserve">с консоли считываются данные, которые необходимы для </w:t>
-      </w:r>
-      <w:r>
-        <w:rPr>
-          <w:rFonts w:ascii="Times New Roman" w:hAnsi="Times New Roman" w:cs="Times New Roman"/>
-          <w:bCs/>
-          <w:color w:val="000000"/>
-          <w:sz w:val="26"/>
-          <w:szCs w:val="26"/>
-        </w:rPr>
-        <w:t xml:space="preserve">изменения настроек. Затем происходит проверка введенных данных на наличие ошибок ввода. В случае нахождения ошибок, на консоль выводится сообщение об ошибке и предложение ввести данные заново. Если ошибок не найдено, программный модуль выполняет настройку конфигурации в соответствии с введенными параметрами. После выполнения команды, происходит проверка, что все настраиваемые параметры находятся в состоянии, указанном при вводе данных. Если какие-либо параметры не </w:t>
-      </w:r>
-      <w:r>
-        <w:rPr>
-          <w:rFonts w:ascii="Times New Roman" w:hAnsi="Times New Roman" w:cs="Times New Roman"/>
-          <w:bCs/>
-          <w:color w:val="000000"/>
-          <w:sz w:val="26"/>
-          <w:szCs w:val="26"/>
-        </w:rPr>
-        <w:lastRenderedPageBreak/>
-        <w:t xml:space="preserve">соответствуют, </w:t>
+          <w:lang w:val="en-US"/>
+        </w:rPr>
+        <w:t>C</w:t>
+      </w:r>
+      <w:r>
+        <w:rPr>
+          <w:rFonts w:ascii="Times New Roman" w:hAnsi="Times New Roman" w:cs="Times New Roman"/>
+          <w:bCs/>
+          <w:color w:val="000000"/>
+          <w:sz w:val="26"/>
+          <w:szCs w:val="26"/>
+        </w:rPr>
+        <w:t xml:space="preserve"> консоли считываются данные, которые необходимы для </w:t>
+      </w:r>
+      <w:r>
+        <w:rPr>
+          <w:rFonts w:ascii="Times New Roman" w:hAnsi="Times New Roman" w:cs="Times New Roman"/>
+          <w:bCs/>
+          <w:color w:val="000000"/>
+          <w:sz w:val="26"/>
+          <w:szCs w:val="26"/>
+        </w:rPr>
+        <w:t xml:space="preserve">изменения настроек. Затем происходит проверка введенных данных на наличие ошибок ввода. В случае нахождения ошибок, на консоль выводится сообщение об ошибке и предложение ввести данные заново. Если ошибок не найдено, программный модуль выполняет настройку конфигурации в соответствии с введенными параметрами. После выполнения команды, происходит проверка, что все настраиваемые параметры находятся в состоянии, указанном при вводе данных. Если какие-либо параметры не соответствуют, </w:t>
       </w:r>
       <w:r>
         <w:rPr>
@@ -4723,17 +5228,7 @@
           <w:sz w:val="26"/>
           <w:szCs w:val="26"/>
         </w:rPr>
-        <w:t>уже выполненные изменения откатываются к первоначальным значениям</w:t>
-      </w:r>
-      <w:r>
-        <w:rPr>
-          <w:rFonts w:ascii="Times New Roman" w:hAnsi="Times New Roman" w:cs="Times New Roman"/>
-          <w:bCs/>
-          <w:color w:val="000000"/>
-          <w:sz w:val="26"/>
-          <w:szCs w:val="26"/>
-        </w:rPr>
-        <w:t xml:space="preserve"> </w:t>
+        <w:t xml:space="preserve">уже выполненные изменения откатываются к первоначальным значениям </w:t>
       </w:r>
       <w:r>
         <w:rPr>
@@ -4784,692 +5279,12 @@
     </w:p>
     <w:p>
       <w:pPr>
+        <w:keepNext/>
         <w:suppressLineNumbers/>
         <w:shd w:val="clear" w:color="auto" w:fill="FFFFFF"/>
         <w:suppressAutoHyphens/>
         <w:spacing w:after="120"/>
         <w:jc w:val="both"/>
-        <w:rPr>
-          <w:rFonts w:ascii="Times New Roman" w:hAnsi="Times New Roman" w:cs="Times New Roman"/>
-          <w:bCs/>
-          <w:color w:val="000000"/>
-          <w:sz w:val="26"/>
-          <w:szCs w:val="26"/>
-        </w:rPr>
-      </w:pPr>
-      <w:r>
-        <w:rPr>
-          <w:rFonts w:ascii="Times New Roman" w:hAnsi="Times New Roman" w:cs="Times New Roman"/>
-          <w:bCs/>
-          <w:color w:val="000000"/>
-          <w:sz w:val="26"/>
-          <w:szCs w:val="26"/>
-        </w:rPr>
-        <w:t>Список литературы:</w:t>
-      </w:r>
-    </w:p>
-    <w:p>
-      <w:pPr>
-        <w:pStyle w:val="a7"/>
-        <w:numPr>
-          <w:ilvl w:val="0"/>
-          <w:numId w:val="3"/>
-        </w:numPr>
-        <w:rPr>
-          <w:color w:val="000000"/>
-          <w:sz w:val="27"/>
-          <w:szCs w:val="27"/>
-        </w:rPr>
-      </w:pPr>
-      <w:r>
-        <w:rPr>
-          <w:color w:val="000000"/>
-          <w:sz w:val="27"/>
-          <w:szCs w:val="27"/>
-        </w:rPr>
-        <w:t>Методические указания</w:t>
-      </w:r>
-      <w:r>
-        <w:rPr>
-          <w:color w:val="000000"/>
-          <w:sz w:val="27"/>
-          <w:szCs w:val="27"/>
-        </w:rPr>
-        <w:t xml:space="preserve"> </w:t>
-      </w:r>
-      <w:r>
-        <w:rPr>
-          <w:color w:val="000000"/>
-          <w:sz w:val="27"/>
-          <w:szCs w:val="27"/>
-        </w:rPr>
-        <w:t xml:space="preserve">по подготовке выпускной </w:t>
-      </w:r>
-      <w:r>
-        <w:rPr>
-          <w:color w:val="000000"/>
-          <w:sz w:val="27"/>
-          <w:szCs w:val="27"/>
-        </w:rPr>
-        <w:t>к</w:t>
-      </w:r>
-      <w:r>
-        <w:rPr>
-          <w:color w:val="000000"/>
-          <w:sz w:val="27"/>
-          <w:szCs w:val="27"/>
-        </w:rPr>
-        <w:t>валификационной работы</w:t>
-      </w:r>
-      <w:r>
-        <w:rPr>
-          <w:color w:val="000000"/>
-          <w:sz w:val="27"/>
-          <w:szCs w:val="27"/>
-        </w:rPr>
-        <w:t xml:space="preserve"> </w:t>
-      </w:r>
-      <w:r>
-        <w:rPr>
-          <w:color w:val="000000"/>
-          <w:sz w:val="27"/>
-          <w:szCs w:val="27"/>
-        </w:rPr>
-        <w:t xml:space="preserve">по направлению подготовки бакалавров </w:t>
-      </w:r>
-      <w:r>
-        <w:rPr>
-          <w:color w:val="000000"/>
-          <w:sz w:val="27"/>
-          <w:szCs w:val="27"/>
-        </w:rPr>
-        <w:t>0</w:t>
-      </w:r>
-      <w:r>
-        <w:rPr>
-          <w:color w:val="000000"/>
-          <w:sz w:val="27"/>
-          <w:szCs w:val="27"/>
-        </w:rPr>
-        <w:t>9.03.04 «</w:t>
-      </w:r>
-      <w:r>
-        <w:rPr>
-          <w:color w:val="000000"/>
-          <w:sz w:val="27"/>
-          <w:szCs w:val="27"/>
-        </w:rPr>
-        <w:t>Программная инженерия</w:t>
-      </w:r>
-      <w:r>
-        <w:rPr>
-          <w:color w:val="000000"/>
-          <w:sz w:val="27"/>
-          <w:szCs w:val="27"/>
-        </w:rPr>
-        <w:t>»</w:t>
-      </w:r>
-    </w:p>
-    <w:p>
-      <w:pPr>
-        <w:pStyle w:val="a5"/>
-        <w:numPr>
-          <w:ilvl w:val="0"/>
-          <w:numId w:val="3"/>
-        </w:numPr>
-        <w:suppressLineNumbers/>
-        <w:shd w:val="clear" w:color="auto" w:fill="FFFFFF"/>
-        <w:suppressAutoHyphens/>
-        <w:spacing w:after="120"/>
-        <w:jc w:val="both"/>
-        <w:rPr>
-          <w:rFonts w:ascii="Times New Roman" w:hAnsi="Times New Roman" w:cs="Times New Roman"/>
-          <w:bCs/>
-          <w:color w:val="000000"/>
-          <w:sz w:val="26"/>
-          <w:szCs w:val="26"/>
-        </w:rPr>
-      </w:pPr>
-      <w:r>
-        <w:rPr>
-          <w:rFonts w:ascii="Times New Roman" w:hAnsi="Times New Roman" w:cs="Times New Roman"/>
-          <w:bCs/>
-          <w:color w:val="000000"/>
-          <w:sz w:val="26"/>
-          <w:szCs w:val="26"/>
-        </w:rPr>
-        <w:t xml:space="preserve">Справочник по языку C // URL: https://docs.microsoft.com/ru-ru/cpp/c-language/c-language-reference?view=msvc-160 </w:t>
-      </w:r>
-    </w:p>
-    <w:p>
-      <w:pPr>
-        <w:pStyle w:val="a5"/>
-        <w:numPr>
-          <w:ilvl w:val="0"/>
-          <w:numId w:val="3"/>
-        </w:numPr>
-        <w:suppressLineNumbers/>
-        <w:shd w:val="clear" w:color="auto" w:fill="FFFFFF"/>
-        <w:suppressAutoHyphens/>
-        <w:spacing w:after="120"/>
-        <w:jc w:val="both"/>
-        <w:rPr>
-          <w:rFonts w:ascii="Times New Roman" w:hAnsi="Times New Roman" w:cs="Times New Roman"/>
-          <w:bCs/>
-          <w:color w:val="000000"/>
-          <w:sz w:val="26"/>
-          <w:szCs w:val="26"/>
-        </w:rPr>
-      </w:pPr>
-      <w:r>
-        <w:rPr>
-          <w:rFonts w:ascii="Times New Roman" w:hAnsi="Times New Roman" w:cs="Times New Roman"/>
-          <w:bCs/>
-          <w:color w:val="000000"/>
-          <w:sz w:val="26"/>
-          <w:szCs w:val="26"/>
-        </w:rPr>
-        <w:t xml:space="preserve">Справочник по языку C++ // URL: https://docs.microsoft.com/ru-ru/cpp/cpp/cpp-language-reference?view=msvc-160 </w:t>
-      </w:r>
-    </w:p>
-    <w:p>
-      <w:pPr>
-        <w:pStyle w:val="a5"/>
-        <w:numPr>
-          <w:ilvl w:val="0"/>
-          <w:numId w:val="3"/>
-        </w:numPr>
-        <w:suppressLineNumbers/>
-        <w:shd w:val="clear" w:color="auto" w:fill="FFFFFF"/>
-        <w:suppressAutoHyphens/>
-        <w:spacing w:after="120"/>
-        <w:jc w:val="both"/>
-        <w:rPr>
-          <w:rFonts w:ascii="Times New Roman" w:hAnsi="Times New Roman" w:cs="Times New Roman"/>
-          <w:bCs/>
-          <w:color w:val="000000"/>
-          <w:sz w:val="26"/>
-          <w:szCs w:val="26"/>
-        </w:rPr>
-      </w:pPr>
-      <w:r>
-        <w:rPr>
-          <w:rFonts w:ascii="Times New Roman" w:hAnsi="Times New Roman" w:cs="Times New Roman"/>
-          <w:bCs/>
-          <w:color w:val="000000"/>
-          <w:sz w:val="26"/>
-          <w:szCs w:val="26"/>
-        </w:rPr>
-        <w:t xml:space="preserve">Документация по C# // URL: https://docs.microsoft.com/ru-ru/dotnet/csharp/ </w:t>
-      </w:r>
-    </w:p>
-    <w:p>
-      <w:pPr>
-        <w:pStyle w:val="a5"/>
-        <w:numPr>
-          <w:ilvl w:val="0"/>
-          <w:numId w:val="3"/>
-        </w:numPr>
-        <w:suppressLineNumbers/>
-        <w:shd w:val="clear" w:color="auto" w:fill="FFFFFF"/>
-        <w:suppressAutoHyphens/>
-        <w:spacing w:after="120"/>
-        <w:jc w:val="both"/>
-        <w:rPr>
-          <w:rFonts w:ascii="Times New Roman" w:hAnsi="Times New Roman" w:cs="Times New Roman"/>
-          <w:bCs/>
-          <w:color w:val="000000"/>
-          <w:sz w:val="26"/>
-          <w:szCs w:val="26"/>
-        </w:rPr>
-      </w:pPr>
-      <w:r>
-        <w:rPr>
-          <w:rFonts w:ascii="Times New Roman" w:hAnsi="Times New Roman" w:cs="Times New Roman"/>
-          <w:bCs/>
-          <w:color w:val="000000"/>
-          <w:sz w:val="26"/>
-          <w:szCs w:val="26"/>
-        </w:rPr>
-        <w:t xml:space="preserve">Документация по </w:t>
-      </w:r>
-      <w:r>
-        <w:rPr>
-          <w:rFonts w:ascii="Times New Roman" w:hAnsi="Times New Roman" w:cs="Times New Roman"/>
-          <w:bCs/>
-          <w:color w:val="000000"/>
-          <w:sz w:val="26"/>
-          <w:szCs w:val="26"/>
-          <w:lang w:val="en-US"/>
-        </w:rPr>
-        <w:t>Java</w:t>
-      </w:r>
-      <w:r>
-        <w:rPr>
-          <w:rFonts w:ascii="Times New Roman" w:hAnsi="Times New Roman" w:cs="Times New Roman"/>
-          <w:bCs/>
-          <w:color w:val="000000"/>
-          <w:sz w:val="26"/>
-          <w:szCs w:val="26"/>
-        </w:rPr>
-        <w:t xml:space="preserve"> // </w:t>
-      </w:r>
-      <w:r>
-        <w:rPr>
-          <w:rFonts w:ascii="Times New Roman" w:hAnsi="Times New Roman" w:cs="Times New Roman"/>
-          <w:bCs/>
-          <w:color w:val="000000"/>
-          <w:sz w:val="26"/>
-          <w:szCs w:val="26"/>
-          <w:lang w:val="en-US"/>
-        </w:rPr>
-        <w:t>URL</w:t>
-      </w:r>
-      <w:r>
-        <w:rPr>
-          <w:rFonts w:ascii="Times New Roman" w:hAnsi="Times New Roman" w:cs="Times New Roman"/>
-          <w:bCs/>
-          <w:color w:val="000000"/>
-          <w:sz w:val="26"/>
-          <w:szCs w:val="26"/>
-        </w:rPr>
-        <w:t xml:space="preserve">: </w:t>
-      </w:r>
-      <w:r>
-        <w:rPr>
-          <w:rFonts w:ascii="Times New Roman" w:hAnsi="Times New Roman" w:cs="Times New Roman"/>
-          <w:bCs/>
-          <w:color w:val="000000"/>
-          <w:sz w:val="26"/>
-          <w:szCs w:val="26"/>
-          <w:lang w:val="en-US"/>
-        </w:rPr>
-        <w:t>https</w:t>
-      </w:r>
-      <w:r>
-        <w:rPr>
-          <w:rFonts w:ascii="Times New Roman" w:hAnsi="Times New Roman" w:cs="Times New Roman"/>
-          <w:bCs/>
-          <w:color w:val="000000"/>
-          <w:sz w:val="26"/>
-          <w:szCs w:val="26"/>
-        </w:rPr>
-        <w:t>://</w:t>
-      </w:r>
-      <w:r>
-        <w:rPr>
-          <w:rFonts w:ascii="Times New Roman" w:hAnsi="Times New Roman" w:cs="Times New Roman"/>
-          <w:bCs/>
-          <w:color w:val="000000"/>
-          <w:sz w:val="26"/>
-          <w:szCs w:val="26"/>
-          <w:lang w:val="en-US"/>
-        </w:rPr>
-        <w:t>docs</w:t>
-      </w:r>
-      <w:r>
-        <w:rPr>
-          <w:rFonts w:ascii="Times New Roman" w:hAnsi="Times New Roman" w:cs="Times New Roman"/>
-          <w:bCs/>
-          <w:color w:val="000000"/>
-          <w:sz w:val="26"/>
-          <w:szCs w:val="26"/>
-        </w:rPr>
-        <w:t>.</w:t>
-      </w:r>
-      <w:r>
-        <w:rPr>
-          <w:rFonts w:ascii="Times New Roman" w:hAnsi="Times New Roman" w:cs="Times New Roman"/>
-          <w:bCs/>
-          <w:color w:val="000000"/>
-          <w:sz w:val="26"/>
-          <w:szCs w:val="26"/>
-          <w:lang w:val="en-US"/>
-        </w:rPr>
-        <w:t>oracle</w:t>
-      </w:r>
-      <w:r>
-        <w:rPr>
-          <w:rFonts w:ascii="Times New Roman" w:hAnsi="Times New Roman" w:cs="Times New Roman"/>
-          <w:bCs/>
-          <w:color w:val="000000"/>
-          <w:sz w:val="26"/>
-          <w:szCs w:val="26"/>
-        </w:rPr>
-        <w:t>.</w:t>
-      </w:r>
-      <w:r>
-        <w:rPr>
-          <w:rFonts w:ascii="Times New Roman" w:hAnsi="Times New Roman" w:cs="Times New Roman"/>
-          <w:bCs/>
-          <w:color w:val="000000"/>
-          <w:sz w:val="26"/>
-          <w:szCs w:val="26"/>
-          <w:lang w:val="en-US"/>
-        </w:rPr>
-        <w:t>com</w:t>
-      </w:r>
-      <w:r>
-        <w:rPr>
-          <w:rFonts w:ascii="Times New Roman" w:hAnsi="Times New Roman" w:cs="Times New Roman"/>
-          <w:bCs/>
-          <w:color w:val="000000"/>
-          <w:sz w:val="26"/>
-          <w:szCs w:val="26"/>
-        </w:rPr>
-        <w:t>/</w:t>
-      </w:r>
-      <w:r>
-        <w:rPr>
-          <w:rFonts w:ascii="Times New Roman" w:hAnsi="Times New Roman" w:cs="Times New Roman"/>
-          <w:bCs/>
-          <w:color w:val="000000"/>
-          <w:sz w:val="26"/>
-          <w:szCs w:val="26"/>
-          <w:lang w:val="en-US"/>
-        </w:rPr>
-        <w:t>javase</w:t>
-      </w:r>
-      <w:r>
-        <w:rPr>
-          <w:rFonts w:ascii="Times New Roman" w:hAnsi="Times New Roman" w:cs="Times New Roman"/>
-          <w:bCs/>
-          <w:color w:val="000000"/>
-          <w:sz w:val="26"/>
-          <w:szCs w:val="26"/>
-        </w:rPr>
-        <w:t>/</w:t>
-      </w:r>
-      <w:r>
-        <w:rPr>
-          <w:rFonts w:ascii="Times New Roman" w:hAnsi="Times New Roman" w:cs="Times New Roman"/>
-          <w:bCs/>
-          <w:color w:val="000000"/>
-          <w:sz w:val="26"/>
-          <w:szCs w:val="26"/>
-          <w:lang w:val="en-US"/>
-        </w:rPr>
-        <w:t>tutorial</w:t>
-      </w:r>
-      <w:r>
-        <w:rPr>
-          <w:rFonts w:ascii="Times New Roman" w:hAnsi="Times New Roman" w:cs="Times New Roman"/>
-          <w:bCs/>
-          <w:color w:val="000000"/>
-          <w:sz w:val="26"/>
-          <w:szCs w:val="26"/>
-        </w:rPr>
-        <w:t>/</w:t>
-      </w:r>
-    </w:p>
-    <w:p>
-      <w:pPr>
-        <w:pStyle w:val="a5"/>
-        <w:numPr>
-          <w:ilvl w:val="0"/>
-          <w:numId w:val="3"/>
-        </w:numPr>
-        <w:suppressLineNumbers/>
-        <w:shd w:val="clear" w:color="auto" w:fill="FFFFFF"/>
-        <w:suppressAutoHyphens/>
-        <w:spacing w:after="120"/>
-        <w:jc w:val="both"/>
-        <w:rPr>
-          <w:rFonts w:ascii="Times New Roman" w:hAnsi="Times New Roman" w:cs="Times New Roman"/>
-          <w:bCs/>
-          <w:color w:val="000000"/>
-          <w:sz w:val="26"/>
-          <w:szCs w:val="26"/>
-          <w:lang w:val="en-US"/>
-        </w:rPr>
-      </w:pPr>
-      <w:r>
-        <w:rPr>
-          <w:rFonts w:ascii="Times New Roman" w:hAnsi="Times New Roman" w:cs="Times New Roman"/>
-          <w:bCs/>
-          <w:color w:val="000000"/>
-          <w:sz w:val="26"/>
-          <w:szCs w:val="26"/>
-          <w:lang w:val="en-US"/>
-        </w:rPr>
-        <w:t xml:space="preserve">Visual Studio Code // URL: </w:t>
-      </w:r>
-      <w:hyperlink r:id="rId6" w:history="1">
-        <w:r>
-          <w:rPr>
-            <w:rStyle w:val="a8"/>
-            <w:rFonts w:ascii="Times New Roman" w:hAnsi="Times New Roman" w:cs="Times New Roman"/>
-            <w:bCs/>
-            <w:sz w:val="26"/>
-            <w:szCs w:val="26"/>
-            <w:lang w:val="en-US"/>
-          </w:rPr>
-          <w:t>https://code.visualstudio.com/</w:t>
-        </w:r>
-      </w:hyperlink>
-    </w:p>
-    <w:p>
-      <w:pPr>
-        <w:pStyle w:val="a5"/>
-        <w:numPr>
-          <w:ilvl w:val="0"/>
-          <w:numId w:val="3"/>
-        </w:numPr>
-        <w:suppressLineNumbers/>
-        <w:shd w:val="clear" w:color="auto" w:fill="FFFFFF"/>
-        <w:suppressAutoHyphens/>
-        <w:spacing w:after="120"/>
-        <w:jc w:val="both"/>
-        <w:rPr>
-          <w:rFonts w:ascii="Times New Roman" w:hAnsi="Times New Roman" w:cs="Times New Roman"/>
-          <w:bCs/>
-          <w:color w:val="000000"/>
-          <w:sz w:val="26"/>
-          <w:szCs w:val="26"/>
-        </w:rPr>
-      </w:pPr>
-      <w:r>
-        <w:rPr>
-          <w:rFonts w:ascii="Times New Roman" w:hAnsi="Times New Roman" w:cs="Times New Roman"/>
-          <w:bCs/>
-          <w:color w:val="000000"/>
-          <w:sz w:val="26"/>
-          <w:szCs w:val="26"/>
-        </w:rPr>
-        <w:t xml:space="preserve">Документация по </w:t>
-      </w:r>
-      <w:r>
-        <w:rPr>
-          <w:rFonts w:ascii="Times New Roman" w:hAnsi="Times New Roman" w:cs="Times New Roman"/>
-          <w:bCs/>
-          <w:color w:val="000000"/>
-          <w:sz w:val="26"/>
-          <w:szCs w:val="26"/>
-          <w:lang w:val="en-US"/>
-        </w:rPr>
-        <w:t>Cisco</w:t>
-      </w:r>
-      <w:r>
-        <w:rPr>
-          <w:rFonts w:ascii="Times New Roman" w:hAnsi="Times New Roman" w:cs="Times New Roman"/>
-          <w:bCs/>
-          <w:color w:val="000000"/>
-          <w:sz w:val="26"/>
-          <w:szCs w:val="26"/>
-        </w:rPr>
-        <w:t xml:space="preserve"> </w:t>
-      </w:r>
-      <w:hyperlink r:id="rId7" w:history="1">
-        <w:r>
-          <w:rPr>
-            <w:rStyle w:val="a8"/>
-            <w:rFonts w:ascii="Times New Roman" w:hAnsi="Times New Roman" w:cs="Times New Roman"/>
-            <w:bCs/>
-            <w:sz w:val="26"/>
-            <w:szCs w:val="26"/>
-          </w:rPr>
-          <w:t>https://www.cisco.com/c/ru_ru/support/docs/cloud-systems-management/configuration-professional/111999-basic-router-config-ccp-00.html</w:t>
-        </w:r>
-      </w:hyperlink>
-    </w:p>
-    <w:p>
-      <w:pPr>
-        <w:pStyle w:val="a5"/>
-        <w:numPr>
-          <w:ilvl w:val="0"/>
-          <w:numId w:val="3"/>
-        </w:numPr>
-        <w:suppressLineNumbers/>
-        <w:shd w:val="clear" w:color="auto" w:fill="FFFFFF"/>
-        <w:suppressAutoHyphens/>
-        <w:spacing w:after="120"/>
-        <w:jc w:val="both"/>
-        <w:rPr>
-          <w:rFonts w:ascii="Times New Roman" w:hAnsi="Times New Roman" w:cs="Times New Roman"/>
-          <w:bCs/>
-          <w:color w:val="000000"/>
-          <w:sz w:val="26"/>
-          <w:szCs w:val="26"/>
-        </w:rPr>
-      </w:pPr>
-      <w:r>
-        <w:rPr>
-          <w:rFonts w:ascii="Times New Roman" w:hAnsi="Times New Roman" w:cs="Times New Roman"/>
-          <w:bCs/>
-          <w:color w:val="000000"/>
-          <w:sz w:val="26"/>
-          <w:szCs w:val="26"/>
-        </w:rPr>
-        <w:t xml:space="preserve">Герберт Шилдт </w:t>
-      </w:r>
-      <w:r>
-        <w:rPr>
-          <w:rFonts w:ascii="Times New Roman" w:hAnsi="Times New Roman" w:cs="Times New Roman"/>
-          <w:bCs/>
-          <w:color w:val="000000"/>
-          <w:sz w:val="26"/>
-          <w:szCs w:val="26"/>
-        </w:rPr>
-        <w:t>Java: руководство для начинающих</w:t>
-      </w:r>
-    </w:p>
-    <w:p>
-      <w:pPr>
-        <w:pStyle w:val="a5"/>
-        <w:numPr>
-          <w:ilvl w:val="0"/>
-          <w:numId w:val="3"/>
-        </w:numPr>
-        <w:suppressLineNumbers/>
-        <w:shd w:val="clear" w:color="auto" w:fill="FFFFFF"/>
-        <w:suppressAutoHyphens/>
-        <w:spacing w:after="120"/>
-        <w:jc w:val="both"/>
-        <w:rPr>
-          <w:rFonts w:ascii="Times New Roman" w:hAnsi="Times New Roman" w:cs="Times New Roman"/>
-          <w:bCs/>
-          <w:color w:val="000000"/>
-          <w:sz w:val="26"/>
-          <w:szCs w:val="26"/>
-        </w:rPr>
-      </w:pPr>
-      <w:r>
-        <w:rPr>
-          <w:rFonts w:ascii="Times New Roman" w:hAnsi="Times New Roman" w:cs="Times New Roman"/>
-          <w:bCs/>
-          <w:color w:val="000000"/>
-          <w:sz w:val="26"/>
-          <w:szCs w:val="26"/>
-        </w:rPr>
-        <w:t>Герберт Шилдт</w:t>
-      </w:r>
-      <w:r>
-        <w:rPr>
-          <w:rFonts w:ascii="Times New Roman" w:hAnsi="Times New Roman" w:cs="Times New Roman"/>
-          <w:bCs/>
-          <w:color w:val="000000"/>
-          <w:sz w:val="26"/>
-          <w:szCs w:val="26"/>
-        </w:rPr>
-        <w:t xml:space="preserve"> Полный справочник по С++</w:t>
-      </w:r>
-    </w:p>
-    <w:p>
-      <w:pPr>
-        <w:pStyle w:val="a5"/>
-        <w:numPr>
-          <w:ilvl w:val="0"/>
-          <w:numId w:val="3"/>
-        </w:numPr>
-        <w:suppressLineNumbers/>
-        <w:shd w:val="clear" w:color="auto" w:fill="FFFFFF"/>
-        <w:suppressAutoHyphens/>
-        <w:spacing w:after="120"/>
-        <w:jc w:val="both"/>
-        <w:rPr>
-          <w:rFonts w:ascii="Times New Roman" w:hAnsi="Times New Roman" w:cs="Times New Roman"/>
-          <w:bCs/>
-          <w:color w:val="000000"/>
-          <w:sz w:val="26"/>
-          <w:szCs w:val="26"/>
-        </w:rPr>
-      </w:pPr>
-      <w:r>
-        <w:rPr>
-          <w:rFonts w:ascii="Times New Roman" w:hAnsi="Times New Roman" w:cs="Times New Roman"/>
-          <w:bCs/>
-          <w:color w:val="000000"/>
-          <w:sz w:val="26"/>
-          <w:szCs w:val="26"/>
-        </w:rPr>
-        <w:t>Герберт Шилдт</w:t>
-      </w:r>
-      <w:r>
-        <w:rPr>
-          <w:rFonts w:ascii="Times New Roman" w:hAnsi="Times New Roman" w:cs="Times New Roman"/>
-          <w:bCs/>
-          <w:color w:val="000000"/>
-          <w:sz w:val="26"/>
-          <w:szCs w:val="26"/>
-        </w:rPr>
-        <w:t xml:space="preserve"> С</w:t>
-      </w:r>
-      <w:r>
-        <w:rPr>
-          <w:rFonts w:ascii="Times New Roman" w:hAnsi="Times New Roman" w:cs="Times New Roman"/>
-          <w:bCs/>
-          <w:color w:val="000000"/>
-          <w:sz w:val="26"/>
-          <w:szCs w:val="26"/>
-        </w:rPr>
-        <w:t xml:space="preserve"># 4.0 </w:t>
-      </w:r>
-      <w:r>
-        <w:rPr>
-          <w:rFonts w:ascii="Times New Roman" w:hAnsi="Times New Roman" w:cs="Times New Roman"/>
-          <w:bCs/>
-          <w:color w:val="000000"/>
-          <w:sz w:val="26"/>
-          <w:szCs w:val="26"/>
-        </w:rPr>
-        <w:t>Полное руководство</w:t>
-      </w:r>
-    </w:p>
-    <w:p>
-      <w:pPr>
-        <w:suppressLineNumbers/>
-        <w:shd w:val="clear" w:color="auto" w:fill="FFFFFF"/>
-        <w:suppressAutoHyphens/>
-        <w:spacing w:after="120"/>
-        <w:jc w:val="both"/>
-        <w:rPr>
-          <w:rFonts w:ascii="Times New Roman" w:hAnsi="Times New Roman" w:cs="Times New Roman"/>
-          <w:bCs/>
-          <w:color w:val="000000"/>
-          <w:sz w:val="26"/>
-          <w:szCs w:val="26"/>
-          <w:lang w:val="en-US"/>
-        </w:rPr>
       </w:pPr>
       <w:r>
         <w:rPr>
@@ -5483,9 +5298,9 @@
         </w:rPr>
         <w:lastRenderedPageBreak/>
         <w:drawing>
-          <wp:inline distT="0" distB="0" distL="0" distR="0" wp14:anchorId="49431BA1" wp14:editId="1E9D9059">
-            <wp:extent cx="6459855" cy="8553450"/>
-            <wp:effectExtent l="0" t="0" r="0" b="0"/>
+          <wp:inline distT="0" distB="0" distL="0" distR="0" wp14:anchorId="49431BA1" wp14:editId="1C7EDEF5">
+            <wp:extent cx="6459855" cy="7915275"/>
+            <wp:effectExtent l="0" t="0" r="0" b="9525"/>
             <wp:docPr id="2" name="Рисунок 2"/>
             <wp:cNvGraphicFramePr>
               <a:graphicFrameLocks xmlns:a="http://schemas.openxmlformats.org/drawingml/2006/main" noChangeAspect="1"/>
@@ -5500,7 +5315,7 @@
                     </pic:cNvPicPr>
                   </pic:nvPicPr>
                   <pic:blipFill>
-                    <a:blip r:embed="rId8">
+                    <a:blip r:embed="rId6">
                       <a:extLst>
                         <a:ext uri="{28A0092B-C50C-407E-A947-70E740481C1C}">
                           <a14:useLocalDpi xmlns:a14="http://schemas.microsoft.com/office/drawing/2010/main" val="0"/>
@@ -5515,7 +5330,7 @@
                   <pic:spPr bwMode="auto">
                     <a:xfrm>
                       <a:off x="0" y="0"/>
-                      <a:ext cx="6465512" cy="8560940"/>
+                      <a:ext cx="6465531" cy="7922230"/>
                     </a:xfrm>
                     <a:prstGeom prst="rect">
                       <a:avLst/>
@@ -5534,6 +5349,34 @@
     </w:p>
     <w:p>
       <w:pPr>
+        <w:pStyle w:val="aa"/>
+        <w:jc w:val="both"/>
+        <w:rPr>
+          <w:rFonts w:ascii="Times New Roman" w:hAnsi="Times New Roman" w:cs="Times New Roman"/>
+          <w:bCs/>
+          <w:color w:val="000000"/>
+          <w:sz w:val="26"/>
+          <w:szCs w:val="26"/>
+          <w:lang w:val="en-US"/>
+        </w:rPr>
+      </w:pPr>
+      <w:r>
+        <w:t xml:space="preserve">Рисунок </w:t>
+      </w:r>
+      <w:fldSimple w:instr=" SEQ Рисунок \* ARABIC ">
+        <w:r>
+          <w:rPr>
+            <w:noProof/>
+          </w:rPr>
+          <w:t>2</w:t>
+        </w:r>
+      </w:fldSimple>
+      <w:r>
+        <w:t>. Схема алгоритма</w:t>
+      </w:r>
+    </w:p>
+    <w:p>
+      <w:pPr>
         <w:suppressLineNumbers/>
         <w:shd w:val="clear" w:color="auto" w:fill="FFFFFF"/>
         <w:suppressAutoHyphens/>
@@ -5547,9 +5390,151 @@
           <w:szCs w:val="26"/>
         </w:rPr>
       </w:pPr>
-    </w:p>
-    <w:p>
-      <w:pPr>
+      <w:r>
+        <w:rPr>
+          <w:rFonts w:ascii="Times New Roman" w:hAnsi="Times New Roman" w:cs="Times New Roman"/>
+          <w:bCs/>
+          <w:color w:val="000000"/>
+          <w:sz w:val="26"/>
+          <w:szCs w:val="26"/>
+        </w:rPr>
+        <w:t>Вывод: в рамках учебной практики была выбрана тема, исследована предметная область, произведено изучение и сравнение существующих аналогов, выбран язык программирования, разработаны схема данных и схема алгоритма ПП АНТ.</w:t>
+      </w:r>
+    </w:p>
+    <w:p>
+      <w:pPr>
+        <w:spacing w:after="160" w:line="259" w:lineRule="auto"/>
+        <w:rPr>
+          <w:rFonts w:ascii="Times New Roman" w:hAnsi="Times New Roman" w:cs="Times New Roman"/>
+          <w:b/>
+          <w:color w:val="000000"/>
+          <w:sz w:val="26"/>
+          <w:szCs w:val="26"/>
+        </w:rPr>
+      </w:pPr>
+      <w:r>
+        <w:rPr>
+          <w:rFonts w:ascii="Times New Roman" w:hAnsi="Times New Roman" w:cs="Times New Roman"/>
+          <w:b/>
+          <w:color w:val="000000"/>
+          <w:sz w:val="26"/>
+          <w:szCs w:val="26"/>
+        </w:rPr>
+        <w:br w:type="page"/>
+      </w:r>
+    </w:p>
+    <w:p>
+      <w:pPr>
+        <w:suppressLineNumbers/>
+        <w:shd w:val="clear" w:color="auto" w:fill="FFFFFF"/>
+        <w:suppressAutoHyphens/>
+        <w:spacing w:after="120"/>
+        <w:jc w:val="center"/>
+        <w:rPr>
+          <w:rFonts w:ascii="Times New Roman" w:hAnsi="Times New Roman" w:cs="Times New Roman"/>
+          <w:b/>
+          <w:color w:val="000000"/>
+          <w:sz w:val="26"/>
+          <w:szCs w:val="26"/>
+        </w:rPr>
+      </w:pPr>
+      <w:r>
+        <w:rPr>
+          <w:rFonts w:ascii="Times New Roman" w:hAnsi="Times New Roman" w:cs="Times New Roman"/>
+          <w:b/>
+          <w:color w:val="000000"/>
+          <w:sz w:val="26"/>
+          <w:szCs w:val="26"/>
+        </w:rPr>
+        <w:lastRenderedPageBreak/>
+        <w:t>Список литературы:</w:t>
+      </w:r>
+    </w:p>
+    <w:p>
+      <w:pPr>
+        <w:pStyle w:val="a7"/>
+        <w:numPr>
+          <w:ilvl w:val="0"/>
+          <w:numId w:val="3"/>
+        </w:numPr>
+        <w:rPr>
+          <w:color w:val="000000"/>
+          <w:sz w:val="27"/>
+          <w:szCs w:val="27"/>
+        </w:rPr>
+      </w:pPr>
+      <w:r>
+        <w:rPr>
+          <w:color w:val="000000"/>
+          <w:sz w:val="27"/>
+          <w:szCs w:val="27"/>
+        </w:rPr>
+        <w:t>Методические указания</w:t>
+      </w:r>
+      <w:r>
+        <w:rPr>
+          <w:color w:val="000000"/>
+          <w:sz w:val="27"/>
+          <w:szCs w:val="27"/>
+        </w:rPr>
+        <w:t xml:space="preserve"> по подготовке выпускной квалификационной работы</w:t>
+      </w:r>
+      <w:r>
+        <w:rPr>
+          <w:color w:val="000000"/>
+          <w:sz w:val="27"/>
+          <w:szCs w:val="27"/>
+        </w:rPr>
+        <w:t xml:space="preserve"> </w:t>
+      </w:r>
+      <w:r>
+        <w:rPr>
+          <w:color w:val="000000"/>
+          <w:sz w:val="27"/>
+          <w:szCs w:val="27"/>
+        </w:rPr>
+        <w:t xml:space="preserve">по направлению подготовки бакалавров </w:t>
+      </w:r>
+      <w:r>
+        <w:rPr>
+          <w:color w:val="000000"/>
+          <w:sz w:val="27"/>
+          <w:szCs w:val="27"/>
+        </w:rPr>
+        <w:t>0</w:t>
+      </w:r>
+      <w:r>
+        <w:rPr>
+          <w:color w:val="000000"/>
+          <w:sz w:val="27"/>
+          <w:szCs w:val="27"/>
+        </w:rPr>
+        <w:t>9.03.04 «</w:t>
+      </w:r>
+      <w:r>
+        <w:rPr>
+          <w:color w:val="000000"/>
+          <w:sz w:val="27"/>
+          <w:szCs w:val="27"/>
+        </w:rPr>
+        <w:t>Программная инженерия</w:t>
+      </w:r>
+      <w:r>
+        <w:rPr>
+          <w:color w:val="000000"/>
+          <w:sz w:val="27"/>
+          <w:szCs w:val="27"/>
+        </w:rPr>
+        <w:t>»</w:t>
+      </w:r>
+    </w:p>
+    <w:p>
+      <w:pPr>
+        <w:pStyle w:val="a5"/>
+        <w:numPr>
+          <w:ilvl w:val="0"/>
+          <w:numId w:val="3"/>
+        </w:numPr>
         <w:suppressLineNumbers/>
         <w:shd w:val="clear" w:color="auto" w:fill="FFFFFF"/>
         <w:suppressAutoHyphens/>
@@ -5571,12 +5556,16 @@
           <w:sz w:val="26"/>
           <w:szCs w:val="26"/>
         </w:rPr>
-        <w:lastRenderedPageBreak/>
-        <w:t>Вывод: в рамках учебной практики была выбрана тема, исследована предметная область, произведено изучение и сравнение существующих аналогов, выбран язык программирования, разработаны схема данных и схема алгоритма ПП АНТ.</w:t>
-      </w:r>
-    </w:p>
-    <w:p>
-      <w:pPr>
+        <w:t xml:space="preserve">Справочник по языку C // URL: https://docs.microsoft.com/ru-ru/cpp/c-language/c-language-reference?view=msvc-160 </w:t>
+      </w:r>
+    </w:p>
+    <w:p>
+      <w:pPr>
+        <w:pStyle w:val="a5"/>
+        <w:numPr>
+          <w:ilvl w:val="0"/>
+          <w:numId w:val="3"/>
+        </w:numPr>
         <w:suppressLineNumbers/>
         <w:shd w:val="clear" w:color="auto" w:fill="FFFFFF"/>
         <w:suppressAutoHyphens/>
@@ -5598,11 +5587,16 @@
           <w:sz w:val="26"/>
           <w:szCs w:val="26"/>
         </w:rPr>
-        <w:t xml:space="preserve"> </w:t>
-      </w:r>
-    </w:p>
-    <w:p>
-      <w:pPr>
+        <w:t xml:space="preserve">Справочник по языку C++ // URL: https://docs.microsoft.com/ru-ru/cpp/cpp/cpp-language-reference?view=msvc-160 </w:t>
+      </w:r>
+    </w:p>
+    <w:p>
+      <w:pPr>
+        <w:pStyle w:val="a5"/>
+        <w:numPr>
+          <w:ilvl w:val="0"/>
+          <w:numId w:val="3"/>
+        </w:numPr>
         <w:suppressLineNumbers/>
         <w:shd w:val="clear" w:color="auto" w:fill="FFFFFF"/>
         <w:suppressAutoHyphens/>
@@ -5616,9 +5610,24 @@
           <w:szCs w:val="26"/>
         </w:rPr>
       </w:pPr>
-    </w:p>
-    <w:p>
-      <w:pPr>
+      <w:r>
+        <w:rPr>
+          <w:rFonts w:ascii="Times New Roman" w:hAnsi="Times New Roman" w:cs="Times New Roman"/>
+          <w:bCs/>
+          <w:color w:val="000000"/>
+          <w:sz w:val="26"/>
+          <w:szCs w:val="26"/>
+        </w:rPr>
+        <w:t xml:space="preserve">Документация по C# // URL: https://docs.microsoft.com/ru-ru/dotnet/csharp/ </w:t>
+      </w:r>
+    </w:p>
+    <w:p>
+      <w:pPr>
+        <w:pStyle w:val="a5"/>
+        <w:numPr>
+          <w:ilvl w:val="0"/>
+          <w:numId w:val="3"/>
+        </w:numPr>
         <w:suppressLineNumbers/>
         <w:shd w:val="clear" w:color="auto" w:fill="FFFFFF"/>
         <w:suppressAutoHyphens/>
@@ -5632,6 +5641,497 @@
           <w:szCs w:val="26"/>
         </w:rPr>
       </w:pPr>
+      <w:r>
+        <w:rPr>
+          <w:rFonts w:ascii="Times New Roman" w:hAnsi="Times New Roman" w:cs="Times New Roman"/>
+          <w:bCs/>
+          <w:color w:val="000000"/>
+          <w:sz w:val="26"/>
+          <w:szCs w:val="26"/>
+        </w:rPr>
+        <w:t xml:space="preserve">Документация по </w:t>
+      </w:r>
+      <w:r>
+        <w:rPr>
+          <w:rFonts w:ascii="Times New Roman" w:hAnsi="Times New Roman" w:cs="Times New Roman"/>
+          <w:bCs/>
+          <w:color w:val="000000"/>
+          <w:sz w:val="26"/>
+          <w:szCs w:val="26"/>
+          <w:lang w:val="en-US"/>
+        </w:rPr>
+        <w:t>Java</w:t>
+      </w:r>
+      <w:r>
+        <w:rPr>
+          <w:rFonts w:ascii="Times New Roman" w:hAnsi="Times New Roman" w:cs="Times New Roman"/>
+          <w:bCs/>
+          <w:color w:val="000000"/>
+          <w:sz w:val="26"/>
+          <w:szCs w:val="26"/>
+        </w:rPr>
+        <w:t xml:space="preserve"> // </w:t>
+      </w:r>
+      <w:r>
+        <w:rPr>
+          <w:rFonts w:ascii="Times New Roman" w:hAnsi="Times New Roman" w:cs="Times New Roman"/>
+          <w:bCs/>
+          <w:color w:val="000000"/>
+          <w:sz w:val="26"/>
+          <w:szCs w:val="26"/>
+          <w:lang w:val="en-US"/>
+        </w:rPr>
+        <w:t>URL</w:t>
+      </w:r>
+      <w:r>
+        <w:rPr>
+          <w:rFonts w:ascii="Times New Roman" w:hAnsi="Times New Roman" w:cs="Times New Roman"/>
+          <w:bCs/>
+          <w:color w:val="000000"/>
+          <w:sz w:val="26"/>
+          <w:szCs w:val="26"/>
+        </w:rPr>
+        <w:t xml:space="preserve">: </w:t>
+      </w:r>
+      <w:r>
+        <w:rPr>
+          <w:rFonts w:ascii="Times New Roman" w:hAnsi="Times New Roman" w:cs="Times New Roman"/>
+          <w:bCs/>
+          <w:color w:val="000000"/>
+          <w:sz w:val="26"/>
+          <w:szCs w:val="26"/>
+          <w:lang w:val="en-US"/>
+        </w:rPr>
+        <w:t>https</w:t>
+      </w:r>
+      <w:r>
+        <w:rPr>
+          <w:rFonts w:ascii="Times New Roman" w:hAnsi="Times New Roman" w:cs="Times New Roman"/>
+          <w:bCs/>
+          <w:color w:val="000000"/>
+          <w:sz w:val="26"/>
+          <w:szCs w:val="26"/>
+        </w:rPr>
+        <w:t>://</w:t>
+      </w:r>
+      <w:r>
+        <w:rPr>
+          <w:rFonts w:ascii="Times New Roman" w:hAnsi="Times New Roman" w:cs="Times New Roman"/>
+          <w:bCs/>
+          <w:color w:val="000000"/>
+          <w:sz w:val="26"/>
+          <w:szCs w:val="26"/>
+          <w:lang w:val="en-US"/>
+        </w:rPr>
+        <w:t>docs</w:t>
+      </w:r>
+      <w:r>
+        <w:rPr>
+          <w:rFonts w:ascii="Times New Roman" w:hAnsi="Times New Roman" w:cs="Times New Roman"/>
+          <w:bCs/>
+          <w:color w:val="000000"/>
+          <w:sz w:val="26"/>
+          <w:szCs w:val="26"/>
+        </w:rPr>
+        <w:t>.</w:t>
+      </w:r>
+      <w:r>
+        <w:rPr>
+          <w:rFonts w:ascii="Times New Roman" w:hAnsi="Times New Roman" w:cs="Times New Roman"/>
+          <w:bCs/>
+          <w:color w:val="000000"/>
+          <w:sz w:val="26"/>
+          <w:szCs w:val="26"/>
+          <w:lang w:val="en-US"/>
+        </w:rPr>
+        <w:t>oracle</w:t>
+      </w:r>
+      <w:r>
+        <w:rPr>
+          <w:rFonts w:ascii="Times New Roman" w:hAnsi="Times New Roman" w:cs="Times New Roman"/>
+          <w:bCs/>
+          <w:color w:val="000000"/>
+          <w:sz w:val="26"/>
+          <w:szCs w:val="26"/>
+        </w:rPr>
+        <w:t>.</w:t>
+      </w:r>
+      <w:r>
+        <w:rPr>
+          <w:rFonts w:ascii="Times New Roman" w:hAnsi="Times New Roman" w:cs="Times New Roman"/>
+          <w:bCs/>
+          <w:color w:val="000000"/>
+          <w:sz w:val="26"/>
+          <w:szCs w:val="26"/>
+          <w:lang w:val="en-US"/>
+        </w:rPr>
+        <w:t>com</w:t>
+      </w:r>
+      <w:r>
+        <w:rPr>
+          <w:rFonts w:ascii="Times New Roman" w:hAnsi="Times New Roman" w:cs="Times New Roman"/>
+          <w:bCs/>
+          <w:color w:val="000000"/>
+          <w:sz w:val="26"/>
+          <w:szCs w:val="26"/>
+        </w:rPr>
+        <w:t>/</w:t>
+      </w:r>
+      <w:proofErr w:type="spellStart"/>
+      <w:r>
+        <w:rPr>
+          <w:rFonts w:ascii="Times New Roman" w:hAnsi="Times New Roman" w:cs="Times New Roman"/>
+          <w:bCs/>
+          <w:color w:val="000000"/>
+          <w:sz w:val="26"/>
+          <w:szCs w:val="26"/>
+          <w:lang w:val="en-US"/>
+        </w:rPr>
+        <w:t>javase</w:t>
+      </w:r>
+      <w:proofErr w:type="spellEnd"/>
+      <w:r>
+        <w:rPr>
+          <w:rFonts w:ascii="Times New Roman" w:hAnsi="Times New Roman" w:cs="Times New Roman"/>
+          <w:bCs/>
+          <w:color w:val="000000"/>
+          <w:sz w:val="26"/>
+          <w:szCs w:val="26"/>
+        </w:rPr>
+        <w:t>/</w:t>
+      </w:r>
+      <w:r>
+        <w:rPr>
+          <w:rFonts w:ascii="Times New Roman" w:hAnsi="Times New Roman" w:cs="Times New Roman"/>
+          <w:bCs/>
+          <w:color w:val="000000"/>
+          <w:sz w:val="26"/>
+          <w:szCs w:val="26"/>
+          <w:lang w:val="en-US"/>
+        </w:rPr>
+        <w:t>tutorial</w:t>
+      </w:r>
+      <w:r>
+        <w:rPr>
+          <w:rFonts w:ascii="Times New Roman" w:hAnsi="Times New Roman" w:cs="Times New Roman"/>
+          <w:bCs/>
+          <w:color w:val="000000"/>
+          <w:sz w:val="26"/>
+          <w:szCs w:val="26"/>
+        </w:rPr>
+        <w:t>/</w:t>
+      </w:r>
+    </w:p>
+    <w:p>
+      <w:pPr>
+        <w:pStyle w:val="a5"/>
+        <w:numPr>
+          <w:ilvl w:val="0"/>
+          <w:numId w:val="3"/>
+        </w:numPr>
+        <w:suppressLineNumbers/>
+        <w:shd w:val="clear" w:color="auto" w:fill="FFFFFF"/>
+        <w:suppressAutoHyphens/>
+        <w:spacing w:after="120"/>
+        <w:jc w:val="both"/>
+        <w:rPr>
+          <w:rFonts w:ascii="Times New Roman" w:hAnsi="Times New Roman" w:cs="Times New Roman"/>
+          <w:bCs/>
+          <w:color w:val="000000"/>
+          <w:sz w:val="26"/>
+          <w:szCs w:val="26"/>
+          <w:lang w:val="en-US"/>
+        </w:rPr>
+      </w:pPr>
+      <w:r>
+        <w:rPr>
+          <w:rFonts w:ascii="Times New Roman" w:hAnsi="Times New Roman" w:cs="Times New Roman"/>
+          <w:bCs/>
+          <w:color w:val="000000"/>
+          <w:sz w:val="26"/>
+          <w:szCs w:val="26"/>
+          <w:lang w:val="en-US"/>
+        </w:rPr>
+        <w:t xml:space="preserve">Visual Studio Code // URL: </w:t>
+      </w:r>
+      <w:hyperlink r:id="rId7" w:history="1">
+        <w:r>
+          <w:rPr>
+            <w:rStyle w:val="a8"/>
+            <w:rFonts w:ascii="Times New Roman" w:hAnsi="Times New Roman" w:cs="Times New Roman"/>
+            <w:bCs/>
+            <w:sz w:val="26"/>
+            <w:szCs w:val="26"/>
+            <w:lang w:val="en-US"/>
+          </w:rPr>
+          <w:t>https://code.visualstudio.com/</w:t>
+        </w:r>
+      </w:hyperlink>
+    </w:p>
+    <w:p>
+      <w:pPr>
+        <w:pStyle w:val="a5"/>
+        <w:numPr>
+          <w:ilvl w:val="0"/>
+          <w:numId w:val="3"/>
+        </w:numPr>
+        <w:suppressLineNumbers/>
+        <w:shd w:val="clear" w:color="auto" w:fill="FFFFFF"/>
+        <w:suppressAutoHyphens/>
+        <w:spacing w:after="120"/>
+        <w:jc w:val="both"/>
+        <w:rPr>
+          <w:rFonts w:ascii="Times New Roman" w:hAnsi="Times New Roman" w:cs="Times New Roman"/>
+          <w:bCs/>
+          <w:color w:val="000000"/>
+          <w:sz w:val="26"/>
+          <w:szCs w:val="26"/>
+        </w:rPr>
+      </w:pPr>
+      <w:r>
+        <w:rPr>
+          <w:rFonts w:ascii="Times New Roman" w:hAnsi="Times New Roman" w:cs="Times New Roman"/>
+          <w:bCs/>
+          <w:color w:val="000000"/>
+          <w:sz w:val="26"/>
+          <w:szCs w:val="26"/>
+        </w:rPr>
+        <w:t xml:space="preserve">Документация по </w:t>
+      </w:r>
+      <w:r>
+        <w:rPr>
+          <w:rFonts w:ascii="Times New Roman" w:hAnsi="Times New Roman" w:cs="Times New Roman"/>
+          <w:bCs/>
+          <w:color w:val="000000"/>
+          <w:sz w:val="26"/>
+          <w:szCs w:val="26"/>
+          <w:lang w:val="en-US"/>
+        </w:rPr>
+        <w:t>Cisco</w:t>
+      </w:r>
+      <w:r>
+        <w:rPr>
+          <w:rFonts w:ascii="Times New Roman" w:hAnsi="Times New Roman" w:cs="Times New Roman"/>
+          <w:bCs/>
+          <w:color w:val="000000"/>
+          <w:sz w:val="26"/>
+          <w:szCs w:val="26"/>
+        </w:rPr>
+        <w:t xml:space="preserve"> </w:t>
+      </w:r>
+      <w:hyperlink r:id="rId8" w:history="1">
+        <w:r>
+          <w:rPr>
+            <w:rStyle w:val="a8"/>
+            <w:rFonts w:ascii="Times New Roman" w:hAnsi="Times New Roman" w:cs="Times New Roman"/>
+            <w:bCs/>
+            <w:sz w:val="26"/>
+            <w:szCs w:val="26"/>
+          </w:rPr>
+          <w:t>https://www.cisco.com/c/ru_ru/support/docs/cloud-systems-management/configuration-professional/111999-basic-router-config-ccp-00.html</w:t>
+        </w:r>
+      </w:hyperlink>
+    </w:p>
+    <w:p>
+      <w:pPr>
+        <w:pStyle w:val="a5"/>
+        <w:numPr>
+          <w:ilvl w:val="0"/>
+          <w:numId w:val="3"/>
+        </w:numPr>
+        <w:suppressLineNumbers/>
+        <w:shd w:val="clear" w:color="auto" w:fill="FFFFFF"/>
+        <w:suppressAutoHyphens/>
+        <w:spacing w:after="120"/>
+        <w:jc w:val="both"/>
+        <w:rPr>
+          <w:rFonts w:ascii="Times New Roman" w:hAnsi="Times New Roman" w:cs="Times New Roman"/>
+          <w:bCs/>
+          <w:color w:val="000000"/>
+          <w:sz w:val="26"/>
+          <w:szCs w:val="26"/>
+        </w:rPr>
+      </w:pPr>
+      <w:r>
+        <w:rPr>
+          <w:rFonts w:ascii="Times New Roman" w:hAnsi="Times New Roman" w:cs="Times New Roman"/>
+          <w:bCs/>
+          <w:color w:val="000000"/>
+          <w:sz w:val="26"/>
+          <w:szCs w:val="26"/>
+        </w:rPr>
+        <w:t xml:space="preserve">Герберт </w:t>
+      </w:r>
+      <w:proofErr w:type="spellStart"/>
+      <w:r>
+        <w:rPr>
+          <w:rFonts w:ascii="Times New Roman" w:hAnsi="Times New Roman" w:cs="Times New Roman"/>
+          <w:bCs/>
+          <w:color w:val="000000"/>
+          <w:sz w:val="26"/>
+          <w:szCs w:val="26"/>
+        </w:rPr>
+        <w:t>Шилдт</w:t>
+      </w:r>
+      <w:proofErr w:type="spellEnd"/>
+      <w:r>
+        <w:rPr>
+          <w:rFonts w:ascii="Times New Roman" w:hAnsi="Times New Roman" w:cs="Times New Roman"/>
+          <w:bCs/>
+          <w:color w:val="000000"/>
+          <w:sz w:val="26"/>
+          <w:szCs w:val="26"/>
+        </w:rPr>
+        <w:t xml:space="preserve"> </w:t>
+      </w:r>
+      <w:proofErr w:type="spellStart"/>
+      <w:r>
+        <w:rPr>
+          <w:rFonts w:ascii="Times New Roman" w:hAnsi="Times New Roman" w:cs="Times New Roman"/>
+          <w:bCs/>
+          <w:color w:val="000000"/>
+          <w:sz w:val="26"/>
+          <w:szCs w:val="26"/>
+        </w:rPr>
+        <w:t>Java</w:t>
+      </w:r>
+      <w:proofErr w:type="spellEnd"/>
+      <w:r>
+        <w:rPr>
+          <w:rFonts w:ascii="Times New Roman" w:hAnsi="Times New Roman" w:cs="Times New Roman"/>
+          <w:bCs/>
+          <w:color w:val="000000"/>
+          <w:sz w:val="26"/>
+          <w:szCs w:val="26"/>
+        </w:rPr>
+        <w:t>: руководство для начинающих</w:t>
+      </w:r>
+    </w:p>
+    <w:p>
+      <w:pPr>
+        <w:pStyle w:val="a5"/>
+        <w:numPr>
+          <w:ilvl w:val="0"/>
+          <w:numId w:val="3"/>
+        </w:numPr>
+        <w:suppressLineNumbers/>
+        <w:shd w:val="clear" w:color="auto" w:fill="FFFFFF"/>
+        <w:suppressAutoHyphens/>
+        <w:spacing w:after="120"/>
+        <w:jc w:val="both"/>
+        <w:rPr>
+          <w:rFonts w:ascii="Times New Roman" w:hAnsi="Times New Roman" w:cs="Times New Roman"/>
+          <w:bCs/>
+          <w:color w:val="000000"/>
+          <w:sz w:val="26"/>
+          <w:szCs w:val="26"/>
+        </w:rPr>
+      </w:pPr>
+      <w:r>
+        <w:rPr>
+          <w:rFonts w:ascii="Times New Roman" w:hAnsi="Times New Roman" w:cs="Times New Roman"/>
+          <w:bCs/>
+          <w:color w:val="000000"/>
+          <w:sz w:val="26"/>
+          <w:szCs w:val="26"/>
+        </w:rPr>
+        <w:t xml:space="preserve">Герберт </w:t>
+      </w:r>
+      <w:proofErr w:type="spellStart"/>
+      <w:r>
+        <w:rPr>
+          <w:rFonts w:ascii="Times New Roman" w:hAnsi="Times New Roman" w:cs="Times New Roman"/>
+          <w:bCs/>
+          <w:color w:val="000000"/>
+          <w:sz w:val="26"/>
+          <w:szCs w:val="26"/>
+        </w:rPr>
+        <w:t>Шилдт</w:t>
+      </w:r>
+      <w:proofErr w:type="spellEnd"/>
+      <w:r>
+        <w:rPr>
+          <w:rFonts w:ascii="Times New Roman" w:hAnsi="Times New Roman" w:cs="Times New Roman"/>
+          <w:bCs/>
+          <w:color w:val="000000"/>
+          <w:sz w:val="26"/>
+          <w:szCs w:val="26"/>
+        </w:rPr>
+        <w:t xml:space="preserve"> Полный справочник по С++</w:t>
+      </w:r>
+    </w:p>
+    <w:p>
+      <w:pPr>
+        <w:pStyle w:val="a5"/>
+        <w:numPr>
+          <w:ilvl w:val="0"/>
+          <w:numId w:val="3"/>
+        </w:numPr>
+        <w:suppressLineNumbers/>
+        <w:shd w:val="clear" w:color="auto" w:fill="FFFFFF"/>
+        <w:suppressAutoHyphens/>
+        <w:spacing w:after="120"/>
+        <w:jc w:val="both"/>
+        <w:rPr>
+          <w:rFonts w:ascii="Times New Roman" w:hAnsi="Times New Roman" w:cs="Times New Roman"/>
+          <w:bCs/>
+          <w:color w:val="000000"/>
+          <w:sz w:val="26"/>
+          <w:szCs w:val="26"/>
+        </w:rPr>
+      </w:pPr>
+      <w:r>
+        <w:rPr>
+          <w:rFonts w:ascii="Times New Roman" w:hAnsi="Times New Roman" w:cs="Times New Roman"/>
+          <w:bCs/>
+          <w:color w:val="000000"/>
+          <w:sz w:val="26"/>
+          <w:szCs w:val="26"/>
+        </w:rPr>
+        <w:t xml:space="preserve">Герберт </w:t>
+      </w:r>
+      <w:proofErr w:type="spellStart"/>
+      <w:r>
+        <w:rPr>
+          <w:rFonts w:ascii="Times New Roman" w:hAnsi="Times New Roman" w:cs="Times New Roman"/>
+          <w:bCs/>
+          <w:color w:val="000000"/>
+          <w:sz w:val="26"/>
+          <w:szCs w:val="26"/>
+        </w:rPr>
+        <w:t>Шилдт</w:t>
+      </w:r>
+      <w:proofErr w:type="spellEnd"/>
+      <w:r>
+        <w:rPr>
+          <w:rFonts w:ascii="Times New Roman" w:hAnsi="Times New Roman" w:cs="Times New Roman"/>
+          <w:bCs/>
+          <w:color w:val="000000"/>
+          <w:sz w:val="26"/>
+          <w:szCs w:val="26"/>
+        </w:rPr>
+        <w:t xml:space="preserve"> С</w:t>
+      </w:r>
+      <w:r>
+        <w:rPr>
+          <w:rFonts w:ascii="Times New Roman" w:hAnsi="Times New Roman" w:cs="Times New Roman"/>
+          <w:bCs/>
+          <w:color w:val="000000"/>
+          <w:sz w:val="26"/>
+          <w:szCs w:val="26"/>
+        </w:rPr>
+        <w:t xml:space="preserve"># 4.0 </w:t>
+      </w:r>
+      <w:r>
+        <w:rPr>
+          <w:rFonts w:ascii="Times New Roman" w:hAnsi="Times New Roman" w:cs="Times New Roman"/>
+          <w:bCs/>
+          <w:color w:val="000000"/>
+          <w:sz w:val="26"/>
+          <w:szCs w:val="26"/>
+        </w:rPr>
+        <w:t>Полное руководство</w:t>
+      </w:r>
     </w:p>
     <w:p>
       <w:pPr>
@@ -6490,6 +6990,7 @@
   <w:style w:type="character" w:default="1" w:styleId="a0">
     <w:name w:val="Default Paragraph Font"/>
     <w:uiPriority w:val="1"/>
+    <w:semiHidden/>
     <w:unhideWhenUsed/>
   </w:style>
   <w:style w:type="table" w:default="1" w:styleId="a1">
@@ -6634,6 +7135,25 @@
     <w:rPr>
       <w:color w:val="605E5C"/>
       <w:shd w:val="clear" w:color="auto" w:fill="E1DFDD"/>
+    </w:rPr>
+  </w:style>
+  <w:style w:type="paragraph" w:styleId="aa">
+    <w:name w:val="caption"/>
+    <w:basedOn w:val="a"/>
+    <w:next w:val="a"/>
+    <w:uiPriority w:val="35"/>
+    <w:unhideWhenUsed/>
+    <w:qFormat/>
+    <w:rsid w:val="004558BF"/>
+    <w:pPr>
+      <w:spacing w:after="200" w:line="240" w:lineRule="auto"/>
+    </w:pPr>
+    <w:rPr>
+      <w:i/>
+      <w:iCs/>
+      <w:color w:val="44546A" w:themeColor="text2"/>
+      <w:sz w:val="18"/>
+      <w:szCs w:val="18"/>
     </w:rPr>
   </w:style>
 </w:styles>
